--- a/papers/Avocado_Update/Avocado_Update.docx
+++ b/papers/Avocado_Update/Avocado_Update.docx
@@ -1601,25 +1601,7 @@
         <w:rPr>
           <w:rStyle w:val="VerbatimChar"/>
         </w:rPr>
-        <w:t xml:space="preserve">## Hypothesis Tested: Equivalence</w:t>
-      </w:r>
-      <w:r>
-        <w:br/>
-      </w:r>
-      <w:r>
-        <w:rPr>
-          <w:rStyle w:val="VerbatimChar"/>
-        </w:rPr>
-        <w:t xml:space="preserve">## Equivalence Bounds (raw):-0.500 &amp; 0.500</w:t>
-      </w:r>
-      <w:r>
-        <w:br/>
-      </w:r>
-      <w:r>
-        <w:rPr>
-          <w:rStyle w:val="VerbatimChar"/>
-        </w:rPr>
-        <w:t xml:space="preserve">## Alpha Level:0.05</w:t>
+        <w:t xml:space="preserve">## </w:t>
       </w:r>
       <w:r>
         <w:br/>
@@ -1655,7 +1637,7 @@
         <w:rPr>
           <w:rStyle w:val="VerbatimChar"/>
         </w:rPr>
-        <w:t xml:space="preserve">##  TOST: don't reject null equivalence hypothesis</w:t>
+        <w:t xml:space="preserve">## TOST: don't reject null equivalence hypothesis</w:t>
       </w:r>
       <w:r>
         <w:br/>
@@ -1682,34 +1664,34 @@
         <w:rPr>
           <w:rStyle w:val="VerbatimChar"/>
         </w:rPr>
-        <w:t xml:space="preserve">##                    t       SE       df    p.value</w:t>
-      </w:r>
-      <w:r>
-        <w:br/>
-      </w:r>
-      <w:r>
-        <w:rPr>
-          <w:rStyle w:val="VerbatimChar"/>
-        </w:rPr>
-        <w:t xml:space="preserve">## t-test     -1.860813 0.849091 17.77647 0.07939414</w:t>
-      </w:r>
-      <w:r>
-        <w:br/>
-      </w:r>
-      <w:r>
-        <w:rPr>
-          <w:rStyle w:val="VerbatimChar"/>
-        </w:rPr>
-        <w:t xml:space="preserve">## TOST Lower -1.271948 0.849091 17.77647 0.89010996</w:t>
-      </w:r>
-      <w:r>
-        <w:br/>
-      </w:r>
-      <w:r>
-        <w:rPr>
-          <w:rStyle w:val="VerbatimChar"/>
-        </w:rPr>
-        <w:t xml:space="preserve">## TOST Upper -2.449678 0.849091 17.77647 0.01245133</w:t>
+        <w:t xml:space="preserve">##                 t    df p.value</w:t>
+      </w:r>
+      <w:r>
+        <w:br/>
+      </w:r>
+      <w:r>
+        <w:rPr>
+          <w:rStyle w:val="VerbatimChar"/>
+        </w:rPr>
+        <w:t xml:space="preserve">## t-test     -1.861 17.78   0.079</w:t>
+      </w:r>
+      <w:r>
+        <w:br/>
+      </w:r>
+      <w:r>
+        <w:rPr>
+          <w:rStyle w:val="VerbatimChar"/>
+        </w:rPr>
+        <w:t xml:space="preserve">## TOST Lower -1.272 17.78   0.890</w:t>
+      </w:r>
+      <w:r>
+        <w:br/>
+      </w:r>
+      <w:r>
+        <w:rPr>
+          <w:rStyle w:val="VerbatimChar"/>
+        </w:rPr>
+        <w:t xml:space="preserve">## TOST Upper -2.450 17.78   0.012</w:t>
       </w:r>
       <w:r>
         <w:br/>
@@ -1736,25 +1718,34 @@
         <w:rPr>
           <w:rStyle w:val="VerbatimChar"/>
         </w:rPr>
-        <w:t xml:space="preserve">##                  estimate        SE  lower.ci   upper.ci conf.level</w:t>
-      </w:r>
-      <w:r>
-        <w:br/>
-      </w:r>
-      <w:r>
-        <w:rPr>
-          <w:rStyle w:val="VerbatimChar"/>
-        </w:rPr>
-        <w:t xml:space="preserve">## Raw            -1.5800000 0.8490910 -3.053381 -0.1066185        0.9</w:t>
-      </w:r>
-      <w:r>
-        <w:br/>
-      </w:r>
-      <w:r>
-        <w:rPr>
-          <w:rStyle w:val="VerbatimChar"/>
-        </w:rPr>
-        <w:t xml:space="preserve">## Hedges's g(av) -0.7964846 0.5991937 -1.836233  0.2432637        0.9</w:t>
+        <w:t xml:space="preserve">##                Estimate     SE               C.I. Conf. Level</w:t>
+      </w:r>
+      <w:r>
+        <w:br/>
+      </w:r>
+      <w:r>
+        <w:rPr>
+          <w:rStyle w:val="VerbatimChar"/>
+        </w:rPr>
+        <w:t xml:space="preserve">## Raw             -1.5800 0.8491 [-3.0534, -0.1066]         0.9</w:t>
+      </w:r>
+      <w:r>
+        <w:br/>
+      </w:r>
+      <w:r>
+        <w:rPr>
+          <w:rStyle w:val="VerbatimChar"/>
+        </w:rPr>
+        <w:t xml:space="preserve">## Hedges's g(av)  -0.7965 0.5992  [-1.8362, 0.2433]         0.9</w:t>
+      </w:r>
+      <w:r>
+        <w:br/>
+      </w:r>
+      <w:r>
+        <w:rPr>
+          <w:rStyle w:val="VerbatimChar"/>
+        </w:rPr>
+        <w:t xml:space="preserve">## Note: SMD confidence intervals are an approximation. See vignette("SMD_calcs").</w:t>
       </w:r>
     </w:p>
     <w:p>
@@ -2491,25 +2482,7 @@
         <w:rPr>
           <w:rStyle w:val="VerbatimChar"/>
         </w:rPr>
-        <w:t xml:space="preserve">## Hypothesis Tested: Equivalence</w:t>
-      </w:r>
-      <w:r>
-        <w:br/>
-      </w:r>
-      <w:r>
-        <w:rPr>
-          <w:rStyle w:val="VerbatimChar"/>
-        </w:rPr>
-        <w:t xml:space="preserve">## Equivalence Bounds (raw):-0.500 &amp; 0.500</w:t>
-      </w:r>
-      <w:r>
-        <w:br/>
-      </w:r>
-      <w:r>
-        <w:rPr>
-          <w:rStyle w:val="VerbatimChar"/>
-        </w:rPr>
-        <w:t xml:space="preserve">## Alpha Level:0.05</w:t>
+        <w:t xml:space="preserve">## </w:t>
       </w:r>
       <w:r>
         <w:br/>
@@ -2545,7 +2518,7 @@
         <w:rPr>
           <w:rStyle w:val="VerbatimChar"/>
         </w:rPr>
-        <w:t xml:space="preserve">##  TOST: don't reject null equivalence hypothesis</w:t>
+        <w:t xml:space="preserve">## TOST: don't reject null equivalence hypothesis</w:t>
       </w:r>
       <w:r>
         <w:br/>
@@ -2572,34 +2545,34 @@
         <w:rPr>
           <w:rStyle w:val="VerbatimChar"/>
         </w:rPr>
-        <w:t xml:space="preserve">##                    t        SE df      p.value</w:t>
-      </w:r>
-      <w:r>
-        <w:br/>
-      </w:r>
-      <w:r>
-        <w:rPr>
-          <w:rStyle w:val="VerbatimChar"/>
-        </w:rPr>
-        <w:t xml:space="preserve">## t-test     -4.062128 0.3889587  9 0.0028328902</w:t>
-      </w:r>
-      <w:r>
-        <w:br/>
-      </w:r>
-      <w:r>
-        <w:rPr>
-          <w:rStyle w:val="VerbatimChar"/>
-        </w:rPr>
-        <w:t xml:space="preserve">## TOST Lower -2.776644 0.3889587  9 0.9892407566</w:t>
-      </w:r>
-      <w:r>
-        <w:br/>
-      </w:r>
-      <w:r>
-        <w:rPr>
-          <w:rStyle w:val="VerbatimChar"/>
-        </w:rPr>
-        <w:t xml:space="preserve">## TOST Upper -5.347611 0.3889587  9 0.0002319027</w:t>
+        <w:t xml:space="preserve">##                 t df p.value</w:t>
+      </w:r>
+      <w:r>
+        <w:br/>
+      </w:r>
+      <w:r>
+        <w:rPr>
+          <w:rStyle w:val="VerbatimChar"/>
+        </w:rPr>
+        <w:t xml:space="preserve">## t-test     -4.062  9   0.003</w:t>
+      </w:r>
+      <w:r>
+        <w:br/>
+      </w:r>
+      <w:r>
+        <w:rPr>
+          <w:rStyle w:val="VerbatimChar"/>
+        </w:rPr>
+        <w:t xml:space="preserve">## TOST Lower -2.777  9   0.989</w:t>
+      </w:r>
+      <w:r>
+        <w:br/>
+      </w:r>
+      <w:r>
+        <w:rPr>
+          <w:rStyle w:val="VerbatimChar"/>
+        </w:rPr>
+        <w:t xml:space="preserve">## TOST Upper -5.348  9 &lt; 0.001</w:t>
       </w:r>
       <w:r>
         <w:br/>
@@ -2626,25 +2599,34 @@
         <w:rPr>
           <w:rStyle w:val="VerbatimChar"/>
         </w:rPr>
-        <w:t xml:space="preserve">##                estimate        SE  lower.ci   upper.ci conf.level</w:t>
-      </w:r>
-      <w:r>
-        <w:br/>
-      </w:r>
-      <w:r>
-        <w:rPr>
-          <w:rStyle w:val="VerbatimChar"/>
-        </w:rPr>
-        <w:t xml:space="preserve">## Raw           -1.580000 0.3889587 -2.293005 -0.8669947        0.9</w:t>
-      </w:r>
-      <w:r>
-        <w:br/>
-      </w:r>
-      <w:r>
-        <w:rPr>
-          <w:rStyle w:val="VerbatimChar"/>
-        </w:rPr>
-        <w:t xml:space="preserve">## Hedges's g(z) -1.173925 0.4109805 -1.804551 -0.4977326        0.9</w:t>
+        <w:t xml:space="preserve">##               Estimate    SE               C.I. Conf. Level</w:t>
+      </w:r>
+      <w:r>
+        <w:br/>
+      </w:r>
+      <w:r>
+        <w:rPr>
+          <w:rStyle w:val="VerbatimChar"/>
+        </w:rPr>
+        <w:t xml:space="preserve">## Raw             -1.580 0.389   [-2.293, -0.867]         0.9</w:t>
+      </w:r>
+      <w:r>
+        <w:br/>
+      </w:r>
+      <w:r>
+        <w:rPr>
+          <w:rStyle w:val="VerbatimChar"/>
+        </w:rPr>
+        <w:t xml:space="preserve">## Hedges's g(z)   -1.174 0.411 [-1.8046, -0.4977]         0.9</w:t>
+      </w:r>
+      <w:r>
+        <w:br/>
+      </w:r>
+      <w:r>
+        <w:rPr>
+          <w:rStyle w:val="VerbatimChar"/>
+        </w:rPr>
+        <w:t xml:space="preserve">## Note: SMD confidence intervals are an approximation. See vignette("SMD_calcs").</w:t>
       </w:r>
     </w:p>
     <w:p>
@@ -2905,25 +2887,7 @@
         <w:rPr>
           <w:rStyle w:val="VerbatimChar"/>
         </w:rPr>
-        <w:t xml:space="preserve">## Hypothesis Tested: Equivalence</w:t>
-      </w:r>
-      <w:r>
-        <w:br/>
-      </w:r>
-      <w:r>
-        <w:rPr>
-          <w:rStyle w:val="VerbatimChar"/>
-        </w:rPr>
-        <w:t xml:space="preserve">## Equivalence Bounds (raw):-1.000 &amp; 1.000</w:t>
-      </w:r>
-      <w:r>
-        <w:br/>
-      </w:r>
-      <w:r>
-        <w:rPr>
-          <w:rStyle w:val="VerbatimChar"/>
-        </w:rPr>
-        <w:t xml:space="preserve">## Alpha Level:0.05</w:t>
+        <w:t xml:space="preserve">## </w:t>
       </w:r>
       <w:r>
         <w:br/>
@@ -2959,7 +2923,7 @@
         <w:rPr>
           <w:rStyle w:val="VerbatimChar"/>
         </w:rPr>
-        <w:t xml:space="preserve">##  TOST: don't reject null equivalence hypothesis</w:t>
+        <w:t xml:space="preserve">## TOST: don't reject null equivalence hypothesis</w:t>
       </w:r>
       <w:r>
         <w:br/>
@@ -2986,34 +2950,34 @@
         <w:rPr>
           <w:rStyle w:val="VerbatimChar"/>
         </w:rPr>
-        <w:t xml:space="preserve">##                    t        SE df      p.value</w:t>
-      </w:r>
-      <w:r>
-        <w:br/>
-      </w:r>
-      <w:r>
-        <w:rPr>
-          <w:rStyle w:val="VerbatimChar"/>
-        </w:rPr>
-        <w:t xml:space="preserve">## t-test      6.648618 0.2504032 90 2.223690e-09</w:t>
-      </w:r>
-      <w:r>
-        <w:br/>
-      </w:r>
-      <w:r>
-        <w:rPr>
-          <w:rStyle w:val="VerbatimChar"/>
-        </w:rPr>
-        <w:t xml:space="preserve">## TOST Lower 10.642177 0.2504032 90 6.681389e-18</w:t>
-      </w:r>
-      <w:r>
-        <w:br/>
-      </w:r>
-      <w:r>
-        <w:rPr>
-          <w:rStyle w:val="VerbatimChar"/>
-        </w:rPr>
-        <w:t xml:space="preserve">## TOST Upper  2.655058 0.2504032 90 9.953114e-01</w:t>
+        <w:t xml:space="preserve">##                 t df p.value</w:t>
+      </w:r>
+      <w:r>
+        <w:br/>
+      </w:r>
+      <w:r>
+        <w:rPr>
+          <w:rStyle w:val="VerbatimChar"/>
+        </w:rPr>
+        <w:t xml:space="preserve">## t-test      6.649 90 &lt; 0.001</w:t>
+      </w:r>
+      <w:r>
+        <w:br/>
+      </w:r>
+      <w:r>
+        <w:rPr>
+          <w:rStyle w:val="VerbatimChar"/>
+        </w:rPr>
+        <w:t xml:space="preserve">## TOST Lower 10.642 90 &lt; 0.001</w:t>
+      </w:r>
+      <w:r>
+        <w:br/>
+      </w:r>
+      <w:r>
+        <w:rPr>
+          <w:rStyle w:val="VerbatimChar"/>
+        </w:rPr>
+        <w:t xml:space="preserve">## TOST Upper  2.655 90   0.995</w:t>
       </w:r>
       <w:r>
         <w:br/>
@@ -3040,25 +3004,34 @@
         <w:rPr>
           <w:rStyle w:val="VerbatimChar"/>
         </w:rPr>
-        <w:t xml:space="preserve">##                estimate        SE  lower.ci  upper.ci conf.level</w:t>
-      </w:r>
-      <w:r>
-        <w:br/>
-      </w:r>
-      <w:r>
-        <w:rPr>
-          <w:rStyle w:val="VerbatimChar"/>
-        </w:rPr>
-        <w:t xml:space="preserve">## Raw           1.6648352 0.2504032 1.2486748 2.0809956        0.9</w:t>
-      </w:r>
-      <w:r>
-        <w:br/>
-      </w:r>
-      <w:r>
-        <w:rPr>
-          <w:rStyle w:val="VerbatimChar"/>
-        </w:rPr>
-        <w:t xml:space="preserve">## Hedges's g(z) 0.6911376 0.1166772 0.4986594 0.8802135        0.9</w:t>
+        <w:t xml:space="preserve">##               Estimate     SE             C.I. Conf. Level</w:t>
+      </w:r>
+      <w:r>
+        <w:br/>
+      </w:r>
+      <w:r>
+        <w:rPr>
+          <w:rStyle w:val="VerbatimChar"/>
+        </w:rPr>
+        <w:t xml:space="preserve">## Raw             1.6648 0.2504  [1.2487, 2.081]         0.9</w:t>
+      </w:r>
+      <w:r>
+        <w:br/>
+      </w:r>
+      <w:r>
+        <w:rPr>
+          <w:rStyle w:val="VerbatimChar"/>
+        </w:rPr>
+        <w:t xml:space="preserve">## Hedges's g(z)   0.6911 0.1167 [0.4987, 0.8802]         0.9</w:t>
+      </w:r>
+      <w:r>
+        <w:br/>
+      </w:r>
+      <w:r>
+        <w:rPr>
+          <w:rStyle w:val="VerbatimChar"/>
+        </w:rPr>
+        <w:t xml:space="preserve">## Note: SMD confidence intervals are an approximation. See vignette("SMD_calcs").</w:t>
       </w:r>
     </w:p>
     <w:p>
@@ -3397,25 +3370,7 @@
         <w:rPr>
           <w:rStyle w:val="VerbatimChar"/>
         </w:rPr>
-        <w:t xml:space="preserve">## Hypothesis Tested: Minimal Effect</w:t>
-      </w:r>
-      <w:r>
-        <w:br/>
-      </w:r>
-      <w:r>
-        <w:rPr>
-          <w:rStyle w:val="VerbatimChar"/>
-        </w:rPr>
-        <w:t xml:space="preserve">## Equivalence Bounds (raw):-1.000 &amp; 1.000</w:t>
-      </w:r>
-      <w:r>
-        <w:br/>
-      </w:r>
-      <w:r>
-        <w:rPr>
-          <w:rStyle w:val="VerbatimChar"/>
-        </w:rPr>
-        <w:t xml:space="preserve">## Alpha Level:0.05</w:t>
+        <w:t xml:space="preserve">## </w:t>
       </w:r>
       <w:r>
         <w:br/>
@@ -3451,7 +3406,7 @@
         <w:rPr>
           <w:rStyle w:val="VerbatimChar"/>
         </w:rPr>
-        <w:t xml:space="preserve">##  TOST: reject null MET hypothesis</w:t>
+        <w:t xml:space="preserve">## TOST: reject null MET hypothesis</w:t>
       </w:r>
       <w:r>
         <w:br/>
@@ -3478,34 +3433,34 @@
         <w:rPr>
           <w:rStyle w:val="VerbatimChar"/>
         </w:rPr>
-        <w:t xml:space="preserve">##                    t        SE df      p.value</w:t>
-      </w:r>
-      <w:r>
-        <w:br/>
-      </w:r>
-      <w:r>
-        <w:rPr>
-          <w:rStyle w:val="VerbatimChar"/>
-        </w:rPr>
-        <w:t xml:space="preserve">## t-test      6.648618 0.2504032 90 2.223690e-09</w:t>
-      </w:r>
-      <w:r>
-        <w:br/>
-      </w:r>
-      <w:r>
-        <w:rPr>
-          <w:rStyle w:val="VerbatimChar"/>
-        </w:rPr>
-        <w:t xml:space="preserve">## TOST Lower 10.642177 0.2504032 90 1.000000e+00</w:t>
-      </w:r>
-      <w:r>
-        <w:br/>
-      </w:r>
-      <w:r>
-        <w:rPr>
-          <w:rStyle w:val="VerbatimChar"/>
-        </w:rPr>
-        <w:t xml:space="preserve">## TOST Upper  2.655058 0.2504032 90 4.688649e-03</w:t>
+        <w:t xml:space="preserve">##                 t df p.value</w:t>
+      </w:r>
+      <w:r>
+        <w:br/>
+      </w:r>
+      <w:r>
+        <w:rPr>
+          <w:rStyle w:val="VerbatimChar"/>
+        </w:rPr>
+        <w:t xml:space="preserve">## t-test      6.649 90 &lt; 0.001</w:t>
+      </w:r>
+      <w:r>
+        <w:br/>
+      </w:r>
+      <w:r>
+        <w:rPr>
+          <w:rStyle w:val="VerbatimChar"/>
+        </w:rPr>
+        <w:t xml:space="preserve">## TOST Lower 10.642 90       1</w:t>
+      </w:r>
+      <w:r>
+        <w:br/>
+      </w:r>
+      <w:r>
+        <w:rPr>
+          <w:rStyle w:val="VerbatimChar"/>
+        </w:rPr>
+        <w:t xml:space="preserve">## TOST Upper  2.655 90   0.005</w:t>
       </w:r>
       <w:r>
         <w:br/>
@@ -3532,25 +3487,34 @@
         <w:rPr>
           <w:rStyle w:val="VerbatimChar"/>
         </w:rPr>
-        <w:t xml:space="preserve">##                estimate        SE  lower.ci upper.ci conf.level</w:t>
-      </w:r>
-      <w:r>
-        <w:br/>
-      </w:r>
-      <w:r>
-        <w:rPr>
-          <w:rStyle w:val="VerbatimChar"/>
-        </w:rPr>
-        <w:t xml:space="preserve">## Raw           1.6648352 0.2504032 1.2486748 2.080996        0.9</w:t>
-      </w:r>
-      <w:r>
-        <w:br/>
-      </w:r>
-      <w:r>
-        <w:rPr>
-          <w:rStyle w:val="VerbatimChar"/>
-        </w:rPr>
-        <w:t xml:space="preserve">## Hedges's g(z) 0.6911376 0.1019557 0.5216911 0.860584        0.9</w:t>
+        <w:t xml:space="preserve">##               Estimate     SE             C.I. Conf. Level</w:t>
+      </w:r>
+      <w:r>
+        <w:br/>
+      </w:r>
+      <w:r>
+        <w:rPr>
+          <w:rStyle w:val="VerbatimChar"/>
+        </w:rPr>
+        <w:t xml:space="preserve">## Raw             1.6648 0.2504  [1.2487, 2.081]         0.9</w:t>
+      </w:r>
+      <w:r>
+        <w:br/>
+      </w:r>
+      <w:r>
+        <w:rPr>
+          <w:rStyle w:val="VerbatimChar"/>
+        </w:rPr>
+        <w:t xml:space="preserve">## Hedges's g(z)   0.6911 0.1020 [0.5217, 0.8606]         0.9</w:t>
+      </w:r>
+      <w:r>
+        <w:br/>
+      </w:r>
+      <w:r>
+        <w:rPr>
+          <w:rStyle w:val="VerbatimChar"/>
+        </w:rPr>
+        <w:t xml:space="preserve">## Note: SMD confidence intervals are an approximation. See vignette("SMD_calcs").</w:t>
       </w:r>
     </w:p>
     <w:p>
@@ -3890,25 +3854,7 @@
         <w:rPr>
           <w:rStyle w:val="VerbatimChar"/>
         </w:rPr>
-        <w:t xml:space="preserve">## Hypothesis Tested: Equivalence</w:t>
-      </w:r>
-      <w:r>
-        <w:br/>
-      </w:r>
-      <w:r>
-        <w:rPr>
-          <w:rStyle w:val="VerbatimChar"/>
-        </w:rPr>
-        <w:t xml:space="preserve">## Equivalence Bounds (raw):5.500 &amp; 8.500</w:t>
-      </w:r>
-      <w:r>
-        <w:br/>
-      </w:r>
-      <w:r>
-        <w:rPr>
-          <w:rStyle w:val="VerbatimChar"/>
-        </w:rPr>
-        <w:t xml:space="preserve">## Alpha Level:0.05</w:t>
+        <w:t xml:space="preserve">## </w:t>
       </w:r>
       <w:r>
         <w:br/>
@@ -3971,34 +3917,34 @@
         <w:rPr>
           <w:rStyle w:val="VerbatimChar"/>
         </w:rPr>
-        <w:t xml:space="preserve">##                    t        SE df      p.value</w:t>
-      </w:r>
-      <w:r>
-        <w:br/>
-      </w:r>
-      <w:r>
-        <w:rPr>
-          <w:rStyle w:val="VerbatimChar"/>
-        </w:rPr>
-        <w:t xml:space="preserve">## t-test     27.942403 0.2640833 90 3.906969e-46</w:t>
-      </w:r>
-      <w:r>
-        <w:br/>
-      </w:r>
-      <w:r>
-        <w:rPr>
-          <w:rStyle w:val="VerbatimChar"/>
-        </w:rPr>
-        <w:t xml:space="preserve">## TOST Lower  7.115638 0.2640833 90 1.298575e-10</w:t>
-      </w:r>
-      <w:r>
-        <w:br/>
-      </w:r>
-      <w:r>
-        <w:rPr>
-          <w:rStyle w:val="VerbatimChar"/>
-        </w:rPr>
-        <w:t xml:space="preserve">## TOST Upper -4.244416 0.2640833 90 2.658068e-05</w:t>
+        <w:t xml:space="preserve">##                 t df p.value</w:t>
+      </w:r>
+      <w:r>
+        <w:br/>
+      </w:r>
+      <w:r>
+        <w:rPr>
+          <w:rStyle w:val="VerbatimChar"/>
+        </w:rPr>
+        <w:t xml:space="preserve">## t-test     27.942 90 &lt; 0.001</w:t>
+      </w:r>
+      <w:r>
+        <w:br/>
+      </w:r>
+      <w:r>
+        <w:rPr>
+          <w:rStyle w:val="VerbatimChar"/>
+        </w:rPr>
+        <w:t xml:space="preserve">## TOST Lower  7.116 90 &lt; 0.001</w:t>
+      </w:r>
+      <w:r>
+        <w:br/>
+      </w:r>
+      <w:r>
+        <w:rPr>
+          <w:rStyle w:val="VerbatimChar"/>
+        </w:rPr>
+        <w:t xml:space="preserve">## TOST Upper -4.244 90 &lt; 0.001</w:t>
       </w:r>
       <w:r>
         <w:br/>
@@ -4025,25 +3971,34 @@
         <w:rPr>
           <w:rStyle w:val="VerbatimChar"/>
         </w:rPr>
-        <w:t xml:space="preserve">##            estimate        SE lower.ci upper.ci conf.level</w:t>
-      </w:r>
-      <w:r>
-        <w:br/>
-      </w:r>
-      <w:r>
-        <w:rPr>
-          <w:rStyle w:val="VerbatimChar"/>
-        </w:rPr>
-        <w:t xml:space="preserve">## Raw        7.379121 0.2640833 6.940225 7.818017        0.9</w:t>
-      </w:r>
-      <w:r>
-        <w:br/>
-      </w:r>
-      <w:r>
-        <w:rPr>
-          <w:rStyle w:val="VerbatimChar"/>
-        </w:rPr>
-        <w:t xml:space="preserve">## Hedges's g 2.904671 0.2394719 2.428918 3.380423        0.9</w:t>
+        <w:t xml:space="preserve">##            Estimate     SE             C.I. Conf. Level</w:t>
+      </w:r>
+      <w:r>
+        <w:br/>
+      </w:r>
+      <w:r>
+        <w:rPr>
+          <w:rStyle w:val="VerbatimChar"/>
+        </w:rPr>
+        <w:t xml:space="preserve">## Raw           7.379 0.2641  [6.9402, 7.818]         0.9</w:t>
+      </w:r>
+      <w:r>
+        <w:br/>
+      </w:r>
+      <w:r>
+        <w:rPr>
+          <w:rStyle w:val="VerbatimChar"/>
+        </w:rPr>
+        <w:t xml:space="preserve">## Hedges's g    2.905 0.2395 [2.4289, 3.3804]         0.9</w:t>
+      </w:r>
+      <w:r>
+        <w:br/>
+      </w:r>
+      <w:r>
+        <w:rPr>
+          <w:rStyle w:val="VerbatimChar"/>
+        </w:rPr>
+        <w:t xml:space="preserve">## Note: SMD confidence intervals are an approximation. See vignette("SMD_calcs").</w:t>
       </w:r>
     </w:p>
     <w:p>
@@ -4632,25 +4587,7 @@
         <w:rPr>
           <w:rStyle w:val="VerbatimChar"/>
         </w:rPr>
-        <w:t xml:space="preserve">## Hypothesis Tested: Equivalence</w:t>
-      </w:r>
-      <w:r>
-        <w:br/>
-      </w:r>
-      <w:r>
-        <w:rPr>
-          <w:rStyle w:val="VerbatimChar"/>
-        </w:rPr>
-        <w:t xml:space="preserve">## Equivalence Bounds (raw):5.500 &amp; 8.500</w:t>
-      </w:r>
-      <w:r>
-        <w:br/>
-      </w:r>
-      <w:r>
-        <w:rPr>
-          <w:rStyle w:val="VerbatimChar"/>
-        </w:rPr>
-        <w:t xml:space="preserve">## Alpha Level:0.05</w:t>
+        <w:t xml:space="preserve">## </w:t>
       </w:r>
       <w:r>
         <w:br/>
@@ -4713,34 +4650,34 @@
         <w:rPr>
           <w:rStyle w:val="VerbatimChar"/>
         </w:rPr>
-        <w:t xml:space="preserve">##                    t        SE df      p.value</w:t>
-      </w:r>
-      <w:r>
-        <w:br/>
-      </w:r>
-      <w:r>
-        <w:rPr>
-          <w:rStyle w:val="VerbatimChar"/>
-        </w:rPr>
-        <w:t xml:space="preserve">## t-test     27.942403 0.2640833 90 3.906969e-46</w:t>
-      </w:r>
-      <w:r>
-        <w:br/>
-      </w:r>
-      <w:r>
-        <w:rPr>
-          <w:rStyle w:val="VerbatimChar"/>
-        </w:rPr>
-        <w:t xml:space="preserve">## TOST Lower  7.115638 0.2640833 90 1.298575e-10</w:t>
-      </w:r>
-      <w:r>
-        <w:br/>
-      </w:r>
-      <w:r>
-        <w:rPr>
-          <w:rStyle w:val="VerbatimChar"/>
-        </w:rPr>
-        <w:t xml:space="preserve">## TOST Upper -4.244416 0.2640833 90 2.658068e-05</w:t>
+        <w:t xml:space="preserve">##                 t df p.value</w:t>
+      </w:r>
+      <w:r>
+        <w:br/>
+      </w:r>
+      <w:r>
+        <w:rPr>
+          <w:rStyle w:val="VerbatimChar"/>
+        </w:rPr>
+        <w:t xml:space="preserve">## t-test     27.942 90 &lt; 0.001</w:t>
+      </w:r>
+      <w:r>
+        <w:br/>
+      </w:r>
+      <w:r>
+        <w:rPr>
+          <w:rStyle w:val="VerbatimChar"/>
+        </w:rPr>
+        <w:t xml:space="preserve">## TOST Lower  7.116 90 &lt; 0.001</w:t>
+      </w:r>
+      <w:r>
+        <w:br/>
+      </w:r>
+      <w:r>
+        <w:rPr>
+          <w:rStyle w:val="VerbatimChar"/>
+        </w:rPr>
+        <w:t xml:space="preserve">## TOST Upper -4.244 90 &lt; 0.001</w:t>
       </w:r>
       <w:r>
         <w:br/>
@@ -4767,25 +4704,34 @@
         <w:rPr>
           <w:rStyle w:val="VerbatimChar"/>
         </w:rPr>
-        <w:t xml:space="preserve">##            estimate        SE lower.ci upper.ci conf.level</w:t>
-      </w:r>
-      <w:r>
-        <w:br/>
-      </w:r>
-      <w:r>
-        <w:rPr>
-          <w:rStyle w:val="VerbatimChar"/>
-        </w:rPr>
-        <w:t xml:space="preserve">## Raw        7.379121 0.2640833 6.940225 7.818017        0.9</w:t>
-      </w:r>
-      <w:r>
-        <w:br/>
-      </w:r>
-      <w:r>
-        <w:rPr>
-          <w:rStyle w:val="VerbatimChar"/>
-        </w:rPr>
-        <w:t xml:space="preserve">## Hedges's g 2.904671 0.2394719 2.428918 3.380423        0.9</w:t>
+        <w:t xml:space="preserve">##            Estimate     SE             C.I. Conf. Level</w:t>
+      </w:r>
+      <w:r>
+        <w:br/>
+      </w:r>
+      <w:r>
+        <w:rPr>
+          <w:rStyle w:val="VerbatimChar"/>
+        </w:rPr>
+        <w:t xml:space="preserve">## Raw           7.379 0.2641  [6.9402, 7.818]         0.9</w:t>
+      </w:r>
+      <w:r>
+        <w:br/>
+      </w:r>
+      <w:r>
+        <w:rPr>
+          <w:rStyle w:val="VerbatimChar"/>
+        </w:rPr>
+        <w:t xml:space="preserve">## Hedges's g    2.905 0.2395 [2.4289, 3.3804]         0.9</w:t>
+      </w:r>
+      <w:r>
+        <w:br/>
+      </w:r>
+      <w:r>
+        <w:rPr>
+          <w:rStyle w:val="VerbatimChar"/>
+        </w:rPr>
+        <w:t xml:space="preserve">## Note: SMD confidence intervals are an approximation. See vignette("SMD_calcs").</w:t>
       </w:r>
     </w:p>
     <w:p>
@@ -5300,25 +5246,7 @@
         <w:rPr>
           <w:rStyle w:val="VerbatimChar"/>
         </w:rPr>
-        <w:t xml:space="preserve">## Hypothesis Tested: Equivalence</w:t>
-      </w:r>
-      <w:r>
-        <w:br/>
-      </w:r>
-      <w:r>
-        <w:rPr>
-          <w:rStyle w:val="VerbatimChar"/>
-        </w:rPr>
-        <w:t xml:space="preserve">## Equivalence Bounds (raw):-0.500 &amp; 0.500</w:t>
-      </w:r>
-      <w:r>
-        <w:br/>
-      </w:r>
-      <w:r>
-        <w:rPr>
-          <w:rStyle w:val="VerbatimChar"/>
-        </w:rPr>
-        <w:t xml:space="preserve">## Alpha Level:0.05</w:t>
+        <w:t xml:space="preserve">## </w:t>
       </w:r>
       <w:r>
         <w:br/>
@@ -5381,34 +5309,34 @@
         <w:rPr>
           <w:rStyle w:val="VerbatimChar"/>
         </w:rPr>
-        <w:t xml:space="preserve">##            statistic    p.value</w:t>
-      </w:r>
-      <w:r>
-        <w:br/>
-      </w:r>
-      <w:r>
-        <w:rPr>
-          <w:rStyle w:val="VerbatimChar"/>
-        </w:rPr>
-        <w:t xml:space="preserve">## NHST            25.5 0.06932758</w:t>
-      </w:r>
-      <w:r>
-        <w:br/>
-      </w:r>
-      <w:r>
-        <w:rPr>
-          <w:rStyle w:val="VerbatimChar"/>
-        </w:rPr>
-        <w:t xml:space="preserve">## TOST Lower      34.0 0.89385308</w:t>
-      </w:r>
-      <w:r>
-        <w:br/>
-      </w:r>
-      <w:r>
-        <w:rPr>
-          <w:rStyle w:val="VerbatimChar"/>
-        </w:rPr>
-        <w:t xml:space="preserve">## TOST Upper      20.0 0.01287404</w:t>
+        <w:t xml:space="preserve">##            Test Statistic p.value</w:t>
+      </w:r>
+      <w:r>
+        <w:br/>
+      </w:r>
+      <w:r>
+        <w:rPr>
+          <w:rStyle w:val="VerbatimChar"/>
+        </w:rPr>
+        <w:t xml:space="preserve">## NHST                 25.5   0.069</w:t>
+      </w:r>
+      <w:r>
+        <w:br/>
+      </w:r>
+      <w:r>
+        <w:rPr>
+          <w:rStyle w:val="VerbatimChar"/>
+        </w:rPr>
+        <w:t xml:space="preserve">## TOST Lower           34.0   0.894</w:t>
+      </w:r>
+      <w:r>
+        <w:br/>
+      </w:r>
+      <w:r>
+        <w:rPr>
+          <w:rStyle w:val="VerbatimChar"/>
+        </w:rPr>
+        <w:t xml:space="preserve">## TOST Upper           20.0   0.013</w:t>
       </w:r>
       <w:r>
         <w:br/>
@@ -5435,25 +5363,25 @@
         <w:rPr>
           <w:rStyle w:val="VerbatimChar"/>
         </w:rPr>
-        <w:t xml:space="preserve">##                            estimate   lower.ci    upper.ci conf.level</w:t>
-      </w:r>
-      <w:r>
-        <w:br/>
-      </w:r>
-      <w:r>
-        <w:rPr>
-          <w:rStyle w:val="VerbatimChar"/>
-        </w:rPr>
-        <w:t xml:space="preserve">## Median of Differences     -1.346388 -3.3999651 -0.09995341        0.9</w:t>
-      </w:r>
-      <w:r>
-        <w:br/>
-      </w:r>
-      <w:r>
-        <w:rPr>
-          <w:rStyle w:val="VerbatimChar"/>
-        </w:rPr>
-        <w:t xml:space="preserve">## Rank-Biserial Correlation -0.490000 -0.7492521 -0.10053222        0.9</w:t>
+        <w:t xml:space="preserve">##                           Estimate               C.I. Conf. Level</w:t>
+      </w:r>
+      <w:r>
+        <w:br/>
+      </w:r>
+      <w:r>
+        <w:rPr>
+          <w:rStyle w:val="VerbatimChar"/>
+        </w:rPr>
+        <w:t xml:space="preserve">## Median of Differences       -1.346       [-3.4, -0.1]         0.9</w:t>
+      </w:r>
+      <w:r>
+        <w:br/>
+      </w:r>
+      <w:r>
+        <w:rPr>
+          <w:rStyle w:val="VerbatimChar"/>
+        </w:rPr>
+        <w:t xml:space="preserve">## Rank-Biserial Correlation   -0.490 [-0.7493, -0.1005]         0.9</w:t>
       </w:r>
     </w:p>
     <w:bookmarkEnd w:id="50"/>
@@ -6600,25 +6528,7 @@
         <w:rPr>
           <w:rStyle w:val="VerbatimChar"/>
         </w:rPr>
-        <w:t xml:space="preserve">## Hypothesis Tested: Equivalence</w:t>
-      </w:r>
-      <w:r>
-        <w:br/>
-      </w:r>
-      <w:r>
-        <w:rPr>
-          <w:rStyle w:val="VerbatimChar"/>
-        </w:rPr>
-        <w:t xml:space="preserve">## Equivalence Bounds (raw):-0.500 &amp; 0.500</w:t>
-      </w:r>
-      <w:r>
-        <w:br/>
-      </w:r>
-      <w:r>
-        <w:rPr>
-          <w:rStyle w:val="VerbatimChar"/>
-        </w:rPr>
-        <w:t xml:space="preserve">## Alpha Level:0.05</w:t>
+        <w:t xml:space="preserve">## </w:t>
       </w:r>
       <w:r>
         <w:br/>
@@ -6681,34 +6591,34 @@
         <w:rPr>
           <w:rStyle w:val="VerbatimChar"/>
         </w:rPr>
-        <w:t xml:space="preserve">##                    t        SE df p.value</w:t>
-      </w:r>
-      <w:r>
-        <w:br/>
-      </w:r>
-      <w:r>
-        <w:rPr>
-          <w:rStyle w:val="VerbatimChar"/>
-        </w:rPr>
-        <w:t xml:space="preserve">## t-test     -4.062128 0.3889587  9       0</w:t>
-      </w:r>
-      <w:r>
-        <w:br/>
-      </w:r>
-      <w:r>
-        <w:rPr>
-          <w:rStyle w:val="VerbatimChar"/>
-        </w:rPr>
-        <w:t xml:space="preserve">## TOST Lower -2.776644 0.3889587  9       1</w:t>
-      </w:r>
-      <w:r>
-        <w:br/>
-      </w:r>
-      <w:r>
-        <w:rPr>
-          <w:rStyle w:val="VerbatimChar"/>
-        </w:rPr>
-        <w:t xml:space="preserve">## TOST Upper -5.347611 0.3889587  9       0</w:t>
+        <w:t xml:space="preserve">##                 t df p.value</w:t>
+      </w:r>
+      <w:r>
+        <w:br/>
+      </w:r>
+      <w:r>
+        <w:rPr>
+          <w:rStyle w:val="VerbatimChar"/>
+        </w:rPr>
+        <w:t xml:space="preserve">## t-test     -4.062  9 &lt; 0.001</w:t>
+      </w:r>
+      <w:r>
+        <w:br/>
+      </w:r>
+      <w:r>
+        <w:rPr>
+          <w:rStyle w:val="VerbatimChar"/>
+        </w:rPr>
+        <w:t xml:space="preserve">## TOST Lower -2.777  9       1</w:t>
+      </w:r>
+      <w:r>
+        <w:br/>
+      </w:r>
+      <w:r>
+        <w:rPr>
+          <w:rStyle w:val="VerbatimChar"/>
+        </w:rPr>
+        <w:t xml:space="preserve">## TOST Upper -5.348  9 &lt; 0.001</w:t>
       </w:r>
       <w:r>
         <w:br/>
@@ -6735,25 +6645,34 @@
         <w:rPr>
           <w:rStyle w:val="VerbatimChar"/>
         </w:rPr>
-        <w:t xml:space="preserve">##                estimate        SE  lower.ci   upper.ci conf.level</w:t>
-      </w:r>
-      <w:r>
-        <w:br/>
-      </w:r>
-      <w:r>
-        <w:rPr>
-          <w:rStyle w:val="VerbatimChar"/>
-        </w:rPr>
-        <w:t xml:space="preserve">## Raw           -1.580000 0.3745159 -2.291000 -1.0790000        0.9</w:t>
-      </w:r>
-      <w:r>
-        <w:br/>
-      </w:r>
-      <w:r>
-        <w:rPr>
-          <w:rStyle w:val="VerbatimChar"/>
-        </w:rPr>
-        <w:t xml:space="preserve">## Hedges's g(z) -1.173925 0.6680162 -2.759268 -0.9238074        0.9</w:t>
+        <w:t xml:space="preserve">##               Estimate     SE               C.I. Conf. Level</w:t>
+      </w:r>
+      <w:r>
+        <w:br/>
+      </w:r>
+      <w:r>
+        <w:rPr>
+          <w:rStyle w:val="VerbatimChar"/>
+        </w:rPr>
+        <w:t xml:space="preserve">## Raw             -1.580 0.3754    [-2.263, -1.04]         0.9</w:t>
+      </w:r>
+      <w:r>
+        <w:br/>
+      </w:r>
+      <w:r>
+        <w:rPr>
+          <w:rStyle w:val="VerbatimChar"/>
+        </w:rPr>
+        <w:t xml:space="preserve">## Hedges's g(z)   -1.174 0.6498 [-2.7503, -0.9161]         0.9</w:t>
+      </w:r>
+      <w:r>
+        <w:br/>
+      </w:r>
+      <w:r>
+        <w:rPr>
+          <w:rStyle w:val="VerbatimChar"/>
+        </w:rPr>
+        <w:t xml:space="preserve">## Note: percentile bootstrap method utilized.</w:t>
       </w:r>
     </w:p>
     <w:bookmarkEnd w:id="52"/>

--- a/papers/Avocado_Update/Avocado_Update.docx
+++ b/papers/Avocado_Update/Avocado_Update.docx
@@ -43,9 +43,15 @@
         <w:t xml:space="preserve"> </w:t>
       </w:r>
       <w:r>
+        <w:t xml:space="preserve">“</w:t>
+      </w:r>
+      <w:r>
         <w:t xml:space="preserve">TOSTER</w:t>
       </w:r>
       <w:r>
+        <w:t xml:space="preserve">”</w:t>
+      </w:r>
+      <w:r>
         <w:t xml:space="preserve"> </w:t>
       </w:r>
       <w:r>
@@ -60,6 +66,32 @@
     </w:p>
     <w:p>
       <w:pPr>
+        <w:pStyle w:val="Untertitel"/>
+      </w:pPr>
+      <w:r>
+        <w:t xml:space="preserve">Updated</w:t>
+      </w:r>
+      <w:r>
+        <w:t xml:space="preserve"> </w:t>
+      </w:r>
+      <w:r>
+        <w:t xml:space="preserve">TOSTER</w:t>
+      </w:r>
+      <w:r>
+        <w:t xml:space="preserve"> </w:t>
+      </w:r>
+      <w:r>
+        <w:t xml:space="preserve">R</w:t>
+      </w:r>
+      <w:r>
+        <w:t xml:space="preserve"> </w:t>
+      </w:r>
+      <w:r>
+        <w:t xml:space="preserve">Package</w:t>
+      </w:r>
+    </w:p>
+    <w:p>
+      <w:pPr>
         <w:pStyle w:val="Author"/>
       </w:pPr>
       <w:r>
@@ -72,46 +104,6 @@
       </w:pPr>
       <w:r>
         <w:t xml:space="preserve">                                                                                                                                                    </w:t>
-      </w:r>
-    </w:p>
-    <w:p>
-      <w:pPr>
-        <w:pStyle w:val="Textkrper"/>
-      </w:pPr>
-      <w:r>
-        <w:t xml:space="preserve"> </w:t>
-      </w:r>
-    </w:p>
-    <w:p>
-      <w:pPr>
-        <w:pStyle w:val="Textkrper"/>
-      </w:pPr>
-      <w:r>
-        <w:t xml:space="preserve"> </w:t>
-      </w:r>
-    </w:p>
-    <w:p>
-      <w:pPr>
-        <w:pStyle w:val="Textkrper"/>
-      </w:pPr>
-      <w:r>
-        <w:t xml:space="preserve"> </w:t>
-      </w:r>
-    </w:p>
-    <w:p>
-      <w:pPr>
-        <w:pStyle w:val="Textkrper"/>
-      </w:pPr>
-      <w:r>
-        <w:t xml:space="preserve"> </w:t>
-      </w:r>
-    </w:p>
-    <w:p>
-      <w:pPr>
-        <w:pStyle w:val="Textkrper"/>
-      </w:pPr>
-      <w:r>
-        <w:t xml:space="preserve"> </w:t>
       </w:r>
     </w:p>
     <w:p>
@@ -233,7 +225,25 @@
         <w:pStyle w:val="h1-pagebreak"/>
       </w:pPr>
       <w:r>
-        <w:t xml:space="preserve">Exploring Equivalence Testing with the Updated TOSTER R Package</w:t>
+        <w:t xml:space="preserve">Exploring Equivalence Testing with the Updated</w:t>
+      </w:r>
+      <w:r>
+        <w:t xml:space="preserve"> </w:t>
+      </w:r>
+      <w:r>
+        <w:t xml:space="preserve">“</w:t>
+      </w:r>
+      <w:r>
+        <w:t xml:space="preserve">TOSTER</w:t>
+      </w:r>
+      <w:r>
+        <w:t xml:space="preserve">”</w:t>
+      </w:r>
+      <w:r>
+        <w:t xml:space="preserve"> </w:t>
+      </w:r>
+      <w:r>
+        <w:t xml:space="preserve">R Package</w:t>
       </w:r>
     </w:p>
     <w:bookmarkStart w:id="22" w:name="introduction"/>
@@ -585,7 +595,7 @@
       </w:r>
     </w:p>
     <w:bookmarkEnd w:id="22"/>
-    <w:bookmarkStart w:id="44" w:name="tost-with-t-tests"/>
+    <w:bookmarkStart w:id="48" w:name="tost-with-t-tests"/>
     <w:p>
       <w:pPr>
         <w:pStyle w:val="berschrift1"/>
@@ -696,9 +706,9 @@
       <w:r>
         <w:drawing>
           <wp:inline>
-            <wp:extent cx="5969000" cy="2735791"/>
+            <wp:extent cx="5504749" cy="2523010"/>
             <wp:effectExtent b="0" l="0" r="0" t="0"/>
-            <wp:docPr descr="Figure 1.  Type of Hypothesis" title="" id="24" name="Picture"/>
+            <wp:docPr descr="Figure 1: Type of Hypothesis" title="" id="24" name="Picture"/>
             <a:graphic>
               <a:graphicData uri="http://schemas.openxmlformats.org/drawingml/2006/picture">
                 <pic:pic>
@@ -717,7 +727,7 @@
                   <pic:spPr bwMode="auto">
                     <a:xfrm>
                       <a:off x="0" y="0"/>
-                      <a:ext cx="5969000" cy="2735791"/>
+                      <a:ext cx="5504749" cy="2523010"/>
                     </a:xfrm>
                     <a:prstGeom prst="rect">
                       <a:avLst/>
@@ -740,35 +750,1039 @@
       <w:pPr>
         <w:pStyle w:val="ImageCaption"/>
       </w:pPr>
+      <w:bookmarkStart w:id="26" w:name="fig:hypplot"/>
+      <w:bookmarkEnd w:id="26"/>
+      <w:r>
+        <w:t xml:space="preserve">Figure 1: Type of Hypothesis</w:t>
+      </w:r>
+    </w:p>
+    <w:p>
+      <w:r>
+        <w:br w:type="page"/>
+      </w:r>
+    </w:p>
+    <w:p>
+      <w:pPr>
+        <w:pStyle w:val="Textkrper"/>
+      </w:pPr>
+      <w:r>
+        <w:t xml:space="preserve">In these examples of</w:t>
+      </w:r>
+      <w:r>
+        <w:t xml:space="preserve"> </w:t>
+      </w:r>
+      <w:r>
+        <w:rPr>
+          <w:rStyle w:val="VerbatimChar"/>
+        </w:rPr>
+        <w:t xml:space="preserve">t_TOST</w:t>
+      </w:r>
+      <w:r>
+        <w:t xml:space="preserve">, we will use the</w:t>
+      </w:r>
+      <w:r>
+        <w:t xml:space="preserve"> </w:t>
+      </w:r>
+      <w:r>
+        <w:rPr>
+          <w:rStyle w:val="VerbatimChar"/>
+        </w:rPr>
+        <w:t xml:space="preserve">bugs</w:t>
+      </w:r>
+      <w:r>
+        <w:t xml:space="preserve"> </w:t>
+      </w:r>
+      <w:r>
+        <w:t xml:space="preserve">data from the</w:t>
+      </w:r>
+      <w:r>
+        <w:t xml:space="preserve"> </w:t>
+      </w:r>
+      <w:r>
+        <w:rPr>
+          <w:rStyle w:val="VerbatimChar"/>
+        </w:rPr>
+        <w:t xml:space="preserve">jmv</w:t>
+      </w:r>
+      <w:r>
+        <w:t xml:space="preserve"> </w:t>
+      </w:r>
+      <w:r>
+        <w:t xml:space="preserve">R package and the</w:t>
+      </w:r>
+      <w:r>
+        <w:t xml:space="preserve"> </w:t>
+      </w:r>
+      <w:r>
+        <w:rPr>
+          <w:rStyle w:val="VerbatimChar"/>
+        </w:rPr>
+        <w:t xml:space="preserve">sleep</w:t>
+      </w:r>
+      <w:r>
+        <w:t xml:space="preserve"> </w:t>
+      </w:r>
+      <w:r>
+        <w:t xml:space="preserve">data.</w:t>
+      </w:r>
+    </w:p>
+    <w:p>
+      <w:pPr>
+        <w:pStyle w:val="SourceCode"/>
+      </w:pPr>
+      <w:r>
+        <w:rPr>
+          <w:rStyle w:val="FunctionTok"/>
+        </w:rPr>
+        <w:t xml:space="preserve">data</w:t>
+      </w:r>
+      <w:r>
+        <w:rPr>
+          <w:rStyle w:val="NormalTok"/>
+        </w:rPr>
+        <w:t xml:space="preserve">(</w:t>
+      </w:r>
+      <w:r>
+        <w:rPr>
+          <w:rStyle w:val="StringTok"/>
+        </w:rPr>
+        <w:t xml:space="preserve">'sleep'</w:t>
+      </w:r>
+      <w:r>
+        <w:rPr>
+          <w:rStyle w:val="NormalTok"/>
+        </w:rPr>
+        <w:t xml:space="preserve">)</w:t>
+      </w:r>
+      <w:r>
+        <w:br/>
+      </w:r>
+      <w:r>
+        <w:rPr>
+          <w:rStyle w:val="FunctionTok"/>
+        </w:rPr>
+        <w:t xml:space="preserve">library</w:t>
+      </w:r>
+      <w:r>
+        <w:rPr>
+          <w:rStyle w:val="NormalTok"/>
+        </w:rPr>
+        <w:t xml:space="preserve">(jmv)</w:t>
+      </w:r>
+      <w:r>
+        <w:br/>
+      </w:r>
+      <w:r>
+        <w:rPr>
+          <w:rStyle w:val="FunctionTok"/>
+        </w:rPr>
+        <w:t xml:space="preserve">data</w:t>
+      </w:r>
+      <w:r>
+        <w:rPr>
+          <w:rStyle w:val="NormalTok"/>
+        </w:rPr>
+        <w:t xml:space="preserve">(</w:t>
+      </w:r>
+      <w:r>
+        <w:rPr>
+          <w:rStyle w:val="StringTok"/>
+        </w:rPr>
+        <w:t xml:space="preserve">'bugs'</w:t>
+      </w:r>
+      <w:r>
+        <w:rPr>
+          <w:rStyle w:val="NormalTok"/>
+        </w:rPr>
+        <w:t xml:space="preserve">)</w:t>
+      </w:r>
+    </w:p>
+    <w:bookmarkStart w:id="43" w:name="independent-groups"/>
+    <w:p>
+      <w:pPr>
+        <w:pStyle w:val="berschrift2"/>
+      </w:pPr>
+      <w:r>
+        <w:t xml:space="preserve">Independent Groups</w:t>
+      </w:r>
+    </w:p>
+    <w:p>
+      <w:pPr>
+        <w:pStyle w:val="FirstParagraph"/>
+      </w:pPr>
+      <w:r>
+        <w:t xml:space="preserve">For this example, we will use the sleep data. In this data, there is a</w:t>
+      </w:r>
+      <w:r>
+        <w:t xml:space="preserve"> </w:t>
+      </w:r>
+      <w:r>
+        <w:rPr>
+          <w:rStyle w:val="VerbatimChar"/>
+        </w:rPr>
+        <w:t xml:space="preserve">group</w:t>
+      </w:r>
+      <w:r>
+        <w:t xml:space="preserve"> </w:t>
+      </w:r>
+      <w:r>
+        <w:t xml:space="preserve">variable and an outcome</w:t>
+      </w:r>
+      <w:r>
+        <w:t xml:space="preserve"> </w:t>
+      </w:r>
+      <w:r>
+        <w:rPr>
+          <w:rStyle w:val="VerbatimChar"/>
+        </w:rPr>
+        <w:t xml:space="preserve">extra</w:t>
+      </w:r>
+      <w:r>
+        <w:t xml:space="preserve">.</w:t>
+      </w:r>
+    </w:p>
+    <w:p>
+      <w:pPr>
+        <w:pStyle w:val="SourceCode"/>
+      </w:pPr>
+      <w:r>
+        <w:rPr>
+          <w:rStyle w:val="FunctionTok"/>
+        </w:rPr>
+        <w:t xml:space="preserve">head</w:t>
+      </w:r>
+      <w:r>
+        <w:rPr>
+          <w:rStyle w:val="NormalTok"/>
+        </w:rPr>
+        <w:t xml:space="preserve">(sleep,</w:t>
+      </w:r>
+      <w:r>
+        <w:rPr>
+          <w:rStyle w:val="DecValTok"/>
+        </w:rPr>
+        <w:t xml:space="preserve">2</w:t>
+      </w:r>
+      <w:r>
+        <w:rPr>
+          <w:rStyle w:val="NormalTok"/>
+        </w:rPr>
+        <w:t xml:space="preserve">)</w:t>
+      </w:r>
+    </w:p>
+    <w:p>
+      <w:pPr>
+        <w:pStyle w:val="SourceCode"/>
+      </w:pPr>
+      <w:r>
+        <w:rPr>
+          <w:rStyle w:val="VerbatimChar"/>
+        </w:rPr>
+        <w:t xml:space="preserve">##   extra group ID</w:t>
+      </w:r>
+      <w:r>
+        <w:br/>
+      </w:r>
+      <w:r>
+        <w:rPr>
+          <w:rStyle w:val="VerbatimChar"/>
+        </w:rPr>
+        <w:t xml:space="preserve">## 1   0.7     1  1</w:t>
+      </w:r>
+      <w:r>
+        <w:br/>
+      </w:r>
+      <w:r>
+        <w:rPr>
+          <w:rStyle w:val="VerbatimChar"/>
+        </w:rPr>
+        <w:t xml:space="preserve">## 2  -1.6     1  2</w:t>
+      </w:r>
+    </w:p>
+    <w:p>
+      <w:pPr>
+        <w:pStyle w:val="FirstParagraph"/>
+      </w:pPr>
+      <w:r>
+        <w:t xml:space="preserve">We will assume the data are independent (in reality this is paired data), and that we have equivalence bounds of +/- 0.5 units of</w:t>
+      </w:r>
+      <w:r>
+        <w:t xml:space="preserve"> </w:t>
+      </w:r>
+      <w:r>
+        <w:rPr>
+          <w:rStyle w:val="VerbatimChar"/>
+        </w:rPr>
+        <w:t xml:space="preserve">extra</w:t>
+      </w:r>
+      <w:r>
+        <w:t xml:space="preserve">. All we need to do is provide the</w:t>
+      </w:r>
+      <w:r>
+        <w:t xml:space="preserve"> </w:t>
+      </w:r>
+      <w:r>
+        <w:rPr>
+          <w:rStyle w:val="VerbatimChar"/>
+        </w:rPr>
+        <w:t xml:space="preserve">formula</w:t>
+      </w:r>
+      <w:r>
+        <w:t xml:space="preserve">,</w:t>
+      </w:r>
+      <w:r>
+        <w:t xml:space="preserve"> </w:t>
+      </w:r>
+      <w:r>
+        <w:rPr>
+          <w:rStyle w:val="VerbatimChar"/>
+        </w:rPr>
+        <w:t xml:space="preserve">data</w:t>
+      </w:r>
+      <w:r>
+        <w:t xml:space="preserve">, and</w:t>
+      </w:r>
+      <w:r>
+        <w:t xml:space="preserve"> </w:t>
+      </w:r>
+      <w:r>
+        <w:rPr>
+          <w:rStyle w:val="VerbatimChar"/>
+        </w:rPr>
+        <w:t xml:space="preserve">eqb</w:t>
+      </w:r>
+      <w:r>
+        <w:t xml:space="preserve"> </w:t>
+      </w:r>
+      <w:r>
+        <w:t xml:space="preserve">arguments for the function to run appropriately. In addition, we can set the</w:t>
+      </w:r>
+      <w:r>
+        <w:t xml:space="preserve"> </w:t>
+      </w:r>
+      <w:r>
+        <w:rPr>
+          <w:rStyle w:val="VerbatimChar"/>
+        </w:rPr>
+        <w:t xml:space="preserve">var.equal</w:t>
+      </w:r>
+      <w:r>
+        <w:t xml:space="preserve"> </w:t>
+      </w:r>
+      <w:r>
+        <w:t xml:space="preserve">argument (to assume equal variance), and the</w:t>
+      </w:r>
+      <w:r>
+        <w:t xml:space="preserve"> </w:t>
+      </w:r>
+      <w:r>
+        <w:rPr>
+          <w:rStyle w:val="VerbatimChar"/>
+        </w:rPr>
+        <w:t xml:space="preserve">paired</w:t>
+      </w:r>
+      <w:r>
+        <w:t xml:space="preserve"> </w:t>
+      </w:r>
+      <w:r>
+        <w:t xml:space="preserve">argument (sets if the data is paired or not). Both are logical indicators that can be set to TRUE or FALSE. The</w:t>
+      </w:r>
+      <w:r>
+        <w:t xml:space="preserve"> </w:t>
+      </w:r>
+      <w:r>
+        <w:rPr>
+          <w:rStyle w:val="VerbatimChar"/>
+        </w:rPr>
+        <w:t xml:space="preserve">alpha</w:t>
+      </w:r>
+      <w:r>
+        <w:t xml:space="preserve"> </w:t>
+      </w:r>
+      <w:r>
+        <w:t xml:space="preserve">is automatically set to 0.05 but this can also be adjusted by the user depending on the desired alpha-level</w:t>
+      </w:r>
+      <w:r>
+        <w:rPr>
+          <w:rStyle w:val="Funotenzeichen"/>
+        </w:rPr>
+        <w:footnoteReference w:id="27"/>
+      </w:r>
+      <w:r>
+        <w:t xml:space="preserve">.</w:t>
+      </w:r>
+    </w:p>
+    <w:p>
+      <w:pPr>
+        <w:pStyle w:val="Textkrper"/>
+      </w:pPr>
+      <w:r>
+        <w:t xml:space="preserve">Standardize mean differences (SMDs) are provided in the output for any t-test based TOST analysis (e.g., Cohen’s d). The Hedges’s corrected SMD</w:t>
+      </w:r>
+      <w:r>
+        <w:t xml:space="preserve"> </w:t>
+      </w:r>
+      <w:r>
+        <w:t xml:space="preserve">(Hedges, 1981)</w:t>
+      </w:r>
+      <w:r>
+        <w:t xml:space="preserve"> </w:t>
+      </w:r>
+      <w:r>
+        <w:t xml:space="preserve">is automatically calculated, but this can be overridden with the</w:t>
+      </w:r>
+      <w:r>
+        <w:t xml:space="preserve"> </w:t>
+      </w:r>
+      <w:r>
+        <w:rPr>
+          <w:rStyle w:val="VerbatimChar"/>
+        </w:rPr>
+        <w:t xml:space="preserve">bias_correction</w:t>
+      </w:r>
+      <w:r>
+        <w:t xml:space="preserve"> </w:t>
+      </w:r>
+      <w:r>
+        <w:t xml:space="preserve">argument</w:t>
+      </w:r>
+      <w:r>
+        <w:rPr>
+          <w:rStyle w:val="Funotenzeichen"/>
+        </w:rPr>
+        <w:footnoteReference w:id="29"/>
+      </w:r>
+      <w:r>
+        <w:t xml:space="preserve">. In previous versions of this package, the equivalence bounds could be set by the SMD (e.g., equivalence bound of 0.5 SD), but this is an erroneous approach since the bound would be dependent upon the</w:t>
+      </w:r>
+      <w:r>
+        <w:t xml:space="preserve"> </w:t>
+      </w:r>
       <w:r>
         <w:rPr>
           <w:iCs/>
           <w:i/>
         </w:rPr>
-        <w:t xml:space="preserve">Figure</w:t>
-      </w:r>
-      <w:r>
-        <w:t xml:space="preserve"> </w:t>
-      </w:r>
-      <w:r>
-        <w:rPr>
-          <w:iCs/>
-          <w:i/>
-        </w:rPr>
-        <w:t xml:space="preserve">1.</w:t>
-      </w:r>
-      <w:r>
-        <w:rPr>
-          <w:iCs/>
-          <w:i/>
-        </w:rPr>
-        <w:t xml:space="preserve"> </w:t>
-      </w:r>
-      <w:r>
-        <w:t xml:space="preserve"> </w:t>
-      </w:r>
-      <w:r>
-        <w:t xml:space="preserve">Type of Hypothesis</w:t>
+        <w:t xml:space="preserve">sample</w:t>
+      </w:r>
+      <w:r>
+        <w:t xml:space="preserve"> </w:t>
+      </w:r>
+      <w:r>
+        <w:t xml:space="preserve">variance. However, users can opt for such an analysis by setting</w:t>
+      </w:r>
+      <w:r>
+        <w:t xml:space="preserve"> </w:t>
+      </w:r>
+      <w:r>
+        <w:rPr>
+          <w:rStyle w:val="VerbatimChar"/>
+        </w:rPr>
+        <w:t xml:space="preserve">eqbound_type</w:t>
+      </w:r>
+      <w:r>
+        <w:t xml:space="preserve"> </w:t>
+      </w:r>
+      <w:r>
+        <w:t xml:space="preserve">to SMD, which will produce a noticeable warning to the R console.</w:t>
+      </w:r>
+    </w:p>
+    <w:p>
+      <w:pPr>
+        <w:pStyle w:val="Textkrper"/>
+      </w:pPr>
+      <w:r>
+        <w:t xml:space="preserve">The</w:t>
+      </w:r>
+      <w:r>
+        <w:t xml:space="preserve"> </w:t>
+      </w:r>
+      <w:r>
+        <w:rPr>
+          <w:rStyle w:val="VerbatimChar"/>
+        </w:rPr>
+        <w:t xml:space="preserve">hypothesis</w:t>
+      </w:r>
+      <w:r>
+        <w:t xml:space="preserve"> </w:t>
+      </w:r>
+      <w:r>
+        <w:t xml:space="preserve">argument is automatically set to</w:t>
+      </w:r>
+      <w:r>
+        <w:t xml:space="preserve"> </w:t>
+      </w:r>
+      <w:r>
+        <w:t xml:space="preserve">“</w:t>
+      </w:r>
+      <w:r>
+        <w:t xml:space="preserve">EQU</w:t>
+      </w:r>
+      <w:r>
+        <w:t xml:space="preserve">”</w:t>
+      </w:r>
+      <w:r>
+        <w:t xml:space="preserve"> </w:t>
+      </w:r>
+      <w:r>
+        <w:t xml:space="preserve">for equivalence, but if a minimal effect is of interest then</w:t>
+      </w:r>
+      <w:r>
+        <w:t xml:space="preserve"> </w:t>
+      </w:r>
+      <w:r>
+        <w:t xml:space="preserve">“</w:t>
+      </w:r>
+      <w:r>
+        <w:t xml:space="preserve">MET</w:t>
+      </w:r>
+      <w:r>
+        <w:t xml:space="preserve">”</w:t>
+      </w:r>
+      <w:r>
+        <w:t xml:space="preserve"> </w:t>
+      </w:r>
+      <w:r>
+        <w:t xml:space="preserve">can be supplied.</w:t>
+      </w:r>
+    </w:p>
+    <w:p>
+      <w:pPr>
+        <w:pStyle w:val="SourceCode"/>
+      </w:pPr>
+      <w:r>
+        <w:rPr>
+          <w:rStyle w:val="CommentTok"/>
+        </w:rPr>
+        <w:t xml:space="preserve"># Formula Interface</w:t>
+      </w:r>
+      <w:r>
+        <w:br/>
+      </w:r>
+      <w:r>
+        <w:rPr>
+          <w:rStyle w:val="NormalTok"/>
+        </w:rPr>
+        <w:t xml:space="preserve">res1 </w:t>
+      </w:r>
+      <w:r>
+        <w:rPr>
+          <w:rStyle w:val="OtherTok"/>
+        </w:rPr>
+        <w:t xml:space="preserve">=</w:t>
+      </w:r>
+      <w:r>
+        <w:rPr>
+          <w:rStyle w:val="NormalTok"/>
+        </w:rPr>
+        <w:t xml:space="preserve"> </w:t>
+      </w:r>
+      <w:r>
+        <w:rPr>
+          <w:rStyle w:val="FunctionTok"/>
+        </w:rPr>
+        <w:t xml:space="preserve">t_TOST</w:t>
+      </w:r>
+      <w:r>
+        <w:rPr>
+          <w:rStyle w:val="NormalTok"/>
+        </w:rPr>
+        <w:t xml:space="preserve">(</w:t>
+      </w:r>
+      <w:r>
+        <w:rPr>
+          <w:rStyle w:val="AttributeTok"/>
+        </w:rPr>
+        <w:t xml:space="preserve">formula =</w:t>
+      </w:r>
+      <w:r>
+        <w:rPr>
+          <w:rStyle w:val="NormalTok"/>
+        </w:rPr>
+        <w:t xml:space="preserve"> extra </w:t>
+      </w:r>
+      <w:r>
+        <w:rPr>
+          <w:rStyle w:val="SpecialCharTok"/>
+        </w:rPr>
+        <w:t xml:space="preserve">~</w:t>
+      </w:r>
+      <w:r>
+        <w:rPr>
+          <w:rStyle w:val="NormalTok"/>
+        </w:rPr>
+        <w:t xml:space="preserve"> group, </w:t>
+      </w:r>
+      <w:r>
+        <w:rPr>
+          <w:rStyle w:val="AttributeTok"/>
+        </w:rPr>
+        <w:t xml:space="preserve">data =</w:t>
+      </w:r>
+      <w:r>
+        <w:rPr>
+          <w:rStyle w:val="NormalTok"/>
+        </w:rPr>
+        <w:t xml:space="preserve"> sleep, </w:t>
+      </w:r>
+      <w:r>
+        <w:br/>
+      </w:r>
+      <w:r>
+        <w:rPr>
+          <w:rStyle w:val="NormalTok"/>
+        </w:rPr>
+        <w:t xml:space="preserve">              </w:t>
+      </w:r>
+      <w:r>
+        <w:rPr>
+          <w:rStyle w:val="AttributeTok"/>
+        </w:rPr>
+        <w:t xml:space="preserve">eqb =</w:t>
+      </w:r>
+      <w:r>
+        <w:rPr>
+          <w:rStyle w:val="NormalTok"/>
+        </w:rPr>
+        <w:t xml:space="preserve"> .</w:t>
+      </w:r>
+      <w:r>
+        <w:rPr>
+          <w:rStyle w:val="DecValTok"/>
+        </w:rPr>
+        <w:t xml:space="preserve">5</w:t>
+      </w:r>
+      <w:r>
+        <w:rPr>
+          <w:rStyle w:val="NormalTok"/>
+        </w:rPr>
+        <w:t xml:space="preserve">, </w:t>
+      </w:r>
+      <w:r>
+        <w:rPr>
+          <w:rStyle w:val="AttributeTok"/>
+        </w:rPr>
+        <w:t xml:space="preserve">smd_ci =</w:t>
+      </w:r>
+      <w:r>
+        <w:rPr>
+          <w:rStyle w:val="NormalTok"/>
+        </w:rPr>
+        <w:t xml:space="preserve"> </w:t>
+      </w:r>
+      <w:r>
+        <w:rPr>
+          <w:rStyle w:val="StringTok"/>
+        </w:rPr>
+        <w:t xml:space="preserve">"t"</w:t>
+      </w:r>
+      <w:r>
+        <w:rPr>
+          <w:rStyle w:val="NormalTok"/>
+        </w:rPr>
+        <w:t xml:space="preserve">)</w:t>
+      </w:r>
+      <w:r>
+        <w:br/>
+      </w:r>
+      <w:r>
+        <w:rPr>
+          <w:rStyle w:val="CommentTok"/>
+        </w:rPr>
+        <w:t xml:space="preserve"># x &amp; y Interface</w:t>
+      </w:r>
+      <w:r>
+        <w:br/>
+      </w:r>
+      <w:r>
+        <w:rPr>
+          <w:rStyle w:val="NormalTok"/>
+        </w:rPr>
+        <w:t xml:space="preserve">res1a </w:t>
+      </w:r>
+      <w:r>
+        <w:rPr>
+          <w:rStyle w:val="OtherTok"/>
+        </w:rPr>
+        <w:t xml:space="preserve">=</w:t>
+      </w:r>
+      <w:r>
+        <w:rPr>
+          <w:rStyle w:val="NormalTok"/>
+        </w:rPr>
+        <w:t xml:space="preserve"> </w:t>
+      </w:r>
+      <w:r>
+        <w:rPr>
+          <w:rStyle w:val="FunctionTok"/>
+        </w:rPr>
+        <w:t xml:space="preserve">t_TOST</w:t>
+      </w:r>
+      <w:r>
+        <w:rPr>
+          <w:rStyle w:val="NormalTok"/>
+        </w:rPr>
+        <w:t xml:space="preserve">(</w:t>
+      </w:r>
+      <w:r>
+        <w:rPr>
+          <w:rStyle w:val="AttributeTok"/>
+        </w:rPr>
+        <w:t xml:space="preserve">x =</w:t>
+      </w:r>
+      <w:r>
+        <w:rPr>
+          <w:rStyle w:val="NormalTok"/>
+        </w:rPr>
+        <w:t xml:space="preserve"> </w:t>
+      </w:r>
+      <w:r>
+        <w:rPr>
+          <w:rStyle w:val="FunctionTok"/>
+        </w:rPr>
+        <w:t xml:space="preserve">subset</w:t>
+      </w:r>
+      <w:r>
+        <w:rPr>
+          <w:rStyle w:val="NormalTok"/>
+        </w:rPr>
+        <w:t xml:space="preserve">(sleep,group</w:t>
+      </w:r>
+      <w:r>
+        <w:rPr>
+          <w:rStyle w:val="SpecialCharTok"/>
+        </w:rPr>
+        <w:t xml:space="preserve">==</w:t>
+      </w:r>
+      <w:r>
+        <w:rPr>
+          <w:rStyle w:val="DecValTok"/>
+        </w:rPr>
+        <w:t xml:space="preserve">1</w:t>
+      </w:r>
+      <w:r>
+        <w:rPr>
+          <w:rStyle w:val="NormalTok"/>
+        </w:rPr>
+        <w:t xml:space="preserve">)</w:t>
+      </w:r>
+      <w:r>
+        <w:rPr>
+          <w:rStyle w:val="SpecialCharTok"/>
+        </w:rPr>
+        <w:t xml:space="preserve">$</w:t>
+      </w:r>
+      <w:r>
+        <w:rPr>
+          <w:rStyle w:val="NormalTok"/>
+        </w:rPr>
+        <w:t xml:space="preserve">extra,</w:t>
+      </w:r>
+      <w:r>
+        <w:br/>
+      </w:r>
+      <w:r>
+        <w:rPr>
+          <w:rStyle w:val="NormalTok"/>
+        </w:rPr>
+        <w:t xml:space="preserve">               </w:t>
+      </w:r>
+      <w:r>
+        <w:rPr>
+          <w:rStyle w:val="AttributeTok"/>
+        </w:rPr>
+        <w:t xml:space="preserve">y =</w:t>
+      </w:r>
+      <w:r>
+        <w:rPr>
+          <w:rStyle w:val="NormalTok"/>
+        </w:rPr>
+        <w:t xml:space="preserve"> </w:t>
+      </w:r>
+      <w:r>
+        <w:rPr>
+          <w:rStyle w:val="FunctionTok"/>
+        </w:rPr>
+        <w:t xml:space="preserve">subset</w:t>
+      </w:r>
+      <w:r>
+        <w:rPr>
+          <w:rStyle w:val="NormalTok"/>
+        </w:rPr>
+        <w:t xml:space="preserve">(sleep,group</w:t>
+      </w:r>
+      <w:r>
+        <w:rPr>
+          <w:rStyle w:val="SpecialCharTok"/>
+        </w:rPr>
+        <w:t xml:space="preserve">==</w:t>
+      </w:r>
+      <w:r>
+        <w:rPr>
+          <w:rStyle w:val="DecValTok"/>
+        </w:rPr>
+        <w:t xml:space="preserve">2</w:t>
+      </w:r>
+      <w:r>
+        <w:rPr>
+          <w:rStyle w:val="NormalTok"/>
+        </w:rPr>
+        <w:t xml:space="preserve">)</w:t>
+      </w:r>
+      <w:r>
+        <w:rPr>
+          <w:rStyle w:val="SpecialCharTok"/>
+        </w:rPr>
+        <w:t xml:space="preserve">$</w:t>
+      </w:r>
+      <w:r>
+        <w:rPr>
+          <w:rStyle w:val="NormalTok"/>
+        </w:rPr>
+        <w:t xml:space="preserve">extra, </w:t>
+      </w:r>
+      <w:r>
+        <w:rPr>
+          <w:rStyle w:val="AttributeTok"/>
+        </w:rPr>
+        <w:t xml:space="preserve">eqb =</w:t>
+      </w:r>
+      <w:r>
+        <w:rPr>
+          <w:rStyle w:val="NormalTok"/>
+        </w:rPr>
+        <w:t xml:space="preserve">.</w:t>
+      </w:r>
+      <w:r>
+        <w:rPr>
+          <w:rStyle w:val="DecValTok"/>
+        </w:rPr>
+        <w:t xml:space="preserve">5</w:t>
+      </w:r>
+      <w:r>
+        <w:rPr>
+          <w:rStyle w:val="NormalTok"/>
+        </w:rPr>
+        <w:t xml:space="preserve">)</w:t>
+      </w:r>
+    </w:p>
+    <w:p>
+      <w:pPr>
+        <w:pStyle w:val="FirstParagraph"/>
+      </w:pPr>
+      <w:r>
+        <w:t xml:space="preserve">Once the function has run, we can print the results with the</w:t>
+      </w:r>
+      <w:r>
+        <w:t xml:space="preserve"> </w:t>
+      </w:r>
+      <w:r>
+        <w:rPr>
+          <w:rStyle w:val="VerbatimChar"/>
+        </w:rPr>
+        <w:t xml:space="preserve">print</w:t>
+      </w:r>
+      <w:r>
+        <w:t xml:space="preserve"> </w:t>
+      </w:r>
+      <w:r>
+        <w:t xml:space="preserve">method.</w:t>
+      </w:r>
+      <w:r>
+        <w:t xml:space="preserve"> </w:t>
+      </w:r>
+      <w:r>
+        <w:t xml:space="preserve">This provides a verbose summary of the results.</w:t>
+      </w:r>
+    </w:p>
+    <w:p>
+      <w:pPr>
+        <w:pStyle w:val="SourceCode"/>
+      </w:pPr>
+      <w:r>
+        <w:rPr>
+          <w:rStyle w:val="FunctionTok"/>
+        </w:rPr>
+        <w:t xml:space="preserve">print</w:t>
+      </w:r>
+      <w:r>
+        <w:rPr>
+          <w:rStyle w:val="NormalTok"/>
+        </w:rPr>
+        <w:t xml:space="preserve">(res1)</w:t>
+      </w:r>
+    </w:p>
+    <w:p>
+      <w:pPr>
+        <w:pStyle w:val="SourceCode"/>
+      </w:pPr>
+      <w:r>
+        <w:rPr>
+          <w:rStyle w:val="VerbatimChar"/>
+        </w:rPr>
+        <w:t xml:space="preserve">## </w:t>
+      </w:r>
+      <w:r>
+        <w:br/>
+      </w:r>
+      <w:r>
+        <w:rPr>
+          <w:rStyle w:val="VerbatimChar"/>
+        </w:rPr>
+        <w:t xml:space="preserve">## Welch Two Sample t-test</w:t>
+      </w:r>
+      <w:r>
+        <w:br/>
+      </w:r>
+      <w:r>
+        <w:rPr>
+          <w:rStyle w:val="VerbatimChar"/>
+        </w:rPr>
+        <w:t xml:space="preserve">## </w:t>
+      </w:r>
+      <w:r>
+        <w:br/>
+      </w:r>
+      <w:r>
+        <w:rPr>
+          <w:rStyle w:val="VerbatimChar"/>
+        </w:rPr>
+        <w:t xml:space="preserve">## The equivalence test was non-significant, t(17.78) = -1.3, p = 0.89</w:t>
+      </w:r>
+      <w:r>
+        <w:br/>
+      </w:r>
+      <w:r>
+        <w:rPr>
+          <w:rStyle w:val="VerbatimChar"/>
+        </w:rPr>
+        <w:t xml:space="preserve">## The null hypothesis test was non-significant, t(17.78) = -1.86p = 0.08</w:t>
+      </w:r>
+      <w:r>
+        <w:br/>
+      </w:r>
+      <w:r>
+        <w:rPr>
+          <w:rStyle w:val="VerbatimChar"/>
+        </w:rPr>
+        <w:t xml:space="preserve">## NHST: don't reject null significance hypothesis that the effect is equal to zero </w:t>
+      </w:r>
+      <w:r>
+        <w:br/>
+      </w:r>
+      <w:r>
+        <w:rPr>
+          <w:rStyle w:val="VerbatimChar"/>
+        </w:rPr>
+        <w:t xml:space="preserve">## TOST: don't reject null equivalence hypothesis</w:t>
+      </w:r>
+      <w:r>
+        <w:br/>
+      </w:r>
+      <w:r>
+        <w:rPr>
+          <w:rStyle w:val="VerbatimChar"/>
+        </w:rPr>
+        <w:t xml:space="preserve">## </w:t>
+      </w:r>
+      <w:r>
+        <w:br/>
+      </w:r>
+      <w:r>
+        <w:rPr>
+          <w:rStyle w:val="VerbatimChar"/>
+        </w:rPr>
+        <w:t xml:space="preserve">## TOST Results </w:t>
+      </w:r>
+      <w:r>
+        <w:br/>
+      </w:r>
+      <w:r>
+        <w:rPr>
+          <w:rStyle w:val="VerbatimChar"/>
+        </w:rPr>
+        <w:t xml:space="preserve">##                 t    df p.value</w:t>
+      </w:r>
+      <w:r>
+        <w:br/>
+      </w:r>
+      <w:r>
+        <w:rPr>
+          <w:rStyle w:val="VerbatimChar"/>
+        </w:rPr>
+        <w:t xml:space="preserve">## t-test     -1.861 17.78   0.079</w:t>
+      </w:r>
+      <w:r>
+        <w:br/>
+      </w:r>
+      <w:r>
+        <w:rPr>
+          <w:rStyle w:val="VerbatimChar"/>
+        </w:rPr>
+        <w:t xml:space="preserve">## TOST Lower -1.272 17.78   0.890</w:t>
+      </w:r>
+      <w:r>
+        <w:br/>
+      </w:r>
+      <w:r>
+        <w:rPr>
+          <w:rStyle w:val="VerbatimChar"/>
+        </w:rPr>
+        <w:t xml:space="preserve">## TOST Upper -2.450 17.78   0.012</w:t>
+      </w:r>
+      <w:r>
+        <w:br/>
+      </w:r>
+      <w:r>
+        <w:rPr>
+          <w:rStyle w:val="VerbatimChar"/>
+        </w:rPr>
+        <w:t xml:space="preserve">## </w:t>
+      </w:r>
+      <w:r>
+        <w:br/>
+      </w:r>
+      <w:r>
+        <w:rPr>
+          <w:rStyle w:val="VerbatimChar"/>
+        </w:rPr>
+        <w:t xml:space="preserve">## Effect Sizes </w:t>
+      </w:r>
+      <w:r>
+        <w:br/>
+      </w:r>
+      <w:r>
+        <w:rPr>
+          <w:rStyle w:val="VerbatimChar"/>
+        </w:rPr>
+        <w:t xml:space="preserve">##                Estimate     SE               C.I. Conf. Level</w:t>
+      </w:r>
+      <w:r>
+        <w:br/>
+      </w:r>
+      <w:r>
+        <w:rPr>
+          <w:rStyle w:val="VerbatimChar"/>
+        </w:rPr>
+        <w:t xml:space="preserve">## Raw             -1.5800 0.8491 [-3.0534, -0.1066]         0.9</w:t>
+      </w:r>
+      <w:r>
+        <w:br/>
+      </w:r>
+      <w:r>
+        <w:rPr>
+          <w:rStyle w:val="VerbatimChar"/>
+        </w:rPr>
+        <w:t xml:space="preserve">## Hedges's g(av)  -0.7965 0.5992  [-1.8362, 0.2433]         0.9</w:t>
+      </w:r>
+      <w:r>
+        <w:br/>
+      </w:r>
+      <w:r>
+        <w:rPr>
+          <w:rStyle w:val="VerbatimChar"/>
+        </w:rPr>
+        <w:t xml:space="preserve">## Note: SMD confidence intervals are an approximation. See vignette("SMD_calcs").</w:t>
       </w:r>
     </w:p>
     <w:p>
@@ -778,1038 +1792,9 @@
     </w:p>
     <w:p>
       <w:pPr>
-        <w:pStyle w:val="Textkrper"/>
-      </w:pPr>
-      <w:r>
-        <w:t xml:space="preserve">In these examples of</w:t>
-      </w:r>
-      <w:r>
-        <w:t xml:space="preserve"> </w:t>
-      </w:r>
-      <w:r>
-        <w:rPr>
-          <w:rStyle w:val="VerbatimChar"/>
-        </w:rPr>
-        <w:t xml:space="preserve">t_TOST</w:t>
-      </w:r>
-      <w:r>
-        <w:t xml:space="preserve">, we will use the</w:t>
-      </w:r>
-      <w:r>
-        <w:t xml:space="preserve"> </w:t>
-      </w:r>
-      <w:r>
-        <w:rPr>
-          <w:rStyle w:val="VerbatimChar"/>
-        </w:rPr>
-        <w:t xml:space="preserve">bugs</w:t>
-      </w:r>
-      <w:r>
-        <w:t xml:space="preserve"> </w:t>
-      </w:r>
-      <w:r>
-        <w:t xml:space="preserve">data from the</w:t>
-      </w:r>
-      <w:r>
-        <w:t xml:space="preserve"> </w:t>
-      </w:r>
-      <w:r>
-        <w:rPr>
-          <w:rStyle w:val="VerbatimChar"/>
-        </w:rPr>
-        <w:t xml:space="preserve">jmv</w:t>
-      </w:r>
-      <w:r>
-        <w:t xml:space="preserve"> </w:t>
-      </w:r>
-      <w:r>
-        <w:t xml:space="preserve">R package and the</w:t>
-      </w:r>
-      <w:r>
-        <w:t xml:space="preserve"> </w:t>
-      </w:r>
-      <w:r>
-        <w:rPr>
-          <w:rStyle w:val="VerbatimChar"/>
-        </w:rPr>
-        <w:t xml:space="preserve">sleep</w:t>
-      </w:r>
-      <w:r>
-        <w:t xml:space="preserve"> </w:t>
-      </w:r>
-      <w:r>
-        <w:t xml:space="preserve">data.</w:t>
-      </w:r>
-    </w:p>
-    <w:p>
-      <w:pPr>
-        <w:pStyle w:val="SourceCode"/>
-      </w:pPr>
-      <w:r>
-        <w:rPr>
-          <w:rStyle w:val="FunctionTok"/>
-        </w:rPr>
-        <w:t xml:space="preserve">data</w:t>
-      </w:r>
-      <w:r>
-        <w:rPr>
-          <w:rStyle w:val="NormalTok"/>
-        </w:rPr>
-        <w:t xml:space="preserve">(</w:t>
-      </w:r>
-      <w:r>
-        <w:rPr>
-          <w:rStyle w:val="StringTok"/>
-        </w:rPr>
-        <w:t xml:space="preserve">'sleep'</w:t>
-      </w:r>
-      <w:r>
-        <w:rPr>
-          <w:rStyle w:val="NormalTok"/>
-        </w:rPr>
-        <w:t xml:space="preserve">)</w:t>
-      </w:r>
-      <w:r>
-        <w:br/>
-      </w:r>
-      <w:r>
-        <w:rPr>
-          <w:rStyle w:val="FunctionTok"/>
-        </w:rPr>
-        <w:t xml:space="preserve">library</w:t>
-      </w:r>
-      <w:r>
-        <w:rPr>
-          <w:rStyle w:val="NormalTok"/>
-        </w:rPr>
-        <w:t xml:space="preserve">(jmv)</w:t>
-      </w:r>
-      <w:r>
-        <w:br/>
-      </w:r>
-      <w:r>
-        <w:rPr>
-          <w:rStyle w:val="FunctionTok"/>
-        </w:rPr>
-        <w:t xml:space="preserve">data</w:t>
-      </w:r>
-      <w:r>
-        <w:rPr>
-          <w:rStyle w:val="NormalTok"/>
-        </w:rPr>
-        <w:t xml:space="preserve">(</w:t>
-      </w:r>
-      <w:r>
-        <w:rPr>
-          <w:rStyle w:val="StringTok"/>
-        </w:rPr>
-        <w:t xml:space="preserve">'bugs'</w:t>
-      </w:r>
-      <w:r>
-        <w:rPr>
-          <w:rStyle w:val="NormalTok"/>
-        </w:rPr>
-        <w:t xml:space="preserve">)</w:t>
-      </w:r>
-    </w:p>
-    <w:bookmarkStart w:id="39" w:name="independent-groups"/>
-    <w:p>
-      <w:pPr>
-        <w:pStyle w:val="berschrift2"/>
-      </w:pPr>
-      <w:r>
-        <w:t xml:space="preserve">Independent Groups</w:t>
-      </w:r>
-    </w:p>
-    <w:p>
-      <w:pPr>
         <w:pStyle w:val="FirstParagraph"/>
       </w:pPr>
       <w:r>
-        <w:t xml:space="preserve">For this example, we will use the sleep data. In this data, there is a</w:t>
-      </w:r>
-      <w:r>
-        <w:t xml:space="preserve"> </w:t>
-      </w:r>
-      <w:r>
-        <w:rPr>
-          <w:rStyle w:val="VerbatimChar"/>
-        </w:rPr>
-        <w:t xml:space="preserve">group</w:t>
-      </w:r>
-      <w:r>
-        <w:t xml:space="preserve"> </w:t>
-      </w:r>
-      <w:r>
-        <w:t xml:space="preserve">variable and an outcome</w:t>
-      </w:r>
-      <w:r>
-        <w:t xml:space="preserve"> </w:t>
-      </w:r>
-      <w:r>
-        <w:rPr>
-          <w:rStyle w:val="VerbatimChar"/>
-        </w:rPr>
-        <w:t xml:space="preserve">extra</w:t>
-      </w:r>
-      <w:r>
-        <w:t xml:space="preserve">.</w:t>
-      </w:r>
-    </w:p>
-    <w:p>
-      <w:pPr>
-        <w:pStyle w:val="SourceCode"/>
-      </w:pPr>
-      <w:r>
-        <w:rPr>
-          <w:rStyle w:val="FunctionTok"/>
-        </w:rPr>
-        <w:t xml:space="preserve">head</w:t>
-      </w:r>
-      <w:r>
-        <w:rPr>
-          <w:rStyle w:val="NormalTok"/>
-        </w:rPr>
-        <w:t xml:space="preserve">(sleep,</w:t>
-      </w:r>
-      <w:r>
-        <w:rPr>
-          <w:rStyle w:val="DecValTok"/>
-        </w:rPr>
-        <w:t xml:space="preserve">2</w:t>
-      </w:r>
-      <w:r>
-        <w:rPr>
-          <w:rStyle w:val="NormalTok"/>
-        </w:rPr>
-        <w:t xml:space="preserve">)</w:t>
-      </w:r>
-    </w:p>
-    <w:p>
-      <w:pPr>
-        <w:pStyle w:val="SourceCode"/>
-      </w:pPr>
-      <w:r>
-        <w:rPr>
-          <w:rStyle w:val="VerbatimChar"/>
-        </w:rPr>
-        <w:t xml:space="preserve">##   extra group ID</w:t>
-      </w:r>
-      <w:r>
-        <w:br/>
-      </w:r>
-      <w:r>
-        <w:rPr>
-          <w:rStyle w:val="VerbatimChar"/>
-        </w:rPr>
-        <w:t xml:space="preserve">## 1   0.7     1  1</w:t>
-      </w:r>
-      <w:r>
-        <w:br/>
-      </w:r>
-      <w:r>
-        <w:rPr>
-          <w:rStyle w:val="VerbatimChar"/>
-        </w:rPr>
-        <w:t xml:space="preserve">## 2  -1.6     1  2</w:t>
-      </w:r>
-    </w:p>
-    <w:p>
-      <w:pPr>
-        <w:pStyle w:val="FirstParagraph"/>
-      </w:pPr>
-      <w:r>
-        <w:t xml:space="preserve">We will assume the data are independent (in reality this is paired data), and that we have equivalence bounds of +/- 0.5 units of</w:t>
-      </w:r>
-      <w:r>
-        <w:t xml:space="preserve"> </w:t>
-      </w:r>
-      <w:r>
-        <w:rPr>
-          <w:rStyle w:val="VerbatimChar"/>
-        </w:rPr>
-        <w:t xml:space="preserve">extra</w:t>
-      </w:r>
-      <w:r>
-        <w:t xml:space="preserve">. All we need to do is provide the</w:t>
-      </w:r>
-      <w:r>
-        <w:t xml:space="preserve"> </w:t>
-      </w:r>
-      <w:r>
-        <w:rPr>
-          <w:rStyle w:val="VerbatimChar"/>
-        </w:rPr>
-        <w:t xml:space="preserve">formula</w:t>
-      </w:r>
-      <w:r>
-        <w:t xml:space="preserve">,</w:t>
-      </w:r>
-      <w:r>
-        <w:t xml:space="preserve"> </w:t>
-      </w:r>
-      <w:r>
-        <w:rPr>
-          <w:rStyle w:val="VerbatimChar"/>
-        </w:rPr>
-        <w:t xml:space="preserve">data</w:t>
-      </w:r>
-      <w:r>
-        <w:t xml:space="preserve">, and</w:t>
-      </w:r>
-      <w:r>
-        <w:t xml:space="preserve"> </w:t>
-      </w:r>
-      <w:r>
-        <w:rPr>
-          <w:rStyle w:val="VerbatimChar"/>
-        </w:rPr>
-        <w:t xml:space="preserve">eqb</w:t>
-      </w:r>
-      <w:r>
-        <w:t xml:space="preserve"> </w:t>
-      </w:r>
-      <w:r>
-        <w:t xml:space="preserve">arguments for the function to run appropriately. In addition, we can set the</w:t>
-      </w:r>
-      <w:r>
-        <w:t xml:space="preserve"> </w:t>
-      </w:r>
-      <w:r>
-        <w:rPr>
-          <w:rStyle w:val="VerbatimChar"/>
-        </w:rPr>
-        <w:t xml:space="preserve">var.equal</w:t>
-      </w:r>
-      <w:r>
-        <w:t xml:space="preserve"> </w:t>
-      </w:r>
-      <w:r>
-        <w:t xml:space="preserve">argument (to assume equal variance), and the</w:t>
-      </w:r>
-      <w:r>
-        <w:t xml:space="preserve"> </w:t>
-      </w:r>
-      <w:r>
-        <w:rPr>
-          <w:rStyle w:val="VerbatimChar"/>
-        </w:rPr>
-        <w:t xml:space="preserve">paired</w:t>
-      </w:r>
-      <w:r>
-        <w:t xml:space="preserve"> </w:t>
-      </w:r>
-      <w:r>
-        <w:t xml:space="preserve">argument (sets if the data is paired or not). Both are logical indicators that can be set to TRUE or FALSE. The</w:t>
-      </w:r>
-      <w:r>
-        <w:t xml:space="preserve"> </w:t>
-      </w:r>
-      <w:r>
-        <w:rPr>
-          <w:rStyle w:val="VerbatimChar"/>
-        </w:rPr>
-        <w:t xml:space="preserve">alpha</w:t>
-      </w:r>
-      <w:r>
-        <w:t xml:space="preserve"> </w:t>
-      </w:r>
-      <w:r>
-        <w:t xml:space="preserve">is automatically set to 0.05 but this can also be adjusted by the user depending on the desired alpha-level</w:t>
-      </w:r>
-      <w:r>
-        <w:rPr>
-          <w:rStyle w:val="Funotenzeichen"/>
-        </w:rPr>
-        <w:footnoteReference w:id="26"/>
-      </w:r>
-      <w:r>
-        <w:t xml:space="preserve">.</w:t>
-      </w:r>
-    </w:p>
-    <w:p>
-      <w:pPr>
-        <w:pStyle w:val="Textkrper"/>
-      </w:pPr>
-      <w:r>
-        <w:t xml:space="preserve">Standardize mean differences (SMDs) are provided in the output for any t-test based TOST analysis (e.g., Cohen’s d). The Hedges’s corrected SMD</w:t>
-      </w:r>
-      <w:r>
-        <w:t xml:space="preserve"> </w:t>
-      </w:r>
-      <w:r>
-        <w:t xml:space="preserve">(Hedges, 1981)</w:t>
-      </w:r>
-      <w:r>
-        <w:t xml:space="preserve"> </w:t>
-      </w:r>
-      <w:r>
-        <w:t xml:space="preserve">is automatically calculated, but this can be overridden with the</w:t>
-      </w:r>
-      <w:r>
-        <w:t xml:space="preserve"> </w:t>
-      </w:r>
-      <w:r>
-        <w:rPr>
-          <w:rStyle w:val="VerbatimChar"/>
-        </w:rPr>
-        <w:t xml:space="preserve">bias_correction</w:t>
-      </w:r>
-      <w:r>
-        <w:t xml:space="preserve"> </w:t>
-      </w:r>
-      <w:r>
-        <w:t xml:space="preserve">argument</w:t>
-      </w:r>
-      <w:r>
-        <w:rPr>
-          <w:rStyle w:val="Funotenzeichen"/>
-        </w:rPr>
-        <w:footnoteReference w:id="28"/>
-      </w:r>
-      <w:r>
-        <w:t xml:space="preserve">. In previous versions of this package, the equivalence bounds could be set by the SMD (e.g., equivalence bound of 0.5 SD), but this is an erroneous approach since the bound would be dependent upon the</w:t>
-      </w:r>
-      <w:r>
-        <w:t xml:space="preserve"> </w:t>
-      </w:r>
-      <w:r>
-        <w:rPr>
-          <w:iCs/>
-          <w:i/>
-        </w:rPr>
-        <w:t xml:space="preserve">sample</w:t>
-      </w:r>
-      <w:r>
-        <w:t xml:space="preserve"> </w:t>
-      </w:r>
-      <w:r>
-        <w:t xml:space="preserve">variance. However, users can opt for such an analysis by setting</w:t>
-      </w:r>
-      <w:r>
-        <w:t xml:space="preserve"> </w:t>
-      </w:r>
-      <w:r>
-        <w:rPr>
-          <w:rStyle w:val="VerbatimChar"/>
-        </w:rPr>
-        <w:t xml:space="preserve">eqbound_type</w:t>
-      </w:r>
-      <w:r>
-        <w:t xml:space="preserve"> </w:t>
-      </w:r>
-      <w:r>
-        <w:t xml:space="preserve">to SMD, which will produce a noticeable warning to the R console.</w:t>
-      </w:r>
-    </w:p>
-    <w:p>
-      <w:pPr>
-        <w:pStyle w:val="Textkrper"/>
-      </w:pPr>
-      <w:r>
-        <w:t xml:space="preserve">The</w:t>
-      </w:r>
-      <w:r>
-        <w:t xml:space="preserve"> </w:t>
-      </w:r>
-      <w:r>
-        <w:rPr>
-          <w:rStyle w:val="VerbatimChar"/>
-        </w:rPr>
-        <w:t xml:space="preserve">hypothesis</w:t>
-      </w:r>
-      <w:r>
-        <w:t xml:space="preserve"> </w:t>
-      </w:r>
-      <w:r>
-        <w:t xml:space="preserve">argument is automatically set to</w:t>
-      </w:r>
-      <w:r>
-        <w:t xml:space="preserve"> </w:t>
-      </w:r>
-      <w:r>
-        <w:t xml:space="preserve">“</w:t>
-      </w:r>
-      <w:r>
-        <w:t xml:space="preserve">EQU</w:t>
-      </w:r>
-      <w:r>
-        <w:t xml:space="preserve">”</w:t>
-      </w:r>
-      <w:r>
-        <w:t xml:space="preserve"> </w:t>
-      </w:r>
-      <w:r>
-        <w:t xml:space="preserve">for equivalence, but if a minimal effect is of interest then</w:t>
-      </w:r>
-      <w:r>
-        <w:t xml:space="preserve"> </w:t>
-      </w:r>
-      <w:r>
-        <w:t xml:space="preserve">“</w:t>
-      </w:r>
-      <w:r>
-        <w:t xml:space="preserve">MET</w:t>
-      </w:r>
-      <w:r>
-        <w:t xml:space="preserve">”</w:t>
-      </w:r>
-      <w:r>
-        <w:t xml:space="preserve"> </w:t>
-      </w:r>
-      <w:r>
-        <w:t xml:space="preserve">can be supplied.</w:t>
-      </w:r>
-    </w:p>
-    <w:p>
-      <w:pPr>
-        <w:pStyle w:val="SourceCode"/>
-      </w:pPr>
-      <w:r>
-        <w:rPr>
-          <w:rStyle w:val="CommentTok"/>
-        </w:rPr>
-        <w:t xml:space="preserve"># Formula Interface</w:t>
-      </w:r>
-      <w:r>
-        <w:br/>
-      </w:r>
-      <w:r>
-        <w:rPr>
-          <w:rStyle w:val="NormalTok"/>
-        </w:rPr>
-        <w:t xml:space="preserve">res1 </w:t>
-      </w:r>
-      <w:r>
-        <w:rPr>
-          <w:rStyle w:val="OtherTok"/>
-        </w:rPr>
-        <w:t xml:space="preserve">=</w:t>
-      </w:r>
-      <w:r>
-        <w:rPr>
-          <w:rStyle w:val="NormalTok"/>
-        </w:rPr>
-        <w:t xml:space="preserve"> </w:t>
-      </w:r>
-      <w:r>
-        <w:rPr>
-          <w:rStyle w:val="FunctionTok"/>
-        </w:rPr>
-        <w:t xml:space="preserve">t_TOST</w:t>
-      </w:r>
-      <w:r>
-        <w:rPr>
-          <w:rStyle w:val="NormalTok"/>
-        </w:rPr>
-        <w:t xml:space="preserve">(</w:t>
-      </w:r>
-      <w:r>
-        <w:rPr>
-          <w:rStyle w:val="AttributeTok"/>
-        </w:rPr>
-        <w:t xml:space="preserve">formula =</w:t>
-      </w:r>
-      <w:r>
-        <w:rPr>
-          <w:rStyle w:val="NormalTok"/>
-        </w:rPr>
-        <w:t xml:space="preserve"> extra </w:t>
-      </w:r>
-      <w:r>
-        <w:rPr>
-          <w:rStyle w:val="SpecialCharTok"/>
-        </w:rPr>
-        <w:t xml:space="preserve">~</w:t>
-      </w:r>
-      <w:r>
-        <w:rPr>
-          <w:rStyle w:val="NormalTok"/>
-        </w:rPr>
-        <w:t xml:space="preserve"> group, </w:t>
-      </w:r>
-      <w:r>
-        <w:rPr>
-          <w:rStyle w:val="AttributeTok"/>
-        </w:rPr>
-        <w:t xml:space="preserve">data =</w:t>
-      </w:r>
-      <w:r>
-        <w:rPr>
-          <w:rStyle w:val="NormalTok"/>
-        </w:rPr>
-        <w:t xml:space="preserve"> sleep, </w:t>
-      </w:r>
-      <w:r>
-        <w:br/>
-      </w:r>
-      <w:r>
-        <w:rPr>
-          <w:rStyle w:val="NormalTok"/>
-        </w:rPr>
-        <w:t xml:space="preserve">              </w:t>
-      </w:r>
-      <w:r>
-        <w:rPr>
-          <w:rStyle w:val="AttributeTok"/>
-        </w:rPr>
-        <w:t xml:space="preserve">eqb =</w:t>
-      </w:r>
-      <w:r>
-        <w:rPr>
-          <w:rStyle w:val="NormalTok"/>
-        </w:rPr>
-        <w:t xml:space="preserve"> .</w:t>
-      </w:r>
-      <w:r>
-        <w:rPr>
-          <w:rStyle w:val="DecValTok"/>
-        </w:rPr>
-        <w:t xml:space="preserve">5</w:t>
-      </w:r>
-      <w:r>
-        <w:rPr>
-          <w:rStyle w:val="NormalTok"/>
-        </w:rPr>
-        <w:t xml:space="preserve">, </w:t>
-      </w:r>
-      <w:r>
-        <w:rPr>
-          <w:rStyle w:val="AttributeTok"/>
-        </w:rPr>
-        <w:t xml:space="preserve">smd_ci =</w:t>
-      </w:r>
-      <w:r>
-        <w:rPr>
-          <w:rStyle w:val="NormalTok"/>
-        </w:rPr>
-        <w:t xml:space="preserve"> </w:t>
-      </w:r>
-      <w:r>
-        <w:rPr>
-          <w:rStyle w:val="StringTok"/>
-        </w:rPr>
-        <w:t xml:space="preserve">"t"</w:t>
-      </w:r>
-      <w:r>
-        <w:rPr>
-          <w:rStyle w:val="NormalTok"/>
-        </w:rPr>
-        <w:t xml:space="preserve">)</w:t>
-      </w:r>
-      <w:r>
-        <w:br/>
-      </w:r>
-      <w:r>
-        <w:rPr>
-          <w:rStyle w:val="CommentTok"/>
-        </w:rPr>
-        <w:t xml:space="preserve"># x &amp; y Interface</w:t>
-      </w:r>
-      <w:r>
-        <w:br/>
-      </w:r>
-      <w:r>
-        <w:rPr>
-          <w:rStyle w:val="NormalTok"/>
-        </w:rPr>
-        <w:t xml:space="preserve">res1a </w:t>
-      </w:r>
-      <w:r>
-        <w:rPr>
-          <w:rStyle w:val="OtherTok"/>
-        </w:rPr>
-        <w:t xml:space="preserve">=</w:t>
-      </w:r>
-      <w:r>
-        <w:rPr>
-          <w:rStyle w:val="NormalTok"/>
-        </w:rPr>
-        <w:t xml:space="preserve"> </w:t>
-      </w:r>
-      <w:r>
-        <w:rPr>
-          <w:rStyle w:val="FunctionTok"/>
-        </w:rPr>
-        <w:t xml:space="preserve">t_TOST</w:t>
-      </w:r>
-      <w:r>
-        <w:rPr>
-          <w:rStyle w:val="NormalTok"/>
-        </w:rPr>
-        <w:t xml:space="preserve">(</w:t>
-      </w:r>
-      <w:r>
-        <w:rPr>
-          <w:rStyle w:val="AttributeTok"/>
-        </w:rPr>
-        <w:t xml:space="preserve">x =</w:t>
-      </w:r>
-      <w:r>
-        <w:rPr>
-          <w:rStyle w:val="NormalTok"/>
-        </w:rPr>
-        <w:t xml:space="preserve"> </w:t>
-      </w:r>
-      <w:r>
-        <w:rPr>
-          <w:rStyle w:val="FunctionTok"/>
-        </w:rPr>
-        <w:t xml:space="preserve">subset</w:t>
-      </w:r>
-      <w:r>
-        <w:rPr>
-          <w:rStyle w:val="NormalTok"/>
-        </w:rPr>
-        <w:t xml:space="preserve">(sleep,group</w:t>
-      </w:r>
-      <w:r>
-        <w:rPr>
-          <w:rStyle w:val="SpecialCharTok"/>
-        </w:rPr>
-        <w:t xml:space="preserve">==</w:t>
-      </w:r>
-      <w:r>
-        <w:rPr>
-          <w:rStyle w:val="DecValTok"/>
-        </w:rPr>
-        <w:t xml:space="preserve">1</w:t>
-      </w:r>
-      <w:r>
-        <w:rPr>
-          <w:rStyle w:val="NormalTok"/>
-        </w:rPr>
-        <w:t xml:space="preserve">)</w:t>
-      </w:r>
-      <w:r>
-        <w:rPr>
-          <w:rStyle w:val="SpecialCharTok"/>
-        </w:rPr>
-        <w:t xml:space="preserve">$</w:t>
-      </w:r>
-      <w:r>
-        <w:rPr>
-          <w:rStyle w:val="NormalTok"/>
-        </w:rPr>
-        <w:t xml:space="preserve">extra,</w:t>
-      </w:r>
-      <w:r>
-        <w:br/>
-      </w:r>
-      <w:r>
-        <w:rPr>
-          <w:rStyle w:val="NormalTok"/>
-        </w:rPr>
-        <w:t xml:space="preserve">               </w:t>
-      </w:r>
-      <w:r>
-        <w:rPr>
-          <w:rStyle w:val="AttributeTok"/>
-        </w:rPr>
-        <w:t xml:space="preserve">y =</w:t>
-      </w:r>
-      <w:r>
-        <w:rPr>
-          <w:rStyle w:val="NormalTok"/>
-        </w:rPr>
-        <w:t xml:space="preserve"> </w:t>
-      </w:r>
-      <w:r>
-        <w:rPr>
-          <w:rStyle w:val="FunctionTok"/>
-        </w:rPr>
-        <w:t xml:space="preserve">subset</w:t>
-      </w:r>
-      <w:r>
-        <w:rPr>
-          <w:rStyle w:val="NormalTok"/>
-        </w:rPr>
-        <w:t xml:space="preserve">(sleep,group</w:t>
-      </w:r>
-      <w:r>
-        <w:rPr>
-          <w:rStyle w:val="SpecialCharTok"/>
-        </w:rPr>
-        <w:t xml:space="preserve">==</w:t>
-      </w:r>
-      <w:r>
-        <w:rPr>
-          <w:rStyle w:val="DecValTok"/>
-        </w:rPr>
-        <w:t xml:space="preserve">2</w:t>
-      </w:r>
-      <w:r>
-        <w:rPr>
-          <w:rStyle w:val="NormalTok"/>
-        </w:rPr>
-        <w:t xml:space="preserve">)</w:t>
-      </w:r>
-      <w:r>
-        <w:rPr>
-          <w:rStyle w:val="SpecialCharTok"/>
-        </w:rPr>
-        <w:t xml:space="preserve">$</w:t>
-      </w:r>
-      <w:r>
-        <w:rPr>
-          <w:rStyle w:val="NormalTok"/>
-        </w:rPr>
-        <w:t xml:space="preserve">extra, </w:t>
-      </w:r>
-      <w:r>
-        <w:rPr>
-          <w:rStyle w:val="AttributeTok"/>
-        </w:rPr>
-        <w:t xml:space="preserve">eqb =</w:t>
-      </w:r>
-      <w:r>
-        <w:rPr>
-          <w:rStyle w:val="NormalTok"/>
-        </w:rPr>
-        <w:t xml:space="preserve">.</w:t>
-      </w:r>
-      <w:r>
-        <w:rPr>
-          <w:rStyle w:val="DecValTok"/>
-        </w:rPr>
-        <w:t xml:space="preserve">5</w:t>
-      </w:r>
-      <w:r>
-        <w:rPr>
-          <w:rStyle w:val="NormalTok"/>
-        </w:rPr>
-        <w:t xml:space="preserve">)</w:t>
-      </w:r>
-    </w:p>
-    <w:p>
-      <w:pPr>
-        <w:pStyle w:val="FirstParagraph"/>
-      </w:pPr>
-      <w:r>
-        <w:t xml:space="preserve">Once the function has run, we can print the results with the</w:t>
-      </w:r>
-      <w:r>
-        <w:t xml:space="preserve"> </w:t>
-      </w:r>
-      <w:r>
-        <w:rPr>
-          <w:rStyle w:val="VerbatimChar"/>
-        </w:rPr>
-        <w:t xml:space="preserve">print</w:t>
-      </w:r>
-      <w:r>
-        <w:t xml:space="preserve"> </w:t>
-      </w:r>
-      <w:r>
-        <w:t xml:space="preserve">method.</w:t>
-      </w:r>
-      <w:r>
-        <w:t xml:space="preserve"> </w:t>
-      </w:r>
-      <w:r>
-        <w:t xml:space="preserve">This provides a verbose summary of the results.</w:t>
-      </w:r>
-    </w:p>
-    <w:p>
-      <w:pPr>
-        <w:pStyle w:val="SourceCode"/>
-      </w:pPr>
-      <w:r>
-        <w:rPr>
-          <w:rStyle w:val="FunctionTok"/>
-        </w:rPr>
-        <w:t xml:space="preserve">print</w:t>
-      </w:r>
-      <w:r>
-        <w:rPr>
-          <w:rStyle w:val="NormalTok"/>
-        </w:rPr>
-        <w:t xml:space="preserve">(res1)</w:t>
-      </w:r>
-    </w:p>
-    <w:p>
-      <w:pPr>
-        <w:pStyle w:val="SourceCode"/>
-      </w:pPr>
-      <w:r>
-        <w:rPr>
-          <w:rStyle w:val="VerbatimChar"/>
-        </w:rPr>
-        <w:t xml:space="preserve">## </w:t>
-      </w:r>
-      <w:r>
-        <w:br/>
-      </w:r>
-      <w:r>
-        <w:rPr>
-          <w:rStyle w:val="VerbatimChar"/>
-        </w:rPr>
-        <w:t xml:space="preserve">## Welch Two Sample t-test</w:t>
-      </w:r>
-      <w:r>
-        <w:br/>
-      </w:r>
-      <w:r>
-        <w:rPr>
-          <w:rStyle w:val="VerbatimChar"/>
-        </w:rPr>
-        <w:t xml:space="preserve">## </w:t>
-      </w:r>
-      <w:r>
-        <w:br/>
-      </w:r>
-      <w:r>
-        <w:rPr>
-          <w:rStyle w:val="VerbatimChar"/>
-        </w:rPr>
-        <w:t xml:space="preserve">## The equivalence test was non-significant, t(17.78) = -1.272, p = 8.9e-01</w:t>
-      </w:r>
-      <w:r>
-        <w:br/>
-      </w:r>
-      <w:r>
-        <w:rPr>
-          <w:rStyle w:val="VerbatimChar"/>
-        </w:rPr>
-        <w:t xml:space="preserve">## The null hypothesis test was non-significant, t(17.78) = -1.861, p = 7.94e-02</w:t>
-      </w:r>
-      <w:r>
-        <w:br/>
-      </w:r>
-      <w:r>
-        <w:rPr>
-          <w:rStyle w:val="VerbatimChar"/>
-        </w:rPr>
-        <w:t xml:space="preserve">## NHST: don't reject null significance hypothesis that the effect is equal to zero </w:t>
-      </w:r>
-      <w:r>
-        <w:br/>
-      </w:r>
-      <w:r>
-        <w:rPr>
-          <w:rStyle w:val="VerbatimChar"/>
-        </w:rPr>
-        <w:t xml:space="preserve">## TOST: don't reject null equivalence hypothesis</w:t>
-      </w:r>
-      <w:r>
-        <w:br/>
-      </w:r>
-      <w:r>
-        <w:rPr>
-          <w:rStyle w:val="VerbatimChar"/>
-        </w:rPr>
-        <w:t xml:space="preserve">## </w:t>
-      </w:r>
-      <w:r>
-        <w:br/>
-      </w:r>
-      <w:r>
-        <w:rPr>
-          <w:rStyle w:val="VerbatimChar"/>
-        </w:rPr>
-        <w:t xml:space="preserve">## TOST Results </w:t>
-      </w:r>
-      <w:r>
-        <w:br/>
-      </w:r>
-      <w:r>
-        <w:rPr>
-          <w:rStyle w:val="VerbatimChar"/>
-        </w:rPr>
-        <w:t xml:space="preserve">##                 t    df p.value</w:t>
-      </w:r>
-      <w:r>
-        <w:br/>
-      </w:r>
-      <w:r>
-        <w:rPr>
-          <w:rStyle w:val="VerbatimChar"/>
-        </w:rPr>
-        <w:t xml:space="preserve">## t-test     -1.861 17.78   0.079</w:t>
-      </w:r>
-      <w:r>
-        <w:br/>
-      </w:r>
-      <w:r>
-        <w:rPr>
-          <w:rStyle w:val="VerbatimChar"/>
-        </w:rPr>
-        <w:t xml:space="preserve">## TOST Lower -1.272 17.78   0.890</w:t>
-      </w:r>
-      <w:r>
-        <w:br/>
-      </w:r>
-      <w:r>
-        <w:rPr>
-          <w:rStyle w:val="VerbatimChar"/>
-        </w:rPr>
-        <w:t xml:space="preserve">## TOST Upper -2.450 17.78   0.012</w:t>
-      </w:r>
-      <w:r>
-        <w:br/>
-      </w:r>
-      <w:r>
-        <w:rPr>
-          <w:rStyle w:val="VerbatimChar"/>
-        </w:rPr>
-        <w:t xml:space="preserve">## </w:t>
-      </w:r>
-      <w:r>
-        <w:br/>
-      </w:r>
-      <w:r>
-        <w:rPr>
-          <w:rStyle w:val="VerbatimChar"/>
-        </w:rPr>
-        <w:t xml:space="preserve">## Effect Sizes </w:t>
-      </w:r>
-      <w:r>
-        <w:br/>
-      </w:r>
-      <w:r>
-        <w:rPr>
-          <w:rStyle w:val="VerbatimChar"/>
-        </w:rPr>
-        <w:t xml:space="preserve">##                Estimate     SE               C.I. Conf. Level</w:t>
-      </w:r>
-      <w:r>
-        <w:br/>
-      </w:r>
-      <w:r>
-        <w:rPr>
-          <w:rStyle w:val="VerbatimChar"/>
-        </w:rPr>
-        <w:t xml:space="preserve">## Raw             -1.5800 0.8491 [-3.0534, -0.1066]         0.9</w:t>
-      </w:r>
-      <w:r>
-        <w:br/>
-      </w:r>
-      <w:r>
-        <w:rPr>
-          <w:rStyle w:val="VerbatimChar"/>
-        </w:rPr>
-        <w:t xml:space="preserve">## Hedges's g(av)  -0.7965 0.5992  [-1.8362, 0.2433]         0.9</w:t>
-      </w:r>
-      <w:r>
-        <w:br/>
-      </w:r>
-      <w:r>
-        <w:rPr>
-          <w:rStyle w:val="VerbatimChar"/>
-        </w:rPr>
-        <w:t xml:space="preserve">## Note: SMD confidence intervals are an approximation. See vignette("SMD_calcs").</w:t>
-      </w:r>
-    </w:p>
-    <w:p>
-      <w:r>
-        <w:br w:type="page"/>
-      </w:r>
-    </w:p>
-    <w:p>
-      <w:pPr>
-        <w:pStyle w:val="FirstParagraph"/>
-      </w:pPr>
-      <w:r>
         <w:t xml:space="preserve">Another nice feature is the generic</w:t>
       </w:r>
       <w:r>
@@ -1830,7 +1815,7 @@
       <w:r>
         <w:t xml:space="preserve"> </w:t>
       </w:r>
-      <w:hyperlink r:id="rId29">
+      <w:hyperlink r:id="rId30">
         <w:r>
           <w:rPr>
             <w:rStyle w:val="Hyperlink"/>
@@ -1917,20 +1902,20 @@
       <w:r>
         <w:drawing>
           <wp:inline>
-            <wp:extent cx="5969000" cy="4974166"/>
+            <wp:extent cx="5504749" cy="4587290"/>
             <wp:effectExtent b="0" l="0" r="0" t="0"/>
-            <wp:docPr descr="Figure 2.  Example of consonance density plot." title="" id="31" name="Picture"/>
+            <wp:docPr descr="Figure 2: Example of consonance density plot." title="" id="32" name="Picture"/>
             <a:graphic>
               <a:graphicData uri="http://schemas.openxmlformats.org/drawingml/2006/picture">
                 <pic:pic>
                   <pic:nvPicPr>
-                    <pic:cNvPr descr="Avocado_Update_files/figure-docx/cdplot-1.png" id="32" name="Picture"/>
+                    <pic:cNvPr descr="Avocado_Update_files/figure-docx/cdplot-1.png" id="33" name="Picture"/>
                     <pic:cNvPicPr>
                       <a:picLocks noChangeArrowheads="1" noChangeAspect="1"/>
                     </pic:cNvPicPr>
                   </pic:nvPicPr>
                   <pic:blipFill>
-                    <a:blip r:embed="rId30"/>
+                    <a:blip r:embed="rId31"/>
                     <a:stretch>
                       <a:fillRect/>
                     </a:stretch>
@@ -1938,7 +1923,7 @@
                   <pic:spPr bwMode="auto">
                     <a:xfrm>
                       <a:off x="0" y="0"/>
-                      <a:ext cx="5969000" cy="4974166"/>
+                      <a:ext cx="5504749" cy="4587290"/>
                     </a:xfrm>
                     <a:prstGeom prst="rect">
                       <a:avLst/>
@@ -1961,35 +1946,10 @@
       <w:pPr>
         <w:pStyle w:val="ImageCaption"/>
       </w:pPr>
-      <w:r>
-        <w:rPr>
-          <w:iCs/>
-          <w:i/>
-        </w:rPr>
-        <w:t xml:space="preserve">Figure</w:t>
-      </w:r>
-      <w:r>
-        <w:t xml:space="preserve"> </w:t>
-      </w:r>
-      <w:r>
-        <w:rPr>
-          <w:iCs/>
-          <w:i/>
-        </w:rPr>
-        <w:t xml:space="preserve">2.</w:t>
-      </w:r>
-      <w:r>
-        <w:rPr>
-          <w:iCs/>
-          <w:i/>
-        </w:rPr>
-        <w:t xml:space="preserve"> </w:t>
-      </w:r>
-      <w:r>
-        <w:t xml:space="preserve"> </w:t>
-      </w:r>
-      <w:r>
-        <w:t xml:space="preserve">Example of consonance density plot.</w:t>
+      <w:bookmarkStart w:id="34" w:name="fig:cdplot"/>
+      <w:bookmarkEnd w:id="34"/>
+      <w:r>
+        <w:t xml:space="preserve">Figure 2: Example of consonance density plot.</w:t>
       </w:r>
     </w:p>
     <w:p>
@@ -2122,20 +2082,20 @@
       <w:r>
         <w:drawing>
           <wp:inline>
-            <wp:extent cx="5969000" cy="4974166"/>
+            <wp:extent cx="5504749" cy="4587290"/>
             <wp:effectExtent b="0" l="0" r="0" t="0"/>
-            <wp:docPr descr="Figure 3.  Demonstrating the shading in plot method." title="" id="34" name="Picture"/>
+            <wp:docPr descr="Figure 3: Demonstrating the shading in plot method." title="" id="36" name="Picture"/>
             <a:graphic>
               <a:graphicData uri="http://schemas.openxmlformats.org/drawingml/2006/picture">
                 <pic:pic>
                   <pic:nvPicPr>
-                    <pic:cNvPr descr="Avocado_Update_files/figure-docx/shadeplot-1.png" id="35" name="Picture"/>
+                    <pic:cNvPr descr="Avocado_Update_files/figure-docx/shadeplot-1.png" id="37" name="Picture"/>
                     <pic:cNvPicPr>
                       <a:picLocks noChangeArrowheads="1" noChangeAspect="1"/>
                     </pic:cNvPicPr>
                   </pic:nvPicPr>
                   <pic:blipFill>
-                    <a:blip r:embed="rId33"/>
+                    <a:blip r:embed="rId35"/>
                     <a:stretch>
                       <a:fillRect/>
                     </a:stretch>
@@ -2143,7 +2103,7 @@
                   <pic:spPr bwMode="auto">
                     <a:xfrm>
                       <a:off x="0" y="0"/>
-                      <a:ext cx="5969000" cy="4974166"/>
+                      <a:ext cx="5504749" cy="4587290"/>
                     </a:xfrm>
                     <a:prstGeom prst="rect">
                       <a:avLst/>
@@ -2166,35 +2126,10 @@
       <w:pPr>
         <w:pStyle w:val="ImageCaption"/>
       </w:pPr>
-      <w:r>
-        <w:rPr>
-          <w:iCs/>
-          <w:i/>
-        </w:rPr>
-        <w:t xml:space="preserve">Figure</w:t>
-      </w:r>
-      <w:r>
-        <w:t xml:space="preserve"> </w:t>
-      </w:r>
-      <w:r>
-        <w:rPr>
-          <w:iCs/>
-          <w:i/>
-        </w:rPr>
-        <w:t xml:space="preserve">3.</w:t>
-      </w:r>
-      <w:r>
-        <w:rPr>
-          <w:iCs/>
-          <w:i/>
-        </w:rPr>
-        <w:t xml:space="preserve"> </w:t>
-      </w:r>
-      <w:r>
-        <w:t xml:space="preserve"> </w:t>
-      </w:r>
-      <w:r>
-        <w:t xml:space="preserve">Demonstrating the shading in plot method.</w:t>
+      <w:bookmarkStart w:id="38" w:name="fig:shadeplot"/>
+      <w:bookmarkEnd w:id="38"/>
+      <w:r>
+        <w:t xml:space="preserve">Figure 3: Demonstrating the shading in plot method.</w:t>
       </w:r>
     </w:p>
     <w:p>
@@ -2315,20 +2250,20 @@
       <w:r>
         <w:drawing>
           <wp:inline>
-            <wp:extent cx="5969000" cy="4974166"/>
+            <wp:extent cx="5504749" cy="4587290"/>
             <wp:effectExtent b="0" l="0" r="0" t="0"/>
-            <wp:docPr descr="Figure 4.  Example of consonance plot." title="" id="37" name="Picture"/>
+            <wp:docPr descr="Figure 4: Example of consonance plot." title="" id="40" name="Picture"/>
             <a:graphic>
               <a:graphicData uri="http://schemas.openxmlformats.org/drawingml/2006/picture">
                 <pic:pic>
                   <pic:nvPicPr>
-                    <pic:cNvPr descr="Avocado_Update_files/figure-docx/conplot-1.png" id="38" name="Picture"/>
+                    <pic:cNvPr descr="Avocado_Update_files/figure-docx/conplot-1.png" id="41" name="Picture"/>
                     <pic:cNvPicPr>
                       <a:picLocks noChangeArrowheads="1" noChangeAspect="1"/>
                     </pic:cNvPicPr>
                   </pic:nvPicPr>
                   <pic:blipFill>
-                    <a:blip r:embed="rId36"/>
+                    <a:blip r:embed="rId39"/>
                     <a:stretch>
                       <a:fillRect/>
                     </a:stretch>
@@ -2336,7 +2271,7 @@
                   <pic:spPr bwMode="auto">
                     <a:xfrm>
                       <a:off x="0" y="0"/>
-                      <a:ext cx="5969000" cy="4974166"/>
+                      <a:ext cx="5504749" cy="4587290"/>
                     </a:xfrm>
                     <a:prstGeom prst="rect">
                       <a:avLst/>
@@ -2359,35 +2294,1187 @@
       <w:pPr>
         <w:pStyle w:val="ImageCaption"/>
       </w:pPr>
+      <w:bookmarkStart w:id="42" w:name="fig:conplot"/>
+      <w:bookmarkEnd w:id="42"/>
+      <w:r>
+        <w:t xml:space="preserve">Figure 4: Example of consonance plot.</w:t>
+      </w:r>
+    </w:p>
+    <w:p>
+      <w:r>
+        <w:br w:type="page"/>
+      </w:r>
+    </w:p>
+    <w:bookmarkEnd w:id="43"/>
+    <w:bookmarkStart w:id="44" w:name="paired-sample"/>
+    <w:p>
+      <w:pPr>
+        <w:pStyle w:val="berschrift2"/>
+      </w:pPr>
+      <w:r>
+        <w:t xml:space="preserve">Paired Sample</w:t>
+      </w:r>
+    </w:p>
+    <w:p>
+      <w:pPr>
+        <w:pStyle w:val="FirstParagraph"/>
+      </w:pPr>
+      <w:r>
+        <w:t xml:space="preserve">To perform TOST on paired samples, the process does not change much. We could process the test the same way by providing a formula. All we would need to then is change</w:t>
+      </w:r>
+      <w:r>
+        <w:t xml:space="preserve"> </w:t>
+      </w:r>
+      <w:r>
+        <w:rPr>
+          <w:rStyle w:val="VerbatimChar"/>
+        </w:rPr>
+        <w:t xml:space="preserve">paired</w:t>
+      </w:r>
+      <w:r>
+        <w:t xml:space="preserve"> </w:t>
+      </w:r>
+      <w:r>
+        <w:t xml:space="preserve">to TRUE.</w:t>
+      </w:r>
+    </w:p>
+    <w:p>
+      <w:pPr>
+        <w:pStyle w:val="SourceCode"/>
+      </w:pPr>
+      <w:r>
+        <w:rPr>
+          <w:rStyle w:val="NormalTok"/>
+        </w:rPr>
+        <w:t xml:space="preserve">res2 </w:t>
+      </w:r>
+      <w:r>
+        <w:rPr>
+          <w:rStyle w:val="OtherTok"/>
+        </w:rPr>
+        <w:t xml:space="preserve">=</w:t>
+      </w:r>
+      <w:r>
+        <w:rPr>
+          <w:rStyle w:val="NormalTok"/>
+        </w:rPr>
+        <w:t xml:space="preserve"> </w:t>
+      </w:r>
+      <w:r>
+        <w:rPr>
+          <w:rStyle w:val="FunctionTok"/>
+        </w:rPr>
+        <w:t xml:space="preserve">t_TOST</w:t>
+      </w:r>
+      <w:r>
+        <w:rPr>
+          <w:rStyle w:val="NormalTok"/>
+        </w:rPr>
+        <w:t xml:space="preserve">(</w:t>
+      </w:r>
+      <w:r>
+        <w:rPr>
+          <w:rStyle w:val="AttributeTok"/>
+        </w:rPr>
+        <w:t xml:space="preserve">formula =</w:t>
+      </w:r>
+      <w:r>
+        <w:rPr>
+          <w:rStyle w:val="NormalTok"/>
+        </w:rPr>
+        <w:t xml:space="preserve"> extra </w:t>
+      </w:r>
+      <w:r>
+        <w:rPr>
+          <w:rStyle w:val="SpecialCharTok"/>
+        </w:rPr>
+        <w:t xml:space="preserve">~</w:t>
+      </w:r>
+      <w:r>
+        <w:rPr>
+          <w:rStyle w:val="NormalTok"/>
+        </w:rPr>
+        <w:t xml:space="preserve"> group,</w:t>
+      </w:r>
+      <w:r>
+        <w:br/>
+      </w:r>
+      <w:r>
+        <w:rPr>
+          <w:rStyle w:val="NormalTok"/>
+        </w:rPr>
+        <w:t xml:space="preserve">              </w:t>
+      </w:r>
+      <w:r>
+        <w:rPr>
+          <w:rStyle w:val="AttributeTok"/>
+        </w:rPr>
+        <w:t xml:space="preserve">data =</w:t>
+      </w:r>
+      <w:r>
+        <w:rPr>
+          <w:rStyle w:val="NormalTok"/>
+        </w:rPr>
+        <w:t xml:space="preserve"> sleep,</w:t>
+      </w:r>
+      <w:r>
+        <w:br/>
+      </w:r>
+      <w:r>
+        <w:rPr>
+          <w:rStyle w:val="NormalTok"/>
+        </w:rPr>
+        <w:t xml:space="preserve">              </w:t>
+      </w:r>
+      <w:r>
+        <w:rPr>
+          <w:rStyle w:val="AttributeTok"/>
+        </w:rPr>
+        <w:t xml:space="preserve">paired =</w:t>
+      </w:r>
+      <w:r>
+        <w:rPr>
+          <w:rStyle w:val="NormalTok"/>
+        </w:rPr>
+        <w:t xml:space="preserve"> </w:t>
+      </w:r>
+      <w:r>
+        <w:rPr>
+          <w:rStyle w:val="ConstantTok"/>
+        </w:rPr>
+        <w:t xml:space="preserve">TRUE</w:t>
+      </w:r>
+      <w:r>
+        <w:rPr>
+          <w:rStyle w:val="NormalTok"/>
+        </w:rPr>
+        <w:t xml:space="preserve">,</w:t>
+      </w:r>
+      <w:r>
+        <w:br/>
+      </w:r>
+      <w:r>
+        <w:rPr>
+          <w:rStyle w:val="NormalTok"/>
+        </w:rPr>
+        <w:t xml:space="preserve">              </w:t>
+      </w:r>
+      <w:r>
+        <w:rPr>
+          <w:rStyle w:val="AttributeTok"/>
+        </w:rPr>
+        <w:t xml:space="preserve">eqb =</w:t>
+      </w:r>
+      <w:r>
+        <w:rPr>
+          <w:rStyle w:val="NormalTok"/>
+        </w:rPr>
+        <w:t xml:space="preserve"> .</w:t>
+      </w:r>
+      <w:r>
+        <w:rPr>
+          <w:rStyle w:val="DecValTok"/>
+        </w:rPr>
+        <w:t xml:space="preserve">5</w:t>
+      </w:r>
+      <w:r>
+        <w:rPr>
+          <w:rStyle w:val="NormalTok"/>
+        </w:rPr>
+        <w:t xml:space="preserve">)</w:t>
+      </w:r>
+      <w:r>
+        <w:br/>
+      </w:r>
+      <w:r>
+        <w:rPr>
+          <w:rStyle w:val="NormalTok"/>
+        </w:rPr>
+        <w:t xml:space="preserve">res2</w:t>
+      </w:r>
+    </w:p>
+    <w:p>
+      <w:pPr>
+        <w:pStyle w:val="SourceCode"/>
+      </w:pPr>
+      <w:r>
+        <w:rPr>
+          <w:rStyle w:val="VerbatimChar"/>
+        </w:rPr>
+        <w:t xml:space="preserve">## </w:t>
+      </w:r>
+      <w:r>
+        <w:br/>
+      </w:r>
+      <w:r>
+        <w:rPr>
+          <w:rStyle w:val="VerbatimChar"/>
+        </w:rPr>
+        <w:t xml:space="preserve">## Paired t-test</w:t>
+      </w:r>
+      <w:r>
+        <w:br/>
+      </w:r>
+      <w:r>
+        <w:rPr>
+          <w:rStyle w:val="VerbatimChar"/>
+        </w:rPr>
+        <w:t xml:space="preserve">## </w:t>
+      </w:r>
+      <w:r>
+        <w:br/>
+      </w:r>
+      <w:r>
+        <w:rPr>
+          <w:rStyle w:val="VerbatimChar"/>
+        </w:rPr>
+        <w:t xml:space="preserve">## The equivalence test was non-significant, t(9) = -2.8, p = 0.99</w:t>
+      </w:r>
+      <w:r>
+        <w:br/>
+      </w:r>
+      <w:r>
+        <w:rPr>
+          <w:rStyle w:val="VerbatimChar"/>
+        </w:rPr>
+        <w:t xml:space="preserve">## The null hypothesis test was significant, t(9) = -4.06p &lt; 0.01</w:t>
+      </w:r>
+      <w:r>
+        <w:br/>
+      </w:r>
+      <w:r>
+        <w:rPr>
+          <w:rStyle w:val="VerbatimChar"/>
+        </w:rPr>
+        <w:t xml:space="preserve">## NHST: reject null significance hypothesis that the effect is equal to zero </w:t>
+      </w:r>
+      <w:r>
+        <w:br/>
+      </w:r>
+      <w:r>
+        <w:rPr>
+          <w:rStyle w:val="VerbatimChar"/>
+        </w:rPr>
+        <w:t xml:space="preserve">## TOST: don't reject null equivalence hypothesis</w:t>
+      </w:r>
+      <w:r>
+        <w:br/>
+      </w:r>
+      <w:r>
+        <w:rPr>
+          <w:rStyle w:val="VerbatimChar"/>
+        </w:rPr>
+        <w:t xml:space="preserve">## </w:t>
+      </w:r>
+      <w:r>
+        <w:br/>
+      </w:r>
+      <w:r>
+        <w:rPr>
+          <w:rStyle w:val="VerbatimChar"/>
+        </w:rPr>
+        <w:t xml:space="preserve">## TOST Results </w:t>
+      </w:r>
+      <w:r>
+        <w:br/>
+      </w:r>
+      <w:r>
+        <w:rPr>
+          <w:rStyle w:val="VerbatimChar"/>
+        </w:rPr>
+        <w:t xml:space="preserve">##                 t df p.value</w:t>
+      </w:r>
+      <w:r>
+        <w:br/>
+      </w:r>
+      <w:r>
+        <w:rPr>
+          <w:rStyle w:val="VerbatimChar"/>
+        </w:rPr>
+        <w:t xml:space="preserve">## t-test     -4.062  9   0.003</w:t>
+      </w:r>
+      <w:r>
+        <w:br/>
+      </w:r>
+      <w:r>
+        <w:rPr>
+          <w:rStyle w:val="VerbatimChar"/>
+        </w:rPr>
+        <w:t xml:space="preserve">## TOST Lower -2.777  9   0.989</w:t>
+      </w:r>
+      <w:r>
+        <w:br/>
+      </w:r>
+      <w:r>
+        <w:rPr>
+          <w:rStyle w:val="VerbatimChar"/>
+        </w:rPr>
+        <w:t xml:space="preserve">## TOST Upper -5.348  9 &lt; 0.001</w:t>
+      </w:r>
+      <w:r>
+        <w:br/>
+      </w:r>
+      <w:r>
+        <w:rPr>
+          <w:rStyle w:val="VerbatimChar"/>
+        </w:rPr>
+        <w:t xml:space="preserve">## </w:t>
+      </w:r>
+      <w:r>
+        <w:br/>
+      </w:r>
+      <w:r>
+        <w:rPr>
+          <w:rStyle w:val="VerbatimChar"/>
+        </w:rPr>
+        <w:t xml:space="preserve">## Effect Sizes </w:t>
+      </w:r>
+      <w:r>
+        <w:br/>
+      </w:r>
+      <w:r>
+        <w:rPr>
+          <w:rStyle w:val="VerbatimChar"/>
+        </w:rPr>
+        <w:t xml:space="preserve">##               Estimate    SE               C.I. Conf. Level</w:t>
+      </w:r>
+      <w:r>
+        <w:br/>
+      </w:r>
+      <w:r>
+        <w:rPr>
+          <w:rStyle w:val="VerbatimChar"/>
+        </w:rPr>
+        <w:t xml:space="preserve">## Raw             -1.580 0.389   [-2.293, -0.867]         0.9</w:t>
+      </w:r>
+      <w:r>
+        <w:br/>
+      </w:r>
+      <w:r>
+        <w:rPr>
+          <w:rStyle w:val="VerbatimChar"/>
+        </w:rPr>
+        <w:t xml:space="preserve">## Hedges's g(z)   -1.174 0.411 [-1.8046, -0.4977]         0.9</w:t>
+      </w:r>
+      <w:r>
+        <w:br/>
+      </w:r>
+      <w:r>
+        <w:rPr>
+          <w:rStyle w:val="VerbatimChar"/>
+        </w:rPr>
+        <w:t xml:space="preserve">## Note: SMD confidence intervals are an approximation. See vignette("SMD_calcs").</w:t>
+      </w:r>
+    </w:p>
+    <w:p>
+      <w:r>
+        <w:br w:type="page"/>
+      </w:r>
+    </w:p>
+    <w:p>
+      <w:pPr>
+        <w:pStyle w:val="FirstParagraph"/>
+      </w:pPr>
+      <w:r>
+        <w:t xml:space="preserve">However, we may have two vectors of data that are paired. So instead we may want to just provide those separately rather than using a data set and setting the formula. This can be demonstrated with the</w:t>
+      </w:r>
+      <w:r>
+        <w:t xml:space="preserve"> </w:t>
+      </w:r>
+      <w:r>
+        <w:t xml:space="preserve">“</w:t>
+      </w:r>
+      <w:r>
+        <w:t xml:space="preserve">bugs</w:t>
+      </w:r>
+      <w:r>
+        <w:t xml:space="preserve">”</w:t>
+      </w:r>
+      <w:r>
+        <w:t xml:space="preserve"> </w:t>
+      </w:r>
+      <w:r>
+        <w:t xml:space="preserve">data.</w:t>
+      </w:r>
+    </w:p>
+    <w:p>
+      <w:pPr>
+        <w:pStyle w:val="SourceCode"/>
+      </w:pPr>
+      <w:r>
+        <w:rPr>
+          <w:rStyle w:val="NormalTok"/>
+        </w:rPr>
+        <w:t xml:space="preserve">res3 </w:t>
+      </w:r>
+      <w:r>
+        <w:rPr>
+          <w:rStyle w:val="OtherTok"/>
+        </w:rPr>
+        <w:t xml:space="preserve">=</w:t>
+      </w:r>
+      <w:r>
+        <w:rPr>
+          <w:rStyle w:val="NormalTok"/>
+        </w:rPr>
+        <w:t xml:space="preserve"> </w:t>
+      </w:r>
+      <w:r>
+        <w:rPr>
+          <w:rStyle w:val="FunctionTok"/>
+        </w:rPr>
+        <w:t xml:space="preserve">t_TOST</w:t>
+      </w:r>
+      <w:r>
+        <w:rPr>
+          <w:rStyle w:val="NormalTok"/>
+        </w:rPr>
+        <w:t xml:space="preserve">(</w:t>
+      </w:r>
+      <w:r>
+        <w:rPr>
+          <w:rStyle w:val="AttributeTok"/>
+        </w:rPr>
+        <w:t xml:space="preserve">x =</w:t>
+      </w:r>
+      <w:r>
+        <w:rPr>
+          <w:rStyle w:val="NormalTok"/>
+        </w:rPr>
+        <w:t xml:space="preserve"> bugs</w:t>
+      </w:r>
+      <w:r>
+        <w:rPr>
+          <w:rStyle w:val="SpecialCharTok"/>
+        </w:rPr>
+        <w:t xml:space="preserve">$</w:t>
+      </w:r>
+      <w:r>
+        <w:rPr>
+          <w:rStyle w:val="NormalTok"/>
+        </w:rPr>
+        <w:t xml:space="preserve">LDHF,</w:t>
+      </w:r>
+      <w:r>
+        <w:br/>
+      </w:r>
+      <w:r>
+        <w:rPr>
+          <w:rStyle w:val="NormalTok"/>
+        </w:rPr>
+        <w:t xml:space="preserve">              </w:t>
+      </w:r>
+      <w:r>
+        <w:rPr>
+          <w:rStyle w:val="AttributeTok"/>
+        </w:rPr>
+        <w:t xml:space="preserve">y =</w:t>
+      </w:r>
+      <w:r>
+        <w:rPr>
+          <w:rStyle w:val="NormalTok"/>
+        </w:rPr>
+        <w:t xml:space="preserve"> bugs</w:t>
+      </w:r>
+      <w:r>
+        <w:rPr>
+          <w:rStyle w:val="SpecialCharTok"/>
+        </w:rPr>
+        <w:t xml:space="preserve">$</w:t>
+      </w:r>
+      <w:r>
+        <w:rPr>
+          <w:rStyle w:val="NormalTok"/>
+        </w:rPr>
+        <w:t xml:space="preserve">LDLF,</w:t>
+      </w:r>
+      <w:r>
+        <w:br/>
+      </w:r>
+      <w:r>
+        <w:rPr>
+          <w:rStyle w:val="NormalTok"/>
+        </w:rPr>
+        <w:t xml:space="preserve">              </w:t>
+      </w:r>
+      <w:r>
+        <w:rPr>
+          <w:rStyle w:val="AttributeTok"/>
+        </w:rPr>
+        <w:t xml:space="preserve">paired =</w:t>
+      </w:r>
+      <w:r>
+        <w:rPr>
+          <w:rStyle w:val="NormalTok"/>
+        </w:rPr>
+        <w:t xml:space="preserve"> </w:t>
+      </w:r>
+      <w:r>
+        <w:rPr>
+          <w:rStyle w:val="ConstantTok"/>
+        </w:rPr>
+        <w:t xml:space="preserve">TRUE</w:t>
+      </w:r>
+      <w:r>
+        <w:rPr>
+          <w:rStyle w:val="NormalTok"/>
+        </w:rPr>
+        <w:t xml:space="preserve">,</w:t>
+      </w:r>
+      <w:r>
+        <w:br/>
+      </w:r>
+      <w:r>
+        <w:rPr>
+          <w:rStyle w:val="NormalTok"/>
+        </w:rPr>
+        <w:t xml:space="preserve">              </w:t>
+      </w:r>
+      <w:r>
+        <w:rPr>
+          <w:rStyle w:val="AttributeTok"/>
+        </w:rPr>
+        <w:t xml:space="preserve">eqb =</w:t>
+      </w:r>
+      <w:r>
+        <w:rPr>
+          <w:rStyle w:val="NormalTok"/>
+        </w:rPr>
+        <w:t xml:space="preserve"> </w:t>
+      </w:r>
+      <w:r>
+        <w:rPr>
+          <w:rStyle w:val="DecValTok"/>
+        </w:rPr>
+        <w:t xml:space="preserve">1</w:t>
+      </w:r>
+      <w:r>
+        <w:rPr>
+          <w:rStyle w:val="NormalTok"/>
+        </w:rPr>
+        <w:t xml:space="preserve">)</w:t>
+      </w:r>
+      <w:r>
+        <w:br/>
+      </w:r>
+      <w:r>
+        <w:rPr>
+          <w:rStyle w:val="NormalTok"/>
+        </w:rPr>
+        <w:t xml:space="preserve">res3</w:t>
+      </w:r>
+    </w:p>
+    <w:p>
+      <w:pPr>
+        <w:pStyle w:val="SourceCode"/>
+      </w:pPr>
+      <w:r>
+        <w:rPr>
+          <w:rStyle w:val="VerbatimChar"/>
+        </w:rPr>
+        <w:t xml:space="preserve">## </w:t>
+      </w:r>
+      <w:r>
+        <w:br/>
+      </w:r>
+      <w:r>
+        <w:rPr>
+          <w:rStyle w:val="VerbatimChar"/>
+        </w:rPr>
+        <w:t xml:space="preserve">## Paired t-test</w:t>
+      </w:r>
+      <w:r>
+        <w:br/>
+      </w:r>
+      <w:r>
+        <w:rPr>
+          <w:rStyle w:val="VerbatimChar"/>
+        </w:rPr>
+        <w:t xml:space="preserve">## </w:t>
+      </w:r>
+      <w:r>
+        <w:br/>
+      </w:r>
+      <w:r>
+        <w:rPr>
+          <w:rStyle w:val="VerbatimChar"/>
+        </w:rPr>
+        <w:t xml:space="preserve">## The equivalence test was non-significant, t(90) = 2.66, p = 1</w:t>
+      </w:r>
+      <w:r>
+        <w:br/>
+      </w:r>
+      <w:r>
+        <w:rPr>
+          <w:rStyle w:val="VerbatimChar"/>
+        </w:rPr>
+        <w:t xml:space="preserve">## The null hypothesis test was significant, t(90) = 6.649p &lt; 0.01</w:t>
+      </w:r>
+      <w:r>
+        <w:br/>
+      </w:r>
+      <w:r>
+        <w:rPr>
+          <w:rStyle w:val="VerbatimChar"/>
+        </w:rPr>
+        <w:t xml:space="preserve">## NHST: reject null significance hypothesis that the effect is equal to zero </w:t>
+      </w:r>
+      <w:r>
+        <w:br/>
+      </w:r>
+      <w:r>
+        <w:rPr>
+          <w:rStyle w:val="VerbatimChar"/>
+        </w:rPr>
+        <w:t xml:space="preserve">## TOST: don't reject null equivalence hypothesis</w:t>
+      </w:r>
+      <w:r>
+        <w:br/>
+      </w:r>
+      <w:r>
+        <w:rPr>
+          <w:rStyle w:val="VerbatimChar"/>
+        </w:rPr>
+        <w:t xml:space="preserve">## </w:t>
+      </w:r>
+      <w:r>
+        <w:br/>
+      </w:r>
+      <w:r>
+        <w:rPr>
+          <w:rStyle w:val="VerbatimChar"/>
+        </w:rPr>
+        <w:t xml:space="preserve">## TOST Results </w:t>
+      </w:r>
+      <w:r>
+        <w:br/>
+      </w:r>
+      <w:r>
+        <w:rPr>
+          <w:rStyle w:val="VerbatimChar"/>
+        </w:rPr>
+        <w:t xml:space="preserve">##                 t df p.value</w:t>
+      </w:r>
+      <w:r>
+        <w:br/>
+      </w:r>
+      <w:r>
+        <w:rPr>
+          <w:rStyle w:val="VerbatimChar"/>
+        </w:rPr>
+        <w:t xml:space="preserve">## t-test      6.649 90 &lt; 0.001</w:t>
+      </w:r>
+      <w:r>
+        <w:br/>
+      </w:r>
+      <w:r>
+        <w:rPr>
+          <w:rStyle w:val="VerbatimChar"/>
+        </w:rPr>
+        <w:t xml:space="preserve">## TOST Lower 10.642 90 &lt; 0.001</w:t>
+      </w:r>
+      <w:r>
+        <w:br/>
+      </w:r>
+      <w:r>
+        <w:rPr>
+          <w:rStyle w:val="VerbatimChar"/>
+        </w:rPr>
+        <w:t xml:space="preserve">## TOST Upper  2.655 90   0.995</w:t>
+      </w:r>
+      <w:r>
+        <w:br/>
+      </w:r>
+      <w:r>
+        <w:rPr>
+          <w:rStyle w:val="VerbatimChar"/>
+        </w:rPr>
+        <w:t xml:space="preserve">## </w:t>
+      </w:r>
+      <w:r>
+        <w:br/>
+      </w:r>
+      <w:r>
+        <w:rPr>
+          <w:rStyle w:val="VerbatimChar"/>
+        </w:rPr>
+        <w:t xml:space="preserve">## Effect Sizes </w:t>
+      </w:r>
+      <w:r>
+        <w:br/>
+      </w:r>
+      <w:r>
+        <w:rPr>
+          <w:rStyle w:val="VerbatimChar"/>
+        </w:rPr>
+        <w:t xml:space="preserve">##               Estimate     SE             C.I. Conf. Level</w:t>
+      </w:r>
+      <w:r>
+        <w:br/>
+      </w:r>
+      <w:r>
+        <w:rPr>
+          <w:rStyle w:val="VerbatimChar"/>
+        </w:rPr>
+        <w:t xml:space="preserve">## Raw             1.6648 0.2504  [1.2487, 2.081]         0.9</w:t>
+      </w:r>
+      <w:r>
+        <w:br/>
+      </w:r>
+      <w:r>
+        <w:rPr>
+          <w:rStyle w:val="VerbatimChar"/>
+        </w:rPr>
+        <w:t xml:space="preserve">## Hedges's g(z)   0.6911 0.1167 [0.4987, 0.8802]         0.9</w:t>
+      </w:r>
+      <w:r>
+        <w:br/>
+      </w:r>
+      <w:r>
+        <w:rPr>
+          <w:rStyle w:val="VerbatimChar"/>
+        </w:rPr>
+        <w:t xml:space="preserve">## Note: SMD confidence intervals are an approximation. See vignette("SMD_calcs").</w:t>
+      </w:r>
+    </w:p>
+    <w:p>
+      <w:r>
+        <w:br w:type="page"/>
+      </w:r>
+    </w:p>
+    <w:p>
+      <w:pPr>
+        <w:pStyle w:val="FirstParagraph"/>
+      </w:pPr>
+      <w:r>
+        <w:t xml:space="preserve">Additionally, a MET, instead of equivalence testing, can be performed with the</w:t>
+      </w:r>
+      <w:r>
+        <w:t xml:space="preserve"> </w:t>
+      </w:r>
+      <w:r>
+        <w:rPr>
+          <w:rStyle w:val="VerbatimChar"/>
+        </w:rPr>
+        <w:t xml:space="preserve">hypothesis</w:t>
+      </w:r>
+      <w:r>
+        <w:t xml:space="preserve"> </w:t>
+      </w:r>
+      <w:r>
+        <w:t xml:space="preserve">argument set to</w:t>
+      </w:r>
+      <w:r>
+        <w:t xml:space="preserve"> </w:t>
+      </w:r>
+      <w:r>
+        <w:t xml:space="preserve">“</w:t>
+      </w:r>
+      <w:r>
+        <w:t xml:space="preserve">MET</w:t>
+      </w:r>
+      <w:r>
+        <w:t xml:space="preserve">”</w:t>
+      </w:r>
+      <w:r>
+        <w:t xml:space="preserve">. With this setting, the hypothesis being tested is whether the effect is</w:t>
+      </w:r>
+      <w:r>
+        <w:t xml:space="preserve"> </w:t>
+      </w:r>
       <w:r>
         <w:rPr>
           <w:iCs/>
           <w:i/>
         </w:rPr>
-        <w:t xml:space="preserve">Figure</w:t>
-      </w:r>
-      <w:r>
-        <w:t xml:space="preserve"> </w:t>
-      </w:r>
-      <w:r>
-        <w:rPr>
-          <w:iCs/>
-          <w:i/>
-        </w:rPr>
-        <w:t xml:space="preserve">4.</w:t>
-      </w:r>
-      <w:r>
-        <w:rPr>
-          <w:iCs/>
-          <w:i/>
-        </w:rPr>
-        <w:t xml:space="preserve"> </w:t>
-      </w:r>
-      <w:r>
-        <w:t xml:space="preserve"> </w:t>
-      </w:r>
-      <w:r>
-        <w:t xml:space="preserve">Example of consonance plot.</w:t>
+        <w:t xml:space="preserve">greater</w:t>
+      </w:r>
+      <w:r>
+        <w:t xml:space="preserve"> </w:t>
+      </w:r>
+      <w:r>
+        <w:t xml:space="preserve">than the equivalence bound.</w:t>
+      </w:r>
+    </w:p>
+    <w:p>
+      <w:pPr>
+        <w:pStyle w:val="SourceCode"/>
+      </w:pPr>
+      <w:r>
+        <w:rPr>
+          <w:rStyle w:val="NormalTok"/>
+        </w:rPr>
+        <w:t xml:space="preserve">res3a </w:t>
+      </w:r>
+      <w:r>
+        <w:rPr>
+          <w:rStyle w:val="OtherTok"/>
+        </w:rPr>
+        <w:t xml:space="preserve">=</w:t>
+      </w:r>
+      <w:r>
+        <w:rPr>
+          <w:rStyle w:val="NormalTok"/>
+        </w:rPr>
+        <w:t xml:space="preserve"> </w:t>
+      </w:r>
+      <w:r>
+        <w:rPr>
+          <w:rStyle w:val="FunctionTok"/>
+        </w:rPr>
+        <w:t xml:space="preserve">t_TOST</w:t>
+      </w:r>
+      <w:r>
+        <w:rPr>
+          <w:rStyle w:val="NormalTok"/>
+        </w:rPr>
+        <w:t xml:space="preserve">(</w:t>
+      </w:r>
+      <w:r>
+        <w:rPr>
+          <w:rStyle w:val="AttributeTok"/>
+        </w:rPr>
+        <w:t xml:space="preserve">x =</w:t>
+      </w:r>
+      <w:r>
+        <w:rPr>
+          <w:rStyle w:val="NormalTok"/>
+        </w:rPr>
+        <w:t xml:space="preserve"> bugs</w:t>
+      </w:r>
+      <w:r>
+        <w:rPr>
+          <w:rStyle w:val="SpecialCharTok"/>
+        </w:rPr>
+        <w:t xml:space="preserve">$</w:t>
+      </w:r>
+      <w:r>
+        <w:rPr>
+          <w:rStyle w:val="NormalTok"/>
+        </w:rPr>
+        <w:t xml:space="preserve">LDHF,</w:t>
+      </w:r>
+      <w:r>
+        <w:br/>
+      </w:r>
+      <w:r>
+        <w:rPr>
+          <w:rStyle w:val="NormalTok"/>
+        </w:rPr>
+        <w:t xml:space="preserve">               </w:t>
+      </w:r>
+      <w:r>
+        <w:rPr>
+          <w:rStyle w:val="AttributeTok"/>
+        </w:rPr>
+        <w:t xml:space="preserve">y =</w:t>
+      </w:r>
+      <w:r>
+        <w:rPr>
+          <w:rStyle w:val="NormalTok"/>
+        </w:rPr>
+        <w:t xml:space="preserve"> bugs</w:t>
+      </w:r>
+      <w:r>
+        <w:rPr>
+          <w:rStyle w:val="SpecialCharTok"/>
+        </w:rPr>
+        <w:t xml:space="preserve">$</w:t>
+      </w:r>
+      <w:r>
+        <w:rPr>
+          <w:rStyle w:val="NormalTok"/>
+        </w:rPr>
+        <w:t xml:space="preserve">LDLF,</w:t>
+      </w:r>
+      <w:r>
+        <w:br/>
+      </w:r>
+      <w:r>
+        <w:rPr>
+          <w:rStyle w:val="NormalTok"/>
+        </w:rPr>
+        <w:t xml:space="preserve">               </w:t>
+      </w:r>
+      <w:r>
+        <w:rPr>
+          <w:rStyle w:val="AttributeTok"/>
+        </w:rPr>
+        <w:t xml:space="preserve">paired =</w:t>
+      </w:r>
+      <w:r>
+        <w:rPr>
+          <w:rStyle w:val="NormalTok"/>
+        </w:rPr>
+        <w:t xml:space="preserve"> </w:t>
+      </w:r>
+      <w:r>
+        <w:rPr>
+          <w:rStyle w:val="ConstantTok"/>
+        </w:rPr>
+        <w:t xml:space="preserve">TRUE</w:t>
+      </w:r>
+      <w:r>
+        <w:rPr>
+          <w:rStyle w:val="NormalTok"/>
+        </w:rPr>
+        <w:t xml:space="preserve">,</w:t>
+      </w:r>
+      <w:r>
+        <w:br/>
+      </w:r>
+      <w:r>
+        <w:rPr>
+          <w:rStyle w:val="NormalTok"/>
+        </w:rPr>
+        <w:t xml:space="preserve">               </w:t>
+      </w:r>
+      <w:r>
+        <w:rPr>
+          <w:rStyle w:val="AttributeTok"/>
+        </w:rPr>
+        <w:t xml:space="preserve">hypothesis =</w:t>
+      </w:r>
+      <w:r>
+        <w:rPr>
+          <w:rStyle w:val="NormalTok"/>
+        </w:rPr>
+        <w:t xml:space="preserve"> </w:t>
+      </w:r>
+      <w:r>
+        <w:rPr>
+          <w:rStyle w:val="StringTok"/>
+        </w:rPr>
+        <w:t xml:space="preserve">"MET"</w:t>
+      </w:r>
+      <w:r>
+        <w:rPr>
+          <w:rStyle w:val="NormalTok"/>
+        </w:rPr>
+        <w:t xml:space="preserve">,</w:t>
+      </w:r>
+      <w:r>
+        <w:br/>
+      </w:r>
+      <w:r>
+        <w:rPr>
+          <w:rStyle w:val="NormalTok"/>
+        </w:rPr>
+        <w:t xml:space="preserve">               </w:t>
+      </w:r>
+      <w:r>
+        <w:rPr>
+          <w:rStyle w:val="AttributeTok"/>
+        </w:rPr>
+        <w:t xml:space="preserve">eqb =</w:t>
+      </w:r>
+      <w:r>
+        <w:rPr>
+          <w:rStyle w:val="NormalTok"/>
+        </w:rPr>
+        <w:t xml:space="preserve"> </w:t>
+      </w:r>
+      <w:r>
+        <w:rPr>
+          <w:rStyle w:val="DecValTok"/>
+        </w:rPr>
+        <w:t xml:space="preserve">1</w:t>
+      </w:r>
+      <w:r>
+        <w:rPr>
+          <w:rStyle w:val="NormalTok"/>
+        </w:rPr>
+        <w:t xml:space="preserve">)</w:t>
+      </w:r>
+      <w:r>
+        <w:br/>
+      </w:r>
+      <w:r>
+        <w:rPr>
+          <w:rStyle w:val="NormalTok"/>
+        </w:rPr>
+        <w:t xml:space="preserve">res3a</w:t>
+      </w:r>
+    </w:p>
+    <w:p>
+      <w:pPr>
+        <w:pStyle w:val="SourceCode"/>
+      </w:pPr>
+      <w:r>
+        <w:rPr>
+          <w:rStyle w:val="VerbatimChar"/>
+        </w:rPr>
+        <w:t xml:space="preserve">## </w:t>
+      </w:r>
+      <w:r>
+        <w:br/>
+      </w:r>
+      <w:r>
+        <w:rPr>
+          <w:rStyle w:val="VerbatimChar"/>
+        </w:rPr>
+        <w:t xml:space="preserve">## Paired t-test</w:t>
+      </w:r>
+      <w:r>
+        <w:br/>
+      </w:r>
+      <w:r>
+        <w:rPr>
+          <w:rStyle w:val="VerbatimChar"/>
+        </w:rPr>
+        <w:t xml:space="preserve">## </w:t>
+      </w:r>
+      <w:r>
+        <w:br/>
+      </w:r>
+      <w:r>
+        <w:rPr>
+          <w:rStyle w:val="VerbatimChar"/>
+        </w:rPr>
+        <w:t xml:space="preserve">## The minimal effect test was significant, t(90) = 10.64, p &lt; 0.01</w:t>
+      </w:r>
+      <w:r>
+        <w:br/>
+      </w:r>
+      <w:r>
+        <w:rPr>
+          <w:rStyle w:val="VerbatimChar"/>
+        </w:rPr>
+        <w:t xml:space="preserve">## The null hypothesis test was significant, t(90) = 6.649p &lt; 0.01</w:t>
+      </w:r>
+      <w:r>
+        <w:br/>
+      </w:r>
+      <w:r>
+        <w:rPr>
+          <w:rStyle w:val="VerbatimChar"/>
+        </w:rPr>
+        <w:t xml:space="preserve">## NHST: reject null significance hypothesis that the effect is equal to zero </w:t>
+      </w:r>
+      <w:r>
+        <w:br/>
+      </w:r>
+      <w:r>
+        <w:rPr>
+          <w:rStyle w:val="VerbatimChar"/>
+        </w:rPr>
+        <w:t xml:space="preserve">## TOST: reject null MET hypothesis</w:t>
+      </w:r>
+      <w:r>
+        <w:br/>
+      </w:r>
+      <w:r>
+        <w:rPr>
+          <w:rStyle w:val="VerbatimChar"/>
+        </w:rPr>
+        <w:t xml:space="preserve">## </w:t>
+      </w:r>
+      <w:r>
+        <w:br/>
+      </w:r>
+      <w:r>
+        <w:rPr>
+          <w:rStyle w:val="VerbatimChar"/>
+        </w:rPr>
+        <w:t xml:space="preserve">## TOST Results </w:t>
+      </w:r>
+      <w:r>
+        <w:br/>
+      </w:r>
+      <w:r>
+        <w:rPr>
+          <w:rStyle w:val="VerbatimChar"/>
+        </w:rPr>
+        <w:t xml:space="preserve">##                 t df p.value</w:t>
+      </w:r>
+      <w:r>
+        <w:br/>
+      </w:r>
+      <w:r>
+        <w:rPr>
+          <w:rStyle w:val="VerbatimChar"/>
+        </w:rPr>
+        <w:t xml:space="preserve">## t-test      6.649 90 &lt; 0.001</w:t>
+      </w:r>
+      <w:r>
+        <w:br/>
+      </w:r>
+      <w:r>
+        <w:rPr>
+          <w:rStyle w:val="VerbatimChar"/>
+        </w:rPr>
+        <w:t xml:space="preserve">## TOST Lower 10.642 90       1</w:t>
+      </w:r>
+      <w:r>
+        <w:br/>
+      </w:r>
+      <w:r>
+        <w:rPr>
+          <w:rStyle w:val="VerbatimChar"/>
+        </w:rPr>
+        <w:t xml:space="preserve">## TOST Upper  2.655 90   0.005</w:t>
+      </w:r>
+      <w:r>
+        <w:br/>
+      </w:r>
+      <w:r>
+        <w:rPr>
+          <w:rStyle w:val="VerbatimChar"/>
+        </w:rPr>
+        <w:t xml:space="preserve">## </w:t>
+      </w:r>
+      <w:r>
+        <w:br/>
+      </w:r>
+      <w:r>
+        <w:rPr>
+          <w:rStyle w:val="VerbatimChar"/>
+        </w:rPr>
+        <w:t xml:space="preserve">## Effect Sizes </w:t>
+      </w:r>
+      <w:r>
+        <w:br/>
+      </w:r>
+      <w:r>
+        <w:rPr>
+          <w:rStyle w:val="VerbatimChar"/>
+        </w:rPr>
+        <w:t xml:space="preserve">##               Estimate     SE             C.I. Conf. Level</w:t>
+      </w:r>
+      <w:r>
+        <w:br/>
+      </w:r>
+      <w:r>
+        <w:rPr>
+          <w:rStyle w:val="VerbatimChar"/>
+        </w:rPr>
+        <w:t xml:space="preserve">## Raw             1.6648 0.2504  [1.2487, 2.081]         0.9</w:t>
+      </w:r>
+      <w:r>
+        <w:br/>
+      </w:r>
+      <w:r>
+        <w:rPr>
+          <w:rStyle w:val="VerbatimChar"/>
+        </w:rPr>
+        <w:t xml:space="preserve">## Hedges's g(z)   0.6911 0.1167 [0.4987, 0.8802]         0.9</w:t>
+      </w:r>
+      <w:r>
+        <w:br/>
+      </w:r>
+      <w:r>
+        <w:rPr>
+          <w:rStyle w:val="VerbatimChar"/>
+        </w:rPr>
+        <w:t xml:space="preserve">## Note: SMD confidence intervals are an approximation. See vignette("SMD_calcs").</w:t>
+      </w:r>
+    </w:p>
+    <w:p>
+      <w:pPr>
+        <w:pStyle w:val="FirstParagraph"/>
+      </w:pPr>
+      <w:r>
+        <w:t xml:space="preserve">The data would indicate that we should accept the MET hypothesis.</w:t>
       </w:r>
     </w:p>
     <w:p>
@@ -2395,1185 +3482,8 @@
         <w:br w:type="page"/>
       </w:r>
     </w:p>
-    <w:bookmarkEnd w:id="39"/>
-    <w:bookmarkStart w:id="40" w:name="paired-sample"/>
-    <w:p>
-      <w:pPr>
-        <w:pStyle w:val="berschrift2"/>
-      </w:pPr>
-      <w:r>
-        <w:t xml:space="preserve">Paired Sample</w:t>
-      </w:r>
-    </w:p>
-    <w:p>
-      <w:pPr>
-        <w:pStyle w:val="FirstParagraph"/>
-      </w:pPr>
-      <w:r>
-        <w:t xml:space="preserve">To perform TOST on paired samples, the process does not change much. We could process the test the same way by providing a formula. All we would need to then is change</w:t>
-      </w:r>
-      <w:r>
-        <w:t xml:space="preserve"> </w:t>
-      </w:r>
-      <w:r>
-        <w:rPr>
-          <w:rStyle w:val="VerbatimChar"/>
-        </w:rPr>
-        <w:t xml:space="preserve">paired</w:t>
-      </w:r>
-      <w:r>
-        <w:t xml:space="preserve"> </w:t>
-      </w:r>
-      <w:r>
-        <w:t xml:space="preserve">to TRUE.</w:t>
-      </w:r>
-    </w:p>
-    <w:p>
-      <w:pPr>
-        <w:pStyle w:val="SourceCode"/>
-      </w:pPr>
-      <w:r>
-        <w:rPr>
-          <w:rStyle w:val="NormalTok"/>
-        </w:rPr>
-        <w:t xml:space="preserve">res2 </w:t>
-      </w:r>
-      <w:r>
-        <w:rPr>
-          <w:rStyle w:val="OtherTok"/>
-        </w:rPr>
-        <w:t xml:space="preserve">=</w:t>
-      </w:r>
-      <w:r>
-        <w:rPr>
-          <w:rStyle w:val="NormalTok"/>
-        </w:rPr>
-        <w:t xml:space="preserve"> </w:t>
-      </w:r>
-      <w:r>
-        <w:rPr>
-          <w:rStyle w:val="FunctionTok"/>
-        </w:rPr>
-        <w:t xml:space="preserve">t_TOST</w:t>
-      </w:r>
-      <w:r>
-        <w:rPr>
-          <w:rStyle w:val="NormalTok"/>
-        </w:rPr>
-        <w:t xml:space="preserve">(</w:t>
-      </w:r>
-      <w:r>
-        <w:rPr>
-          <w:rStyle w:val="AttributeTok"/>
-        </w:rPr>
-        <w:t xml:space="preserve">formula =</w:t>
-      </w:r>
-      <w:r>
-        <w:rPr>
-          <w:rStyle w:val="NormalTok"/>
-        </w:rPr>
-        <w:t xml:space="preserve"> extra </w:t>
-      </w:r>
-      <w:r>
-        <w:rPr>
-          <w:rStyle w:val="SpecialCharTok"/>
-        </w:rPr>
-        <w:t xml:space="preserve">~</w:t>
-      </w:r>
-      <w:r>
-        <w:rPr>
-          <w:rStyle w:val="NormalTok"/>
-        </w:rPr>
-        <w:t xml:space="preserve"> group,</w:t>
-      </w:r>
-      <w:r>
-        <w:br/>
-      </w:r>
-      <w:r>
-        <w:rPr>
-          <w:rStyle w:val="NormalTok"/>
-        </w:rPr>
-        <w:t xml:space="preserve">              </w:t>
-      </w:r>
-      <w:r>
-        <w:rPr>
-          <w:rStyle w:val="AttributeTok"/>
-        </w:rPr>
-        <w:t xml:space="preserve">data =</w:t>
-      </w:r>
-      <w:r>
-        <w:rPr>
-          <w:rStyle w:val="NormalTok"/>
-        </w:rPr>
-        <w:t xml:space="preserve"> sleep,</w:t>
-      </w:r>
-      <w:r>
-        <w:br/>
-      </w:r>
-      <w:r>
-        <w:rPr>
-          <w:rStyle w:val="NormalTok"/>
-        </w:rPr>
-        <w:t xml:space="preserve">              </w:t>
-      </w:r>
-      <w:r>
-        <w:rPr>
-          <w:rStyle w:val="AttributeTok"/>
-        </w:rPr>
-        <w:t xml:space="preserve">paired =</w:t>
-      </w:r>
-      <w:r>
-        <w:rPr>
-          <w:rStyle w:val="NormalTok"/>
-        </w:rPr>
-        <w:t xml:space="preserve"> </w:t>
-      </w:r>
-      <w:r>
-        <w:rPr>
-          <w:rStyle w:val="ConstantTok"/>
-        </w:rPr>
-        <w:t xml:space="preserve">TRUE</w:t>
-      </w:r>
-      <w:r>
-        <w:rPr>
-          <w:rStyle w:val="NormalTok"/>
-        </w:rPr>
-        <w:t xml:space="preserve">,</w:t>
-      </w:r>
-      <w:r>
-        <w:br/>
-      </w:r>
-      <w:r>
-        <w:rPr>
-          <w:rStyle w:val="NormalTok"/>
-        </w:rPr>
-        <w:t xml:space="preserve">              </w:t>
-      </w:r>
-      <w:r>
-        <w:rPr>
-          <w:rStyle w:val="AttributeTok"/>
-        </w:rPr>
-        <w:t xml:space="preserve">eqb =</w:t>
-      </w:r>
-      <w:r>
-        <w:rPr>
-          <w:rStyle w:val="NormalTok"/>
-        </w:rPr>
-        <w:t xml:space="preserve"> .</w:t>
-      </w:r>
-      <w:r>
-        <w:rPr>
-          <w:rStyle w:val="DecValTok"/>
-        </w:rPr>
-        <w:t xml:space="preserve">5</w:t>
-      </w:r>
-      <w:r>
-        <w:rPr>
-          <w:rStyle w:val="NormalTok"/>
-        </w:rPr>
-        <w:t xml:space="preserve">)</w:t>
-      </w:r>
-      <w:r>
-        <w:br/>
-      </w:r>
-      <w:r>
-        <w:rPr>
-          <w:rStyle w:val="NormalTok"/>
-        </w:rPr>
-        <w:t xml:space="preserve">res2</w:t>
-      </w:r>
-    </w:p>
-    <w:p>
-      <w:pPr>
-        <w:pStyle w:val="SourceCode"/>
-      </w:pPr>
-      <w:r>
-        <w:rPr>
-          <w:rStyle w:val="VerbatimChar"/>
-        </w:rPr>
-        <w:t xml:space="preserve">## </w:t>
-      </w:r>
-      <w:r>
-        <w:br/>
-      </w:r>
-      <w:r>
-        <w:rPr>
-          <w:rStyle w:val="VerbatimChar"/>
-        </w:rPr>
-        <w:t xml:space="preserve">## Paired t-test</w:t>
-      </w:r>
-      <w:r>
-        <w:br/>
-      </w:r>
-      <w:r>
-        <w:rPr>
-          <w:rStyle w:val="VerbatimChar"/>
-        </w:rPr>
-        <w:t xml:space="preserve">## </w:t>
-      </w:r>
-      <w:r>
-        <w:br/>
-      </w:r>
-      <w:r>
-        <w:rPr>
-          <w:rStyle w:val="VerbatimChar"/>
-        </w:rPr>
-        <w:t xml:space="preserve">## The equivalence test was non-significant, t(9) = -2.777, p = 9.89e-01</w:t>
-      </w:r>
-      <w:r>
-        <w:br/>
-      </w:r>
-      <w:r>
-        <w:rPr>
-          <w:rStyle w:val="VerbatimChar"/>
-        </w:rPr>
-        <w:t xml:space="preserve">## The null hypothesis test was significant, t(9) = -4.062, p = 2.83e-03</w:t>
-      </w:r>
-      <w:r>
-        <w:br/>
-      </w:r>
-      <w:r>
-        <w:rPr>
-          <w:rStyle w:val="VerbatimChar"/>
-        </w:rPr>
-        <w:t xml:space="preserve">## NHST: reject null significance hypothesis that the effect is equal to zero </w:t>
-      </w:r>
-      <w:r>
-        <w:br/>
-      </w:r>
-      <w:r>
-        <w:rPr>
-          <w:rStyle w:val="VerbatimChar"/>
-        </w:rPr>
-        <w:t xml:space="preserve">## TOST: don't reject null equivalence hypothesis</w:t>
-      </w:r>
-      <w:r>
-        <w:br/>
-      </w:r>
-      <w:r>
-        <w:rPr>
-          <w:rStyle w:val="VerbatimChar"/>
-        </w:rPr>
-        <w:t xml:space="preserve">## </w:t>
-      </w:r>
-      <w:r>
-        <w:br/>
-      </w:r>
-      <w:r>
-        <w:rPr>
-          <w:rStyle w:val="VerbatimChar"/>
-        </w:rPr>
-        <w:t xml:space="preserve">## TOST Results </w:t>
-      </w:r>
-      <w:r>
-        <w:br/>
-      </w:r>
-      <w:r>
-        <w:rPr>
-          <w:rStyle w:val="VerbatimChar"/>
-        </w:rPr>
-        <w:t xml:space="preserve">##                 t df p.value</w:t>
-      </w:r>
-      <w:r>
-        <w:br/>
-      </w:r>
-      <w:r>
-        <w:rPr>
-          <w:rStyle w:val="VerbatimChar"/>
-        </w:rPr>
-        <w:t xml:space="preserve">## t-test     -4.062  9   0.003</w:t>
-      </w:r>
-      <w:r>
-        <w:br/>
-      </w:r>
-      <w:r>
-        <w:rPr>
-          <w:rStyle w:val="VerbatimChar"/>
-        </w:rPr>
-        <w:t xml:space="preserve">## TOST Lower -2.777  9   0.989</w:t>
-      </w:r>
-      <w:r>
-        <w:br/>
-      </w:r>
-      <w:r>
-        <w:rPr>
-          <w:rStyle w:val="VerbatimChar"/>
-        </w:rPr>
-        <w:t xml:space="preserve">## TOST Upper -5.348  9 &lt; 0.001</w:t>
-      </w:r>
-      <w:r>
-        <w:br/>
-      </w:r>
-      <w:r>
-        <w:rPr>
-          <w:rStyle w:val="VerbatimChar"/>
-        </w:rPr>
-        <w:t xml:space="preserve">## </w:t>
-      </w:r>
-      <w:r>
-        <w:br/>
-      </w:r>
-      <w:r>
-        <w:rPr>
-          <w:rStyle w:val="VerbatimChar"/>
-        </w:rPr>
-        <w:t xml:space="preserve">## Effect Sizes </w:t>
-      </w:r>
-      <w:r>
-        <w:br/>
-      </w:r>
-      <w:r>
-        <w:rPr>
-          <w:rStyle w:val="VerbatimChar"/>
-        </w:rPr>
-        <w:t xml:space="preserve">##               Estimate    SE               C.I. Conf. Level</w:t>
-      </w:r>
-      <w:r>
-        <w:br/>
-      </w:r>
-      <w:r>
-        <w:rPr>
-          <w:rStyle w:val="VerbatimChar"/>
-        </w:rPr>
-        <w:t xml:space="preserve">## Raw             -1.580 0.389   [-2.293, -0.867]         0.9</w:t>
-      </w:r>
-      <w:r>
-        <w:br/>
-      </w:r>
-      <w:r>
-        <w:rPr>
-          <w:rStyle w:val="VerbatimChar"/>
-        </w:rPr>
-        <w:t xml:space="preserve">## Hedges's g(z)   -1.174 0.411 [-1.8046, -0.4977]         0.9</w:t>
-      </w:r>
-      <w:r>
-        <w:br/>
-      </w:r>
-      <w:r>
-        <w:rPr>
-          <w:rStyle w:val="VerbatimChar"/>
-        </w:rPr>
-        <w:t xml:space="preserve">## Note: SMD confidence intervals are an approximation. See vignette("SMD_calcs").</w:t>
-      </w:r>
-    </w:p>
-    <w:p>
-      <w:r>
-        <w:br w:type="page"/>
-      </w:r>
-    </w:p>
-    <w:p>
-      <w:pPr>
-        <w:pStyle w:val="FirstParagraph"/>
-      </w:pPr>
-      <w:r>
-        <w:t xml:space="preserve">However, we may have two vectors of data that are paired. So instead we may want to just provide those separately rather than using a data set and setting the formula. This can be demonstrated with the</w:t>
-      </w:r>
-      <w:r>
-        <w:t xml:space="preserve"> </w:t>
-      </w:r>
-      <w:r>
-        <w:t xml:space="preserve">“</w:t>
-      </w:r>
-      <w:r>
-        <w:t xml:space="preserve">bugs</w:t>
-      </w:r>
-      <w:r>
-        <w:t xml:space="preserve">”</w:t>
-      </w:r>
-      <w:r>
-        <w:t xml:space="preserve"> </w:t>
-      </w:r>
-      <w:r>
-        <w:t xml:space="preserve">data.</w:t>
-      </w:r>
-    </w:p>
-    <w:p>
-      <w:pPr>
-        <w:pStyle w:val="SourceCode"/>
-      </w:pPr>
-      <w:r>
-        <w:rPr>
-          <w:rStyle w:val="NormalTok"/>
-        </w:rPr>
-        <w:t xml:space="preserve">res3 </w:t>
-      </w:r>
-      <w:r>
-        <w:rPr>
-          <w:rStyle w:val="OtherTok"/>
-        </w:rPr>
-        <w:t xml:space="preserve">=</w:t>
-      </w:r>
-      <w:r>
-        <w:rPr>
-          <w:rStyle w:val="NormalTok"/>
-        </w:rPr>
-        <w:t xml:space="preserve"> </w:t>
-      </w:r>
-      <w:r>
-        <w:rPr>
-          <w:rStyle w:val="FunctionTok"/>
-        </w:rPr>
-        <w:t xml:space="preserve">t_TOST</w:t>
-      </w:r>
-      <w:r>
-        <w:rPr>
-          <w:rStyle w:val="NormalTok"/>
-        </w:rPr>
-        <w:t xml:space="preserve">(</w:t>
-      </w:r>
-      <w:r>
-        <w:rPr>
-          <w:rStyle w:val="AttributeTok"/>
-        </w:rPr>
-        <w:t xml:space="preserve">x =</w:t>
-      </w:r>
-      <w:r>
-        <w:rPr>
-          <w:rStyle w:val="NormalTok"/>
-        </w:rPr>
-        <w:t xml:space="preserve"> bugs</w:t>
-      </w:r>
-      <w:r>
-        <w:rPr>
-          <w:rStyle w:val="SpecialCharTok"/>
-        </w:rPr>
-        <w:t xml:space="preserve">$</w:t>
-      </w:r>
-      <w:r>
-        <w:rPr>
-          <w:rStyle w:val="NormalTok"/>
-        </w:rPr>
-        <w:t xml:space="preserve">LDHF,</w:t>
-      </w:r>
-      <w:r>
-        <w:br/>
-      </w:r>
-      <w:r>
-        <w:rPr>
-          <w:rStyle w:val="NormalTok"/>
-        </w:rPr>
-        <w:t xml:space="preserve">              </w:t>
-      </w:r>
-      <w:r>
-        <w:rPr>
-          <w:rStyle w:val="AttributeTok"/>
-        </w:rPr>
-        <w:t xml:space="preserve">y =</w:t>
-      </w:r>
-      <w:r>
-        <w:rPr>
-          <w:rStyle w:val="NormalTok"/>
-        </w:rPr>
-        <w:t xml:space="preserve"> bugs</w:t>
-      </w:r>
-      <w:r>
-        <w:rPr>
-          <w:rStyle w:val="SpecialCharTok"/>
-        </w:rPr>
-        <w:t xml:space="preserve">$</w:t>
-      </w:r>
-      <w:r>
-        <w:rPr>
-          <w:rStyle w:val="NormalTok"/>
-        </w:rPr>
-        <w:t xml:space="preserve">LDLF,</w:t>
-      </w:r>
-      <w:r>
-        <w:br/>
-      </w:r>
-      <w:r>
-        <w:rPr>
-          <w:rStyle w:val="NormalTok"/>
-        </w:rPr>
-        <w:t xml:space="preserve">              </w:t>
-      </w:r>
-      <w:r>
-        <w:rPr>
-          <w:rStyle w:val="AttributeTok"/>
-        </w:rPr>
-        <w:t xml:space="preserve">paired =</w:t>
-      </w:r>
-      <w:r>
-        <w:rPr>
-          <w:rStyle w:val="NormalTok"/>
-        </w:rPr>
-        <w:t xml:space="preserve"> </w:t>
-      </w:r>
-      <w:r>
-        <w:rPr>
-          <w:rStyle w:val="ConstantTok"/>
-        </w:rPr>
-        <w:t xml:space="preserve">TRUE</w:t>
-      </w:r>
-      <w:r>
-        <w:rPr>
-          <w:rStyle w:val="NormalTok"/>
-        </w:rPr>
-        <w:t xml:space="preserve">,</w:t>
-      </w:r>
-      <w:r>
-        <w:br/>
-      </w:r>
-      <w:r>
-        <w:rPr>
-          <w:rStyle w:val="NormalTok"/>
-        </w:rPr>
-        <w:t xml:space="preserve">              </w:t>
-      </w:r>
-      <w:r>
-        <w:rPr>
-          <w:rStyle w:val="AttributeTok"/>
-        </w:rPr>
-        <w:t xml:space="preserve">eqb =</w:t>
-      </w:r>
-      <w:r>
-        <w:rPr>
-          <w:rStyle w:val="NormalTok"/>
-        </w:rPr>
-        <w:t xml:space="preserve"> </w:t>
-      </w:r>
-      <w:r>
-        <w:rPr>
-          <w:rStyle w:val="DecValTok"/>
-        </w:rPr>
-        <w:t xml:space="preserve">1</w:t>
-      </w:r>
-      <w:r>
-        <w:rPr>
-          <w:rStyle w:val="NormalTok"/>
-        </w:rPr>
-        <w:t xml:space="preserve">)</w:t>
-      </w:r>
-      <w:r>
-        <w:br/>
-      </w:r>
-      <w:r>
-        <w:rPr>
-          <w:rStyle w:val="NormalTok"/>
-        </w:rPr>
-        <w:t xml:space="preserve">res3</w:t>
-      </w:r>
-    </w:p>
-    <w:p>
-      <w:pPr>
-        <w:pStyle w:val="SourceCode"/>
-      </w:pPr>
-      <w:r>
-        <w:rPr>
-          <w:rStyle w:val="VerbatimChar"/>
-        </w:rPr>
-        <w:t xml:space="preserve">## </w:t>
-      </w:r>
-      <w:r>
-        <w:br/>
-      </w:r>
-      <w:r>
-        <w:rPr>
-          <w:rStyle w:val="VerbatimChar"/>
-        </w:rPr>
-        <w:t xml:space="preserve">## Paired t-test</w:t>
-      </w:r>
-      <w:r>
-        <w:br/>
-      </w:r>
-      <w:r>
-        <w:rPr>
-          <w:rStyle w:val="VerbatimChar"/>
-        </w:rPr>
-        <w:t xml:space="preserve">## </w:t>
-      </w:r>
-      <w:r>
-        <w:br/>
-      </w:r>
-      <w:r>
-        <w:rPr>
-          <w:rStyle w:val="VerbatimChar"/>
-        </w:rPr>
-        <w:t xml:space="preserve">## The equivalence test was non-significant, t(90) = 2.655, p = 9.95e-01</w:t>
-      </w:r>
-      <w:r>
-        <w:br/>
-      </w:r>
-      <w:r>
-        <w:rPr>
-          <w:rStyle w:val="VerbatimChar"/>
-        </w:rPr>
-        <w:t xml:space="preserve">## The null hypothesis test was significant, t(90) = 6.649, p = 2.22e-09</w:t>
-      </w:r>
-      <w:r>
-        <w:br/>
-      </w:r>
-      <w:r>
-        <w:rPr>
-          <w:rStyle w:val="VerbatimChar"/>
-        </w:rPr>
-        <w:t xml:space="preserve">## NHST: reject null significance hypothesis that the effect is equal to zero </w:t>
-      </w:r>
-      <w:r>
-        <w:br/>
-      </w:r>
-      <w:r>
-        <w:rPr>
-          <w:rStyle w:val="VerbatimChar"/>
-        </w:rPr>
-        <w:t xml:space="preserve">## TOST: don't reject null equivalence hypothesis</w:t>
-      </w:r>
-      <w:r>
-        <w:br/>
-      </w:r>
-      <w:r>
-        <w:rPr>
-          <w:rStyle w:val="VerbatimChar"/>
-        </w:rPr>
-        <w:t xml:space="preserve">## </w:t>
-      </w:r>
-      <w:r>
-        <w:br/>
-      </w:r>
-      <w:r>
-        <w:rPr>
-          <w:rStyle w:val="VerbatimChar"/>
-        </w:rPr>
-        <w:t xml:space="preserve">## TOST Results </w:t>
-      </w:r>
-      <w:r>
-        <w:br/>
-      </w:r>
-      <w:r>
-        <w:rPr>
-          <w:rStyle w:val="VerbatimChar"/>
-        </w:rPr>
-        <w:t xml:space="preserve">##                 t df p.value</w:t>
-      </w:r>
-      <w:r>
-        <w:br/>
-      </w:r>
-      <w:r>
-        <w:rPr>
-          <w:rStyle w:val="VerbatimChar"/>
-        </w:rPr>
-        <w:t xml:space="preserve">## t-test      6.649 90 &lt; 0.001</w:t>
-      </w:r>
-      <w:r>
-        <w:br/>
-      </w:r>
-      <w:r>
-        <w:rPr>
-          <w:rStyle w:val="VerbatimChar"/>
-        </w:rPr>
-        <w:t xml:space="preserve">## TOST Lower 10.642 90 &lt; 0.001</w:t>
-      </w:r>
-      <w:r>
-        <w:br/>
-      </w:r>
-      <w:r>
-        <w:rPr>
-          <w:rStyle w:val="VerbatimChar"/>
-        </w:rPr>
-        <w:t xml:space="preserve">## TOST Upper  2.655 90   0.995</w:t>
-      </w:r>
-      <w:r>
-        <w:br/>
-      </w:r>
-      <w:r>
-        <w:rPr>
-          <w:rStyle w:val="VerbatimChar"/>
-        </w:rPr>
-        <w:t xml:space="preserve">## </w:t>
-      </w:r>
-      <w:r>
-        <w:br/>
-      </w:r>
-      <w:r>
-        <w:rPr>
-          <w:rStyle w:val="VerbatimChar"/>
-        </w:rPr>
-        <w:t xml:space="preserve">## Effect Sizes </w:t>
-      </w:r>
-      <w:r>
-        <w:br/>
-      </w:r>
-      <w:r>
-        <w:rPr>
-          <w:rStyle w:val="VerbatimChar"/>
-        </w:rPr>
-        <w:t xml:space="preserve">##               Estimate     SE             C.I. Conf. Level</w:t>
-      </w:r>
-      <w:r>
-        <w:br/>
-      </w:r>
-      <w:r>
-        <w:rPr>
-          <w:rStyle w:val="VerbatimChar"/>
-        </w:rPr>
-        <w:t xml:space="preserve">## Raw             1.6648 0.2504  [1.2487, 2.081]         0.9</w:t>
-      </w:r>
-      <w:r>
-        <w:br/>
-      </w:r>
-      <w:r>
-        <w:rPr>
-          <w:rStyle w:val="VerbatimChar"/>
-        </w:rPr>
-        <w:t xml:space="preserve">## Hedges's g(z)   0.6911 0.1167 [0.4987, 0.8802]         0.9</w:t>
-      </w:r>
-      <w:r>
-        <w:br/>
-      </w:r>
-      <w:r>
-        <w:rPr>
-          <w:rStyle w:val="VerbatimChar"/>
-        </w:rPr>
-        <w:t xml:space="preserve">## Note: SMD confidence intervals are an approximation. See vignette("SMD_calcs").</w:t>
-      </w:r>
-    </w:p>
-    <w:p>
-      <w:r>
-        <w:br w:type="page"/>
-      </w:r>
-    </w:p>
-    <w:p>
-      <w:pPr>
-        <w:pStyle w:val="FirstParagraph"/>
-      </w:pPr>
-      <w:r>
-        <w:t xml:space="preserve">Additionally, a MET, instead of equivalence testing, can be performed with the</w:t>
-      </w:r>
-      <w:r>
-        <w:t xml:space="preserve"> </w:t>
-      </w:r>
-      <w:r>
-        <w:rPr>
-          <w:rStyle w:val="VerbatimChar"/>
-        </w:rPr>
-        <w:t xml:space="preserve">hypothesis</w:t>
-      </w:r>
-      <w:r>
-        <w:t xml:space="preserve"> </w:t>
-      </w:r>
-      <w:r>
-        <w:t xml:space="preserve">argument set to</w:t>
-      </w:r>
-      <w:r>
-        <w:t xml:space="preserve"> </w:t>
-      </w:r>
-      <w:r>
-        <w:t xml:space="preserve">“</w:t>
-      </w:r>
-      <w:r>
-        <w:t xml:space="preserve">MET</w:t>
-      </w:r>
-      <w:r>
-        <w:t xml:space="preserve">”</w:t>
-      </w:r>
-      <w:r>
-        <w:t xml:space="preserve">. With this setting, the hypothesis being tested is whether the effect is</w:t>
-      </w:r>
-      <w:r>
-        <w:t xml:space="preserve"> </w:t>
-      </w:r>
-      <w:r>
-        <w:rPr>
-          <w:iCs/>
-          <w:i/>
-        </w:rPr>
-        <w:t xml:space="preserve">greater</w:t>
-      </w:r>
-      <w:r>
-        <w:t xml:space="preserve"> </w:t>
-      </w:r>
-      <w:r>
-        <w:t xml:space="preserve">than the equivalence bound.</w:t>
-      </w:r>
-    </w:p>
-    <w:p>
-      <w:pPr>
-        <w:pStyle w:val="SourceCode"/>
-      </w:pPr>
-      <w:r>
-        <w:rPr>
-          <w:rStyle w:val="NormalTok"/>
-        </w:rPr>
-        <w:t xml:space="preserve">res3a </w:t>
-      </w:r>
-      <w:r>
-        <w:rPr>
-          <w:rStyle w:val="OtherTok"/>
-        </w:rPr>
-        <w:t xml:space="preserve">=</w:t>
-      </w:r>
-      <w:r>
-        <w:rPr>
-          <w:rStyle w:val="NormalTok"/>
-        </w:rPr>
-        <w:t xml:space="preserve"> </w:t>
-      </w:r>
-      <w:r>
-        <w:rPr>
-          <w:rStyle w:val="FunctionTok"/>
-        </w:rPr>
-        <w:t xml:space="preserve">t_TOST</w:t>
-      </w:r>
-      <w:r>
-        <w:rPr>
-          <w:rStyle w:val="NormalTok"/>
-        </w:rPr>
-        <w:t xml:space="preserve">(</w:t>
-      </w:r>
-      <w:r>
-        <w:rPr>
-          <w:rStyle w:val="AttributeTok"/>
-        </w:rPr>
-        <w:t xml:space="preserve">x =</w:t>
-      </w:r>
-      <w:r>
-        <w:rPr>
-          <w:rStyle w:val="NormalTok"/>
-        </w:rPr>
-        <w:t xml:space="preserve"> bugs</w:t>
-      </w:r>
-      <w:r>
-        <w:rPr>
-          <w:rStyle w:val="SpecialCharTok"/>
-        </w:rPr>
-        <w:t xml:space="preserve">$</w:t>
-      </w:r>
-      <w:r>
-        <w:rPr>
-          <w:rStyle w:val="NormalTok"/>
-        </w:rPr>
-        <w:t xml:space="preserve">LDHF,</w:t>
-      </w:r>
-      <w:r>
-        <w:br/>
-      </w:r>
-      <w:r>
-        <w:rPr>
-          <w:rStyle w:val="NormalTok"/>
-        </w:rPr>
-        <w:t xml:space="preserve">               </w:t>
-      </w:r>
-      <w:r>
-        <w:rPr>
-          <w:rStyle w:val="AttributeTok"/>
-        </w:rPr>
-        <w:t xml:space="preserve">y =</w:t>
-      </w:r>
-      <w:r>
-        <w:rPr>
-          <w:rStyle w:val="NormalTok"/>
-        </w:rPr>
-        <w:t xml:space="preserve"> bugs</w:t>
-      </w:r>
-      <w:r>
-        <w:rPr>
-          <w:rStyle w:val="SpecialCharTok"/>
-        </w:rPr>
-        <w:t xml:space="preserve">$</w:t>
-      </w:r>
-      <w:r>
-        <w:rPr>
-          <w:rStyle w:val="NormalTok"/>
-        </w:rPr>
-        <w:t xml:space="preserve">LDLF,</w:t>
-      </w:r>
-      <w:r>
-        <w:br/>
-      </w:r>
-      <w:r>
-        <w:rPr>
-          <w:rStyle w:val="NormalTok"/>
-        </w:rPr>
-        <w:t xml:space="preserve">               </w:t>
-      </w:r>
-      <w:r>
-        <w:rPr>
-          <w:rStyle w:val="AttributeTok"/>
-        </w:rPr>
-        <w:t xml:space="preserve">paired =</w:t>
-      </w:r>
-      <w:r>
-        <w:rPr>
-          <w:rStyle w:val="NormalTok"/>
-        </w:rPr>
-        <w:t xml:space="preserve"> </w:t>
-      </w:r>
-      <w:r>
-        <w:rPr>
-          <w:rStyle w:val="ConstantTok"/>
-        </w:rPr>
-        <w:t xml:space="preserve">TRUE</w:t>
-      </w:r>
-      <w:r>
-        <w:rPr>
-          <w:rStyle w:val="NormalTok"/>
-        </w:rPr>
-        <w:t xml:space="preserve">,</w:t>
-      </w:r>
-      <w:r>
-        <w:br/>
-      </w:r>
-      <w:r>
-        <w:rPr>
-          <w:rStyle w:val="NormalTok"/>
-        </w:rPr>
-        <w:t xml:space="preserve">               </w:t>
-      </w:r>
-      <w:r>
-        <w:rPr>
-          <w:rStyle w:val="AttributeTok"/>
-        </w:rPr>
-        <w:t xml:space="preserve">hypothesis =</w:t>
-      </w:r>
-      <w:r>
-        <w:rPr>
-          <w:rStyle w:val="NormalTok"/>
-        </w:rPr>
-        <w:t xml:space="preserve"> </w:t>
-      </w:r>
-      <w:r>
-        <w:rPr>
-          <w:rStyle w:val="StringTok"/>
-        </w:rPr>
-        <w:t xml:space="preserve">"MET"</w:t>
-      </w:r>
-      <w:r>
-        <w:rPr>
-          <w:rStyle w:val="NormalTok"/>
-        </w:rPr>
-        <w:t xml:space="preserve">,</w:t>
-      </w:r>
-      <w:r>
-        <w:br/>
-      </w:r>
-      <w:r>
-        <w:rPr>
-          <w:rStyle w:val="NormalTok"/>
-        </w:rPr>
-        <w:t xml:space="preserve">               </w:t>
-      </w:r>
-      <w:r>
-        <w:rPr>
-          <w:rStyle w:val="AttributeTok"/>
-        </w:rPr>
-        <w:t xml:space="preserve">eqb =</w:t>
-      </w:r>
-      <w:r>
-        <w:rPr>
-          <w:rStyle w:val="NormalTok"/>
-        </w:rPr>
-        <w:t xml:space="preserve"> </w:t>
-      </w:r>
-      <w:r>
-        <w:rPr>
-          <w:rStyle w:val="DecValTok"/>
-        </w:rPr>
-        <w:t xml:space="preserve">1</w:t>
-      </w:r>
-      <w:r>
-        <w:rPr>
-          <w:rStyle w:val="NormalTok"/>
-        </w:rPr>
-        <w:t xml:space="preserve">)</w:t>
-      </w:r>
-      <w:r>
-        <w:br/>
-      </w:r>
-      <w:r>
-        <w:rPr>
-          <w:rStyle w:val="NormalTok"/>
-        </w:rPr>
-        <w:t xml:space="preserve">res3a</w:t>
-      </w:r>
-    </w:p>
-    <w:p>
-      <w:pPr>
-        <w:pStyle w:val="SourceCode"/>
-      </w:pPr>
-      <w:r>
-        <w:rPr>
-          <w:rStyle w:val="VerbatimChar"/>
-        </w:rPr>
-        <w:t xml:space="preserve">## </w:t>
-      </w:r>
-      <w:r>
-        <w:br/>
-      </w:r>
-      <w:r>
-        <w:rPr>
-          <w:rStyle w:val="VerbatimChar"/>
-        </w:rPr>
-        <w:t xml:space="preserve">## Paired t-test</w:t>
-      </w:r>
-      <w:r>
-        <w:br/>
-      </w:r>
-      <w:r>
-        <w:rPr>
-          <w:rStyle w:val="VerbatimChar"/>
-        </w:rPr>
-        <w:t xml:space="preserve">## </w:t>
-      </w:r>
-      <w:r>
-        <w:br/>
-      </w:r>
-      <w:r>
-        <w:rPr>
-          <w:rStyle w:val="VerbatimChar"/>
-        </w:rPr>
-        <w:t xml:space="preserve">## The minimal effect test was significant, t(90) = 10.642, p = 4.69e-03</w:t>
-      </w:r>
-      <w:r>
-        <w:br/>
-      </w:r>
-      <w:r>
-        <w:rPr>
-          <w:rStyle w:val="VerbatimChar"/>
-        </w:rPr>
-        <w:t xml:space="preserve">## The null hypothesis test was significant, t(90) = 6.649, p = 2.22e-09</w:t>
-      </w:r>
-      <w:r>
-        <w:br/>
-      </w:r>
-      <w:r>
-        <w:rPr>
-          <w:rStyle w:val="VerbatimChar"/>
-        </w:rPr>
-        <w:t xml:space="preserve">## NHST: reject null significance hypothesis that the effect is equal to zero </w:t>
-      </w:r>
-      <w:r>
-        <w:br/>
-      </w:r>
-      <w:r>
-        <w:rPr>
-          <w:rStyle w:val="VerbatimChar"/>
-        </w:rPr>
-        <w:t xml:space="preserve">## TOST: reject null MET hypothesis</w:t>
-      </w:r>
-      <w:r>
-        <w:br/>
-      </w:r>
-      <w:r>
-        <w:rPr>
-          <w:rStyle w:val="VerbatimChar"/>
-        </w:rPr>
-        <w:t xml:space="preserve">## </w:t>
-      </w:r>
-      <w:r>
-        <w:br/>
-      </w:r>
-      <w:r>
-        <w:rPr>
-          <w:rStyle w:val="VerbatimChar"/>
-        </w:rPr>
-        <w:t xml:space="preserve">## TOST Results </w:t>
-      </w:r>
-      <w:r>
-        <w:br/>
-      </w:r>
-      <w:r>
-        <w:rPr>
-          <w:rStyle w:val="VerbatimChar"/>
-        </w:rPr>
-        <w:t xml:space="preserve">##                 t df p.value</w:t>
-      </w:r>
-      <w:r>
-        <w:br/>
-      </w:r>
-      <w:r>
-        <w:rPr>
-          <w:rStyle w:val="VerbatimChar"/>
-        </w:rPr>
-        <w:t xml:space="preserve">## t-test      6.649 90 &lt; 0.001</w:t>
-      </w:r>
-      <w:r>
-        <w:br/>
-      </w:r>
-      <w:r>
-        <w:rPr>
-          <w:rStyle w:val="VerbatimChar"/>
-        </w:rPr>
-        <w:t xml:space="preserve">## TOST Lower 10.642 90       1</w:t>
-      </w:r>
-      <w:r>
-        <w:br/>
-      </w:r>
-      <w:r>
-        <w:rPr>
-          <w:rStyle w:val="VerbatimChar"/>
-        </w:rPr>
-        <w:t xml:space="preserve">## TOST Upper  2.655 90   0.005</w:t>
-      </w:r>
-      <w:r>
-        <w:br/>
-      </w:r>
-      <w:r>
-        <w:rPr>
-          <w:rStyle w:val="VerbatimChar"/>
-        </w:rPr>
-        <w:t xml:space="preserve">## </w:t>
-      </w:r>
-      <w:r>
-        <w:br/>
-      </w:r>
-      <w:r>
-        <w:rPr>
-          <w:rStyle w:val="VerbatimChar"/>
-        </w:rPr>
-        <w:t xml:space="preserve">## Effect Sizes </w:t>
-      </w:r>
-      <w:r>
-        <w:br/>
-      </w:r>
-      <w:r>
-        <w:rPr>
-          <w:rStyle w:val="VerbatimChar"/>
-        </w:rPr>
-        <w:t xml:space="preserve">##               Estimate     SE             C.I. Conf. Level</w:t>
-      </w:r>
-      <w:r>
-        <w:br/>
-      </w:r>
-      <w:r>
-        <w:rPr>
-          <w:rStyle w:val="VerbatimChar"/>
-        </w:rPr>
-        <w:t xml:space="preserve">## Raw             1.6648 0.2504  [1.2487, 2.081]         0.9</w:t>
-      </w:r>
-      <w:r>
-        <w:br/>
-      </w:r>
-      <w:r>
-        <w:rPr>
-          <w:rStyle w:val="VerbatimChar"/>
-        </w:rPr>
-        <w:t xml:space="preserve">## Hedges's g(z)   0.6911 0.1167 [0.4987, 0.8802]         0.9</w:t>
-      </w:r>
-      <w:r>
-        <w:br/>
-      </w:r>
-      <w:r>
-        <w:rPr>
-          <w:rStyle w:val="VerbatimChar"/>
-        </w:rPr>
-        <w:t xml:space="preserve">## Note: SMD confidence intervals are an approximation. See vignette("SMD_calcs").</w:t>
-      </w:r>
-    </w:p>
-    <w:p>
-      <w:pPr>
-        <w:pStyle w:val="FirstParagraph"/>
-      </w:pPr>
-      <w:r>
-        <w:t xml:space="preserve">The data would indicate that we should accept the MET hypothesis.</w:t>
-      </w:r>
-    </w:p>
-    <w:p>
-      <w:r>
-        <w:br w:type="page"/>
-      </w:r>
-    </w:p>
-    <w:bookmarkEnd w:id="40"/>
-    <w:bookmarkStart w:id="41" w:name="one-sample-t-test"/>
+    <w:bookmarkEnd w:id="44"/>
+    <w:bookmarkStart w:id="45" w:name="one-sample-t-test"/>
     <w:p>
       <w:pPr>
         <w:pStyle w:val="berschrift2"/>
@@ -3941,16 +3851,16 @@
         <w:rPr>
           <w:rStyle w:val="VerbatimChar"/>
         </w:rPr>
-        <w:t xml:space="preserve">## The equivalence test was significant, t(90) = -4.244, p = 2.66e-05</w:t>
-      </w:r>
-      <w:r>
-        <w:br/>
-      </w:r>
-      <w:r>
-        <w:rPr>
-          <w:rStyle w:val="VerbatimChar"/>
-        </w:rPr>
-        <w:t xml:space="preserve">## The null hypothesis test was non-significant, t(90) = -0.458, p = 6.48e-01</w:t>
+        <w:t xml:space="preserve">## The equivalence test was significant, t(90) = -4.2, p &lt; 0.01</w:t>
+      </w:r>
+      <w:r>
+        <w:br/>
+      </w:r>
+      <w:r>
+        <w:rPr>
+          <w:rStyle w:val="VerbatimChar"/>
+        </w:rPr>
+        <w:t xml:space="preserve">## The null hypothesis test was non-significant, t(90) = -0.458p = 0.65</w:t>
       </w:r>
       <w:r>
         <w:br/>
@@ -4049,25 +3959,25 @@
         <w:rPr>
           <w:rStyle w:val="VerbatimChar"/>
         </w:rPr>
-        <w:t xml:space="preserve">##            Estimate     SE             C.I. Conf. Level</w:t>
-      </w:r>
-      <w:r>
-        <w:br/>
-      </w:r>
-      <w:r>
-        <w:rPr>
-          <w:rStyle w:val="VerbatimChar"/>
-        </w:rPr>
-        <w:t xml:space="preserve">## Raw         -0.1209 0.2641  [6.9402, 7.818]         0.9</w:t>
-      </w:r>
-      <w:r>
-        <w:br/>
-      </w:r>
-      <w:r>
-        <w:rPr>
-          <w:rStyle w:val="VerbatimChar"/>
-        </w:rPr>
-        <w:t xml:space="preserve">## Hedges's g   2.9047 0.2395 [2.5058, 3.2949]         0.9</w:t>
+        <w:t xml:space="preserve">##            Estimate     SE              C.I. Conf. Level</w:t>
+      </w:r>
+      <w:r>
+        <w:br/>
+      </w:r>
+      <w:r>
+        <w:rPr>
+          <w:rStyle w:val="VerbatimChar"/>
+        </w:rPr>
+        <w:t xml:space="preserve">## Raw        -0.12088 0.2641   [6.9402, 7.818]         0.9</w:t>
+      </w:r>
+      <w:r>
+        <w:br/>
+      </w:r>
+      <w:r>
+        <w:rPr>
+          <w:rStyle w:val="VerbatimChar"/>
+        </w:rPr>
+        <w:t xml:space="preserve">## Hedges's g -0.04758 0.1049 [-0.2185, 0.1236]         0.9</w:t>
       </w:r>
       <w:r>
         <w:br/>
@@ -4107,8 +4017,8 @@
         <w:br w:type="page"/>
       </w:r>
     </w:p>
-    <w:bookmarkEnd w:id="41"/>
-    <w:bookmarkStart w:id="43" w:name="using-summary-statistics"/>
+    <w:bookmarkEnd w:id="45"/>
+    <w:bookmarkStart w:id="47" w:name="using-summary-statistics"/>
     <w:p>
       <w:pPr>
         <w:pStyle w:val="berschrift2"/>
@@ -4236,7 +4146,7 @@
         <w:rPr>
           <w:rStyle w:val="Funotenzeichen"/>
         </w:rPr>
-        <w:footnoteReference w:id="42"/>
+        <w:footnoteReference w:id="46"/>
       </w:r>
     </w:p>
     <w:p>
@@ -4787,9 +4697,9 @@
         <w:br w:type="page"/>
       </w:r>
     </w:p>
-    <w:bookmarkEnd w:id="43"/>
-    <w:bookmarkEnd w:id="44"/>
-    <w:bookmarkStart w:id="58" w:name="robust-methods-for-equivalence-testing"/>
+    <w:bookmarkEnd w:id="47"/>
+    <w:bookmarkEnd w:id="48"/>
+    <w:bookmarkStart w:id="62" w:name="robust-methods-for-equivalence-testing"/>
     <w:p>
       <w:pPr>
         <w:pStyle w:val="berschrift1"/>
@@ -4969,7 +4879,7 @@
         <w:t xml:space="preserve">In the following sections, I will briefly outline the available robust TOST functions within the TOSTER package.</w:t>
       </w:r>
     </w:p>
-    <w:bookmarkStart w:id="47" w:name="tests-of-symmetry-rank-based-tests"/>
+    <w:bookmarkStart w:id="51" w:name="tests-of-symmetry-rank-based-tests"/>
     <w:p>
       <w:pPr>
         <w:pStyle w:val="berschrift2"/>
@@ -5014,7 +4924,7 @@
         <w:rPr>
           <w:rStyle w:val="Funotenzeichen"/>
         </w:rPr>
-        <w:footnoteReference w:id="45"/>
+        <w:footnoteReference w:id="49"/>
       </w:r>
       <w:r>
         <w:t xml:space="preserve">. For equivalence testing, the TOST would be testing whether there is asymmetry towards no effect with a null hypothesis of symmetry at the equivalence bound.</w:t>
@@ -5198,7 +5108,7 @@
         <w:rPr>
           <w:rStyle w:val="Funotenzeichen"/>
         </w:rPr>
-        <w:footnoteReference w:id="46"/>
+        <w:footnoteReference w:id="50"/>
       </w:r>
     </w:p>
     <w:p>
@@ -5552,8 +5462,8 @@
         <w:br w:type="page"/>
       </w:r>
     </w:p>
-    <w:bookmarkEnd w:id="47"/>
-    <w:bookmarkStart w:id="50" w:name="bootstrap-tost"/>
+    <w:bookmarkEnd w:id="51"/>
+    <w:bookmarkStart w:id="54" w:name="bootstrap-tost"/>
     <w:p>
       <w:pPr>
         <w:pStyle w:val="berschrift2"/>
@@ -5694,7 +5604,7 @@
         <w:t xml:space="preserve">be calculated by this function.</w:t>
       </w:r>
     </w:p>
-    <w:bookmarkStart w:id="48" w:name="two-sample-algorithm"/>
+    <w:bookmarkStart w:id="52" w:name="two-sample-algorithm"/>
     <w:p>
       <w:pPr>
         <w:pStyle w:val="berschrift3"/>
@@ -6396,8 +6306,8 @@
         <w:br w:type="page"/>
       </w:r>
     </w:p>
-    <w:bookmarkEnd w:id="48"/>
-    <w:bookmarkStart w:id="49" w:name="example-of-bootsrapping"/>
+    <w:bookmarkEnd w:id="52"/>
+    <w:bookmarkStart w:id="53" w:name="example-of-bootsrapping"/>
     <w:p>
       <w:pPr>
         <w:pStyle w:val="berschrift3"/>
@@ -6819,9 +6729,9 @@
         <w:br w:type="page"/>
       </w:r>
     </w:p>
-    <w:bookmarkEnd w:id="49"/>
-    <w:bookmarkEnd w:id="50"/>
-    <w:bookmarkStart w:id="57" w:name="log-tost"/>
+    <w:bookmarkEnd w:id="53"/>
+    <w:bookmarkEnd w:id="54"/>
+    <w:bookmarkStart w:id="61" w:name="log-tost"/>
     <w:p>
       <w:pPr>
         <w:pStyle w:val="berschrift2"/>
@@ -6869,7 +6779,7 @@
         <w:rPr>
           <w:rStyle w:val="Funotenzeichen"/>
         </w:rPr>
-        <w:footnoteReference w:id="51"/>
+        <w:footnoteReference w:id="55"/>
       </w:r>
       <w:r>
         <w:t xml:space="preserve"> </w:t>
@@ -7185,7 +7095,7 @@
         <w:rPr>
           <w:rStyle w:val="Funotenzeichen"/>
         </w:rPr>
-        <w:footnoteReference w:id="52"/>
+        <w:footnoteReference w:id="56"/>
       </w:r>
       <w:r>
         <w:t xml:space="preserve">. The first function is a parametric t-test on the log transformed scale while the second function is a bootstrapping test which is more robust than parametric version</w:t>
@@ -7200,7 +7110,7 @@
         <w:t xml:space="preserve">.</w:t>
       </w:r>
     </w:p>
-    <w:bookmarkStart w:id="55" w:name="example-of-log-tost"/>
+    <w:bookmarkStart w:id="59" w:name="example-of-log-tost"/>
     <w:p>
       <w:pPr>
         <w:pStyle w:val="berschrift3"/>
@@ -7256,7 +7166,7 @@
         <w:rPr>
           <w:rStyle w:val="Funotenzeichen"/>
         </w:rPr>
-        <w:footnoteReference w:id="53"/>
+        <w:footnoteReference w:id="57"/>
       </w:r>
       <w:r>
         <w:t xml:space="preserve">. Third, the default equivalence bounds are by default set to the FDA standards (i.e.,</w:t>
@@ -7277,7 +7187,7 @@
         <w:rPr>
           <w:rStyle w:val="Funotenzeichen"/>
         </w:rPr>
-        <w:footnoteReference w:id="54"/>
+        <w:footnoteReference w:id="58"/>
       </w:r>
       <w:r>
         <w:t xml:space="preserve">.</w:t>
@@ -7534,8 +7444,8 @@
         <w:br w:type="page"/>
       </w:r>
     </w:p>
-    <w:bookmarkEnd w:id="55"/>
-    <w:bookmarkStart w:id="56" w:name="example-of-bootstrap-log-tost"/>
+    <w:bookmarkEnd w:id="59"/>
+    <w:bookmarkStart w:id="60" w:name="example-of-bootstrap-log-tost"/>
     <w:p>
       <w:pPr>
         <w:pStyle w:val="berschrift3"/>
@@ -7830,10 +7740,10 @@
         <w:br w:type="page"/>
       </w:r>
     </w:p>
-    <w:bookmarkEnd w:id="56"/>
-    <w:bookmarkEnd w:id="57"/>
-    <w:bookmarkEnd w:id="58"/>
-    <w:bookmarkStart w:id="63" w:name="equivalence-testing-with-anovas"/>
+    <w:bookmarkEnd w:id="60"/>
+    <w:bookmarkEnd w:id="61"/>
+    <w:bookmarkEnd w:id="62"/>
+    <w:bookmarkStart w:id="67" w:name="equivalence-testing-with-anovas"/>
     <w:p>
       <w:pPr>
         <w:pStyle w:val="berschrift1"/>
@@ -7933,7 +7843,7 @@
         <w:t xml:space="preserve">(eta-squared) effect size from ANOVAs.</w:t>
       </w:r>
     </w:p>
-    <w:bookmarkStart w:id="61" w:name="f-test-calculations"/>
+    <w:bookmarkStart w:id="65" w:name="f-test-calculations"/>
     <w:p>
       <w:pPr>
         <w:pStyle w:val="berschrift2"/>
@@ -7953,7 +7863,7 @@
         <w:rPr>
           <w:rStyle w:val="Funotenzeichen"/>
         </w:rPr>
-        <w:footnoteReference w:id="59"/>
+        <w:footnoteReference w:id="63"/>
       </w:r>
       <w:r>
         <w:t xml:space="preserve"> </w:t>
@@ -8032,7 +7942,7 @@
         <w:t xml:space="preserve">”</w:t>
       </w:r>
     </w:p>
-    <w:bookmarkStart w:id="60" w:name="hypothesis-tests"/>
+    <w:bookmarkStart w:id="64" w:name="hypothesis-tests"/>
     <w:p>
       <w:pPr>
         <w:pStyle w:val="berschrift3"/>
@@ -8653,9 +8563,9 @@
         </m:oMath>
       </m:oMathPara>
     </w:p>
-    <w:bookmarkEnd w:id="60"/>
-    <w:bookmarkEnd w:id="61"/>
-    <w:bookmarkStart w:id="62" w:name="example-of-equivalence-anova-testing"/>
+    <w:bookmarkEnd w:id="64"/>
+    <w:bookmarkEnd w:id="65"/>
+    <w:bookmarkStart w:id="66" w:name="example-of-equivalence-anova-testing"/>
     <w:p>
       <w:pPr>
         <w:pStyle w:val="berschrift2"/>
@@ -9789,9 +9699,9 @@
         <w:br w:type="page"/>
       </w:r>
     </w:p>
-    <w:bookmarkEnd w:id="62"/>
-    <w:bookmarkEnd w:id="63"/>
-    <w:bookmarkStart w:id="69" w:name="equivalence-between-replication-studies"/>
+    <w:bookmarkEnd w:id="66"/>
+    <w:bookmarkEnd w:id="67"/>
+    <w:bookmarkStart w:id="73" w:name="equivalence-between-replication-studies"/>
     <w:p>
       <w:pPr>
         <w:pStyle w:val="berschrift1"/>
@@ -9826,7 +9736,7 @@
         <w:rPr>
           <w:rStyle w:val="Funotenzeichen"/>
         </w:rPr>
-        <w:footnoteReference w:id="64"/>
+        <w:footnoteReference w:id="68"/>
       </w:r>
       <w:r>
         <w:t xml:space="preserve"> </w:t>
@@ -9844,7 +9754,7 @@
         <w:rPr>
           <w:rStyle w:val="Funotenzeichen"/>
         </w:rPr>
-        <w:footnoteReference w:id="65"/>
+        <w:footnoteReference w:id="69"/>
       </w:r>
       <w:r>
         <w:t xml:space="preserve"> </w:t>
@@ -9864,7 +9774,7 @@
         <w:rPr>
           <w:rStyle w:val="Funotenzeichen"/>
         </w:rPr>
-        <w:footnoteReference w:id="66"/>
+        <w:footnoteReference w:id="70"/>
       </w:r>
       <w:r>
         <w:t xml:space="preserve"> </w:t>
@@ -9873,7 +9783,7 @@
         <w:t xml:space="preserve">to estimate the degree to which the two studies differ from one another (i.e., calculate p-values). The users of TOSTER then have the option to test whether the two SMDs significantly differ, or use TOST to estimate if they are practically equivalent. Additionally, there are two options for comparing SMDs: using the summary statistics or using bootstrapping (assuming original data is available).</w:t>
       </w:r>
     </w:p>
-    <w:bookmarkStart w:id="67" w:name="example-using-summary-statistics"/>
+    <w:bookmarkStart w:id="71" w:name="example-using-summary-statistics"/>
     <w:p>
       <w:pPr>
         <w:pStyle w:val="berschrift2"/>
@@ -10552,7 +10462,34 @@
         <w:rPr>
           <w:rStyle w:val="VerbatimChar"/>
         </w:rPr>
-        <w:t xml:space="preserve">## alternative hypothesis: true difference in SMDs is less than 0.25</w:t>
+        <w:t xml:space="preserve">## alternative hypothesis: equivalence</w:t>
+      </w:r>
+      <w:r>
+        <w:br/>
+      </w:r>
+      <w:r>
+        <w:rPr>
+          <w:rStyle w:val="VerbatimChar"/>
+        </w:rPr>
+        <w:t xml:space="preserve">## null values:</w:t>
+      </w:r>
+      <w:r>
+        <w:br/>
+      </w:r>
+      <w:r>
+        <w:rPr>
+          <w:rStyle w:val="VerbatimChar"/>
+        </w:rPr>
+        <w:t xml:space="preserve">## difference in SMDs difference in SMDs </w:t>
+      </w:r>
+      <w:r>
+        <w:br/>
+      </w:r>
+      <w:r>
+        <w:rPr>
+          <w:rStyle w:val="VerbatimChar"/>
+        </w:rPr>
+        <w:t xml:space="preserve">##               0.25              -0.25 </w:t>
       </w:r>
       <w:r>
         <w:br/>
@@ -10590,8 +10527,8 @@
         <w:t xml:space="preserve">Based on the imaginary studies we outlined above, we would not reject the null equivalence hypothesis, but reject the null significance hypothesis. Therefore, we would could conclude that there are significant differences between the studies that are not practically equivalent.</w:t>
       </w:r>
     </w:p>
-    <w:bookmarkEnd w:id="67"/>
-    <w:bookmarkStart w:id="68" w:name="example-using-bootstrapping"/>
+    <w:bookmarkEnd w:id="71"/>
+    <w:bookmarkStart w:id="72" w:name="example-using-bootstrapping"/>
     <w:p>
       <w:pPr>
         <w:pStyle w:val="berschrift2"/>
@@ -11030,9 +10967,9 @@
         <w:br w:type="page"/>
       </w:r>
     </w:p>
-    <w:bookmarkEnd w:id="68"/>
-    <w:bookmarkEnd w:id="69"/>
-    <w:bookmarkStart w:id="72" w:name="conclusions"/>
+    <w:bookmarkEnd w:id="72"/>
+    <w:bookmarkEnd w:id="73"/>
+    <w:bookmarkStart w:id="76" w:name="conclusions"/>
     <w:p>
       <w:pPr>
         <w:pStyle w:val="berschrift1"/>
@@ -11064,7 +11001,7 @@
         <w:rPr>
           <w:rStyle w:val="Funotenzeichen"/>
         </w:rPr>
-        <w:footnoteReference w:id="70"/>
+        <w:footnoteReference w:id="74"/>
       </w:r>
       <w:r>
         <w:t xml:space="preserve">,</w:t>
@@ -11109,7 +11046,7 @@
         <w:rPr>
           <w:rStyle w:val="Funotenzeichen"/>
         </w:rPr>
-        <w:footnoteReference w:id="71"/>
+        <w:footnoteReference w:id="75"/>
       </w:r>
       <w:r>
         <w:t xml:space="preserve">.</w:t>
@@ -11132,8 +11069,8 @@
         <w:br w:type="page"/>
       </w:r>
     </w:p>
-    <w:bookmarkEnd w:id="72"/>
-    <w:bookmarkStart w:id="79" w:name="additional-information"/>
+    <w:bookmarkEnd w:id="76"/>
+    <w:bookmarkStart w:id="83" w:name="additional-information"/>
     <w:p>
       <w:pPr>
         <w:pStyle w:val="berschrift1"/>
@@ -11170,7 +11107,7 @@
         <w:t xml:space="preserve">devtools::install_github("Lakens/TOSTER@v0.6.0")</w:t>
       </w:r>
     </w:p>
-    <w:bookmarkStart w:id="73" w:name="acknowledgements"/>
+    <w:bookmarkStart w:id="77" w:name="acknowledgements"/>
     <w:p>
       <w:pPr>
         <w:pStyle w:val="berschrift2"/>
@@ -11187,8 +11124,8 @@
         <w:t xml:space="preserve">I’d would like to thank everyone from the Lakens’ laboratory group for their input and suggestions.</w:t>
       </w:r>
     </w:p>
-    <w:bookmarkEnd w:id="73"/>
-    <w:bookmarkStart w:id="74" w:name="disclosure-statement"/>
+    <w:bookmarkEnd w:id="77"/>
+    <w:bookmarkStart w:id="78" w:name="disclosure-statement"/>
     <w:p>
       <w:pPr>
         <w:pStyle w:val="berschrift2"/>
@@ -11211,8 +11148,8 @@
         <w:t xml:space="preserve">Citations of this manuscript will benefit his citation count.</w:t>
       </w:r>
     </w:p>
-    <w:bookmarkEnd w:id="74"/>
-    <w:bookmarkStart w:id="75" w:name="funding"/>
+    <w:bookmarkEnd w:id="78"/>
+    <w:bookmarkStart w:id="79" w:name="funding"/>
     <w:p>
       <w:pPr>
         <w:pStyle w:val="berschrift2"/>
@@ -11229,8 +11166,8 @@
         <w:t xml:space="preserve">No funding was provided for this work.</w:t>
       </w:r>
     </w:p>
-    <w:bookmarkEnd w:id="75"/>
-    <w:bookmarkStart w:id="76" w:name="notes-on-contributors"/>
+    <w:bookmarkEnd w:id="79"/>
+    <w:bookmarkStart w:id="80" w:name="notes-on-contributors"/>
     <w:p>
       <w:pPr>
         <w:pStyle w:val="berschrift2"/>
@@ -11259,8 +11196,8 @@
         <w:t xml:space="preserve">Without his help and encouragment, the TOSTER package and this update would not exist.</w:t>
       </w:r>
     </w:p>
-    <w:bookmarkEnd w:id="76"/>
-    <w:bookmarkStart w:id="77" w:name="nomenclaturenotation"/>
+    <w:bookmarkEnd w:id="80"/>
+    <w:bookmarkStart w:id="81" w:name="nomenclaturenotation"/>
     <w:p>
       <w:pPr>
         <w:pStyle w:val="berschrift2"/>
@@ -11377,8 +11314,8 @@
         <w:t xml:space="preserve">WMW: Wilcoxon-Mann-Whitney</w:t>
       </w:r>
     </w:p>
-    <w:bookmarkEnd w:id="77"/>
-    <w:bookmarkStart w:id="78" w:name="notes"/>
+    <w:bookmarkEnd w:id="81"/>
+    <w:bookmarkStart w:id="82" w:name="notes"/>
     <w:p>
       <w:pPr>
         <w:pStyle w:val="berschrift2"/>
@@ -11400,9 +11337,9 @@
         <w:br w:type="page"/>
       </w:r>
     </w:p>
-    <w:bookmarkEnd w:id="78"/>
-    <w:bookmarkEnd w:id="79"/>
-    <w:bookmarkStart w:id="129" w:name="references"/>
+    <w:bookmarkEnd w:id="82"/>
+    <w:bookmarkEnd w:id="83"/>
+    <w:bookmarkStart w:id="133" w:name="references"/>
     <w:p>
       <w:pPr>
         <w:pStyle w:val="berschrift1"/>
@@ -11411,8 +11348,8 @@
         <w:t xml:space="preserve">References</w:t>
       </w:r>
     </w:p>
-    <w:bookmarkStart w:id="128" w:name="refs"/>
-    <w:bookmarkStart w:id="81" w:name="ref-blandaltman95"/>
+    <w:bookmarkStart w:id="132" w:name="refs"/>
+    <w:bookmarkStart w:id="85" w:name="ref-blandaltman95"/>
     <w:p>
       <w:pPr>
         <w:pStyle w:val="Literaturverzeichnis"/>
@@ -11449,7 +11386,7 @@
       <w:r>
         <w:t xml:space="preserve"> </w:t>
       </w:r>
-      <w:hyperlink r:id="rId80">
+      <w:hyperlink r:id="rId84">
         <w:r>
           <w:rPr>
             <w:rStyle w:val="Hyperlink"/>
@@ -11458,8 +11395,8 @@
         </w:r>
       </w:hyperlink>
     </w:p>
-    <w:bookmarkEnd w:id="81"/>
-    <w:bookmarkStart w:id="83" w:name="ref-logtest"/>
+    <w:bookmarkEnd w:id="85"/>
+    <w:bookmarkStart w:id="87" w:name="ref-logtest"/>
     <w:p>
       <w:pPr>
         <w:pStyle w:val="Literaturverzeichnis"/>
@@ -11496,7 +11433,7 @@
       <w:r>
         <w:t xml:space="preserve"> </w:t>
       </w:r>
-      <w:hyperlink r:id="rId82">
+      <w:hyperlink r:id="rId86">
         <w:r>
           <w:rPr>
             <w:rStyle w:val="Hyperlink"/>
@@ -11505,8 +11442,8 @@
         </w:r>
       </w:hyperlink>
     </w:p>
-    <w:bookmarkEnd w:id="83"/>
-    <w:bookmarkStart w:id="84" w:name="ref-borenstein"/>
+    <w:bookmarkEnd w:id="87"/>
+    <w:bookmarkStart w:id="88" w:name="ref-borenstein"/>
     <w:p>
       <w:pPr>
         <w:pStyle w:val="Literaturverzeichnis"/>
@@ -11528,8 +11465,8 @@
         <w:t xml:space="preserve">. John Wiley &amp; Sons.</w:t>
       </w:r>
     </w:p>
-    <w:bookmarkEnd w:id="84"/>
-    <w:bookmarkStart w:id="86" w:name="ref-caldwell2019basic"/>
+    <w:bookmarkEnd w:id="88"/>
+    <w:bookmarkStart w:id="90" w:name="ref-caldwell2019basic"/>
     <w:p>
       <w:pPr>
         <w:pStyle w:val="Literaturverzeichnis"/>
@@ -11566,7 +11503,7 @@
       <w:r>
         <w:t xml:space="preserve"> </w:t>
       </w:r>
-      <w:hyperlink r:id="rId85">
+      <w:hyperlink r:id="rId89">
         <w:r>
           <w:rPr>
             <w:rStyle w:val="Hyperlink"/>
@@ -11575,8 +11512,8 @@
         </w:r>
       </w:hyperlink>
     </w:p>
-    <w:bookmarkEnd w:id="86"/>
-    <w:bookmarkStart w:id="88" w:name="ref-Campbell_2021"/>
+    <w:bookmarkEnd w:id="90"/>
+    <w:bookmarkStart w:id="92" w:name="ref-Campbell_2021"/>
     <w:p>
       <w:pPr>
         <w:pStyle w:val="Literaturverzeichnis"/>
@@ -11613,7 +11550,7 @@
       <w:r>
         <w:t xml:space="preserve"> </w:t>
       </w:r>
-      <w:hyperlink r:id="rId87">
+      <w:hyperlink r:id="rId91">
         <w:r>
           <w:rPr>
             <w:rStyle w:val="Hyperlink"/>
@@ -11622,8 +11559,8 @@
         </w:r>
       </w:hyperlink>
     </w:p>
-    <w:bookmarkEnd w:id="88"/>
-    <w:bookmarkStart w:id="90" w:name="ref-median_test"/>
+    <w:bookmarkEnd w:id="92"/>
+    <w:bookmarkStart w:id="94" w:name="ref-median_test"/>
     <w:p>
       <w:pPr>
         <w:pStyle w:val="Literaturverzeichnis"/>
@@ -11660,7 +11597,7 @@
       <w:r>
         <w:t xml:space="preserve"> </w:t>
       </w:r>
-      <w:hyperlink r:id="rId89">
+      <w:hyperlink r:id="rId93">
         <w:r>
           <w:rPr>
             <w:rStyle w:val="Hyperlink"/>
@@ -11669,8 +11606,8 @@
         </w:r>
       </w:hyperlink>
     </w:p>
-    <w:bookmarkEnd w:id="90"/>
-    <w:bookmarkStart w:id="91" w:name="ref-efron93"/>
+    <w:bookmarkEnd w:id="94"/>
+    <w:bookmarkStart w:id="95" w:name="ref-efron93"/>
     <w:p>
       <w:pPr>
         <w:pStyle w:val="Literaturverzeichnis"/>
@@ -11692,8 +11629,8 @@
         <w:t xml:space="preserve">. Boca Raton, Florida, USA: Chapman &amp; Hall/CRC.</w:t>
       </w:r>
     </w:p>
-    <w:bookmarkEnd w:id="91"/>
-    <w:bookmarkStart w:id="93" w:name="ref-fda"/>
+    <w:bookmarkEnd w:id="95"/>
+    <w:bookmarkStart w:id="97" w:name="ref-fda"/>
     <w:p>
       <w:pPr>
         <w:pStyle w:val="Literaturverzeichnis"/>
@@ -11717,7 +11654,7 @@
       <w:r>
         <w:t xml:space="preserve"> </w:t>
       </w:r>
-      <w:hyperlink r:id="rId92">
+      <w:hyperlink r:id="rId96">
         <w:r>
           <w:rPr>
             <w:rStyle w:val="Hyperlink"/>
@@ -11726,8 +11663,8 @@
         </w:r>
       </w:hyperlink>
     </w:p>
-    <w:bookmarkEnd w:id="93"/>
-    <w:bookmarkStart w:id="95" w:name="ref-he2022"/>
+    <w:bookmarkEnd w:id="97"/>
+    <w:bookmarkStart w:id="99" w:name="ref-he2022"/>
     <w:p>
       <w:pPr>
         <w:pStyle w:val="Literaturverzeichnis"/>
@@ -11751,7 +11688,7 @@
       <w:r>
         <w:t xml:space="preserve"> </w:t>
       </w:r>
-      <w:hyperlink r:id="rId94">
+      <w:hyperlink r:id="rId98">
         <w:r>
           <w:rPr>
             <w:rStyle w:val="Hyperlink"/>
@@ -11760,8 +11697,8 @@
         </w:r>
       </w:hyperlink>
     </w:p>
-    <w:bookmarkEnd w:id="95"/>
-    <w:bookmarkStart w:id="97" w:name="ref-hedges_bias"/>
+    <w:bookmarkEnd w:id="99"/>
+    <w:bookmarkStart w:id="101" w:name="ref-hedges_bias"/>
     <w:p>
       <w:pPr>
         <w:pStyle w:val="Literaturverzeichnis"/>
@@ -11798,7 +11735,7 @@
       <w:r>
         <w:t xml:space="preserve"> </w:t>
       </w:r>
-      <w:hyperlink r:id="rId96">
+      <w:hyperlink r:id="rId100">
         <w:r>
           <w:rPr>
             <w:rStyle w:val="Hyperlink"/>
@@ -11807,8 +11744,8 @@
         </w:r>
       </w:hyperlink>
     </w:p>
-    <w:bookmarkEnd w:id="97"/>
-    <w:bookmarkStart w:id="99" w:name="ref-Kerby_2014"/>
+    <w:bookmarkEnd w:id="101"/>
+    <w:bookmarkStart w:id="103" w:name="ref-Kerby_2014"/>
     <w:p>
       <w:pPr>
         <w:pStyle w:val="Literaturverzeichnis"/>
@@ -11845,7 +11782,7 @@
       <w:r>
         <w:t xml:space="preserve"> </w:t>
       </w:r>
-      <w:hyperlink r:id="rId98">
+      <w:hyperlink r:id="rId102">
         <w:r>
           <w:rPr>
             <w:rStyle w:val="Hyperlink"/>
@@ -11854,8 +11791,8 @@
         </w:r>
       </w:hyperlink>
     </w:p>
-    <w:bookmarkEnd w:id="99"/>
-    <w:bookmarkStart w:id="101" w:name="ref-Kirby2013"/>
+    <w:bookmarkEnd w:id="103"/>
+    <w:bookmarkStart w:id="105" w:name="ref-Kirby2013"/>
     <w:p>
       <w:pPr>
         <w:pStyle w:val="Literaturverzeichnis"/>
@@ -11901,7 +11838,7 @@
       <w:r>
         <w:t xml:space="preserve"> </w:t>
       </w:r>
-      <w:hyperlink r:id="rId100">
+      <w:hyperlink r:id="rId104">
         <w:r>
           <w:rPr>
             <w:rStyle w:val="Hyperlink"/>
@@ -11910,8 +11847,8 @@
         </w:r>
       </w:hyperlink>
     </w:p>
-    <w:bookmarkEnd w:id="101"/>
-    <w:bookmarkStart w:id="103" w:name="ref-kornbrot1990rank"/>
+    <w:bookmarkEnd w:id="105"/>
+    <w:bookmarkStart w:id="107" w:name="ref-kornbrot1990rank"/>
     <w:p>
       <w:pPr>
         <w:pStyle w:val="Literaturverzeichnis"/>
@@ -11948,7 +11885,7 @@
       <w:r>
         <w:t xml:space="preserve"> </w:t>
       </w:r>
-      <w:hyperlink r:id="rId102">
+      <w:hyperlink r:id="rId106">
         <w:r>
           <w:rPr>
             <w:rStyle w:val="Hyperlink"/>
@@ -11957,8 +11894,8 @@
         </w:r>
       </w:hyperlink>
     </w:p>
-    <w:bookmarkEnd w:id="103"/>
-    <w:bookmarkStart w:id="105" w:name="ref-lajeunesse2015bias"/>
+    <w:bookmarkEnd w:id="107"/>
+    <w:bookmarkStart w:id="109" w:name="ref-lajeunesse2015bias"/>
     <w:p>
       <w:pPr>
         <w:pStyle w:val="Literaturverzeichnis"/>
@@ -11995,7 +11932,7 @@
       <w:r>
         <w:t xml:space="preserve"> </w:t>
       </w:r>
-      <w:hyperlink r:id="rId104">
+      <w:hyperlink r:id="rId108">
         <w:r>
           <w:rPr>
             <w:rStyle w:val="Hyperlink"/>
@@ -12004,8 +11941,8 @@
         </w:r>
       </w:hyperlink>
     </w:p>
-    <w:bookmarkEnd w:id="105"/>
-    <w:bookmarkStart w:id="107" w:name="ref-lakens_ori"/>
+    <w:bookmarkEnd w:id="109"/>
+    <w:bookmarkStart w:id="111" w:name="ref-lakens_ori"/>
     <w:p>
       <w:pPr>
         <w:pStyle w:val="Literaturverzeichnis"/>
@@ -12042,7 +11979,7 @@
       <w:r>
         <w:t xml:space="preserve"> </w:t>
       </w:r>
-      <w:hyperlink r:id="rId106">
+      <w:hyperlink r:id="rId110">
         <w:r>
           <w:rPr>
             <w:rStyle w:val="Hyperlink"/>
@@ -12051,8 +11988,8 @@
         </w:r>
       </w:hyperlink>
     </w:p>
-    <w:bookmarkEnd w:id="107"/>
-    <w:bookmarkStart w:id="109" w:name="ref-jya1"/>
+    <w:bookmarkEnd w:id="111"/>
+    <w:bookmarkStart w:id="113" w:name="ref-jya1"/>
     <w:p>
       <w:pPr>
         <w:pStyle w:val="Literaturverzeichnis"/>
@@ -12089,7 +12026,7 @@
       <w:r>
         <w:t xml:space="preserve"> </w:t>
       </w:r>
-      <w:hyperlink r:id="rId108">
+      <w:hyperlink r:id="rId112">
         <w:r>
           <w:rPr>
             <w:rStyle w:val="Hyperlink"/>
@@ -12098,8 +12035,8 @@
         </w:r>
       </w:hyperlink>
     </w:p>
-    <w:bookmarkEnd w:id="109"/>
-    <w:bookmarkStart w:id="111" w:name="ref-lakens2020improving"/>
+    <w:bookmarkEnd w:id="113"/>
+    <w:bookmarkStart w:id="115" w:name="ref-lakens2020improving"/>
     <w:p>
       <w:pPr>
         <w:pStyle w:val="Literaturverzeichnis"/>
@@ -12136,7 +12073,7 @@
       <w:r>
         <w:t xml:space="preserve"> </w:t>
       </w:r>
-      <w:hyperlink r:id="rId110">
+      <w:hyperlink r:id="rId114">
         <w:r>
           <w:rPr>
             <w:rStyle w:val="Hyperlink"/>
@@ -12145,8 +12082,8 @@
         </w:r>
       </w:hyperlink>
     </w:p>
-    <w:bookmarkEnd w:id="111"/>
-    <w:bookmarkStart w:id="113" w:name="ref-lakens2018equivalence"/>
+    <w:bookmarkEnd w:id="115"/>
+    <w:bookmarkStart w:id="117" w:name="ref-lakens2018equivalence"/>
     <w:p>
       <w:pPr>
         <w:pStyle w:val="Literaturverzeichnis"/>
@@ -12183,7 +12120,7 @@
       <w:r>
         <w:t xml:space="preserve"> </w:t>
       </w:r>
-      <w:hyperlink r:id="rId112">
+      <w:hyperlink r:id="rId116">
         <w:r>
           <w:rPr>
             <w:rStyle w:val="Hyperlink"/>
@@ -12192,8 +12129,8 @@
         </w:r>
       </w:hyperlink>
     </w:p>
-    <w:bookmarkEnd w:id="113"/>
-    <w:bookmarkStart w:id="115" w:name="ref-jya2"/>
+    <w:bookmarkEnd w:id="117"/>
+    <w:bookmarkStart w:id="119" w:name="ref-jya2"/>
     <w:p>
       <w:pPr>
         <w:pStyle w:val="Literaturverzeichnis"/>
@@ -12230,7 +12167,7 @@
       <w:r>
         <w:t xml:space="preserve"> </w:t>
       </w:r>
-      <w:hyperlink r:id="rId114">
+      <w:hyperlink r:id="rId118">
         <w:r>
           <w:rPr>
             <w:rStyle w:val="Hyperlink"/>
@@ -12239,8 +12176,8 @@
         </w:r>
       </w:hyperlink>
     </w:p>
-    <w:bookmarkEnd w:id="115"/>
-    <w:bookmarkStart w:id="117" w:name="ref-mazzolari2022myths"/>
+    <w:bookmarkEnd w:id="119"/>
+    <w:bookmarkStart w:id="121" w:name="ref-mazzolari2022myths"/>
     <w:p>
       <w:pPr>
         <w:pStyle w:val="Literaturverzeichnis"/>
@@ -12277,7 +12214,7 @@
       <w:r>
         <w:t xml:space="preserve"> </w:t>
       </w:r>
-      <w:hyperlink r:id="rId116">
+      <w:hyperlink r:id="rId120">
         <w:r>
           <w:rPr>
             <w:rStyle w:val="Hyperlink"/>
@@ -12286,8 +12223,8 @@
         </w:r>
       </w:hyperlink>
     </w:p>
-    <w:bookmarkEnd w:id="117"/>
-    <w:bookmarkStart w:id="119" w:name="ref-repSES"/>
+    <w:bookmarkEnd w:id="121"/>
+    <w:bookmarkStart w:id="123" w:name="ref-repSES"/>
     <w:p>
       <w:pPr>
         <w:pStyle w:val="Literaturverzeichnis"/>
@@ -12311,7 +12248,7 @@
       <w:r>
         <w:t xml:space="preserve"> </w:t>
       </w:r>
-      <w:hyperlink r:id="rId118">
+      <w:hyperlink r:id="rId122">
         <w:r>
           <w:rPr>
             <w:rStyle w:val="Hyperlink"/>
@@ -12320,8 +12257,8 @@
         </w:r>
       </w:hyperlink>
     </w:p>
-    <w:bookmarkEnd w:id="119"/>
-    <w:bookmarkStart w:id="121" w:name="ref-wmwodds"/>
+    <w:bookmarkEnd w:id="123"/>
+    <w:bookmarkStart w:id="125" w:name="ref-wmwodds"/>
     <w:p>
       <w:pPr>
         <w:pStyle w:val="Literaturverzeichnis"/>
@@ -12345,7 +12282,7 @@
       <w:r>
         <w:t xml:space="preserve"> </w:t>
       </w:r>
-      <w:hyperlink r:id="rId120">
+      <w:hyperlink r:id="rId124">
         <w:r>
           <w:rPr>
             <w:rStyle w:val="Hyperlink"/>
@@ -12354,8 +12291,8 @@
         </w:r>
       </w:hyperlink>
     </w:p>
-    <w:bookmarkEnd w:id="121"/>
-    <w:bookmarkStart w:id="123" w:name="ref-rafi2020"/>
+    <w:bookmarkEnd w:id="125"/>
+    <w:bookmarkStart w:id="127" w:name="ref-rafi2020"/>
     <w:p>
       <w:pPr>
         <w:pStyle w:val="Literaturverzeichnis"/>
@@ -12392,7 +12329,7 @@
       <w:r>
         <w:t xml:space="preserve"> </w:t>
       </w:r>
-      <w:hyperlink r:id="rId122">
+      <w:hyperlink r:id="rId126">
         <w:r>
           <w:rPr>
             <w:rStyle w:val="Hyperlink"/>
@@ -12401,8 +12338,8 @@
         </w:r>
       </w:hyperlink>
     </w:p>
-    <w:bookmarkEnd w:id="123"/>
-    <w:bookmarkStart w:id="125" w:name="ref-schuirmann1987"/>
+    <w:bookmarkEnd w:id="127"/>
+    <w:bookmarkStart w:id="129" w:name="ref-schuirmann1987"/>
     <w:p>
       <w:pPr>
         <w:pStyle w:val="Literaturverzeichnis"/>
@@ -12439,7 +12376,7 @@
       <w:r>
         <w:t xml:space="preserve"> </w:t>
       </w:r>
-      <w:hyperlink r:id="rId124">
+      <w:hyperlink r:id="rId128">
         <w:r>
           <w:rPr>
             <w:rStyle w:val="Hyperlink"/>
@@ -12448,8 +12385,8 @@
         </w:r>
       </w:hyperlink>
     </w:p>
-    <w:bookmarkEnd w:id="125"/>
-    <w:bookmarkStart w:id="127" w:name="ref-afex"/>
+    <w:bookmarkEnd w:id="129"/>
+    <w:bookmarkStart w:id="131" w:name="ref-afex"/>
     <w:p>
       <w:pPr>
         <w:pStyle w:val="Literaturverzeichnis"/>
@@ -12473,7 +12410,7 @@
       <w:r>
         <w:t xml:space="preserve"> </w:t>
       </w:r>
-      <w:hyperlink r:id="rId126">
+      <w:hyperlink r:id="rId130">
         <w:r>
           <w:rPr>
             <w:rStyle w:val="Hyperlink"/>
@@ -12482,13 +12419,13 @@
         </w:r>
       </w:hyperlink>
     </w:p>
-    <w:bookmarkEnd w:id="127"/>
-    <w:bookmarkEnd w:id="128"/>
-    <w:bookmarkEnd w:id="129"/>
+    <w:bookmarkEnd w:id="131"/>
+    <w:bookmarkEnd w:id="132"/>
+    <w:bookmarkEnd w:id="133"/>
     <w:sectPr>
-      <w:headerReference r:id="rId10" w:type="even"/>
-      <w:headerReference r:id="rId9" w:type="default"/>
-      <w:headerReference r:id="rId11" w:type="first"/>
+      <w:headerReference r:id="rId9" w:type="even"/>
+      <w:headerReference r:id="rId11" w:type="default"/>
+      <w:headerReference r:id="rId10" w:type="first"/>
       <w:pgSz w:h="15840" w:w="12240"/>
       <w:pgMar w:bottom="1134" w:footer="720" w:gutter="0" w:header="720" w:left="1417" w:right="1417" w:top="1417"/>
       <w:cols w:space="720"/>
@@ -12552,7 +12489,7 @@
       </w:r>
     </w:p>
   </w:footnote>
-  <w:footnote w:id="26">
+  <w:footnote w:id="27">
     <w:p>
       <w:pPr>
         <w:pStyle w:val="Funotentext"/>
@@ -12593,7 +12530,7 @@
       <w:r>
         <w:t xml:space="preserve"> </w:t>
       </w:r>
-      <w:hyperlink r:id="rId27">
+      <w:hyperlink r:id="rId28">
         <w:r>
           <w:rPr>
             <w:rStyle w:val="Hyperlink"/>
@@ -12603,7 +12540,7 @@
       </w:hyperlink>
     </w:p>
   </w:footnote>
-  <w:footnote w:id="28">
+  <w:footnote w:id="29">
     <w:p>
       <w:pPr>
         <w:pStyle w:val="Funotentext"/>
@@ -12634,71 +12571,6 @@
       </w:r>
       <w:r>
         <w:t xml:space="preserve">argument</w:t>
-      </w:r>
-    </w:p>
-  </w:footnote>
-  <w:footnote w:id="42">
-    <w:p>
-      <w:pPr>
-        <w:pStyle w:val="Funotentext"/>
-      </w:pPr>
-      <w:r>
-        <w:rPr>
-          <w:rStyle w:val="Funotenzeichen"/>
-        </w:rPr>
-        <w:footnoteRef/>
-      </w:r>
-      <w:r>
-        <w:t xml:space="preserve"> </w:t>
-      </w:r>
-      <w:r>
-        <w:t xml:space="preserve">The</w:t>
-      </w:r>
-      <w:r>
-        <w:t xml:space="preserve"> </w:t>
-      </w:r>
-      <w:r>
-        <w:rPr>
-          <w:rStyle w:val="VerbatimChar"/>
-        </w:rPr>
-        <w:t xml:space="preserve">extract_r_paired</w:t>
-      </w:r>
-      <w:r>
-        <w:t xml:space="preserve"> </w:t>
-      </w:r>
-      <w:r>
-        <w:t xml:space="preserve">function can be used if the correlation between paired observations is not readily available.</w:t>
-      </w:r>
-    </w:p>
-  </w:footnote>
-  <w:footnote w:id="45">
-    <w:p>
-      <w:pPr>
-        <w:pStyle w:val="Funotentext"/>
-      </w:pPr>
-      <w:r>
-        <w:rPr>
-          <w:rStyle w:val="Funotenzeichen"/>
-        </w:rPr>
-        <w:footnoteRef/>
-      </w:r>
-      <w:r>
-        <w:t xml:space="preserve"> </w:t>
-      </w:r>
-      <w:r>
-        <w:t xml:space="preserve">Care should be taken when considering paired samples; a test on the rank transformed data</w:t>
-      </w:r>
-      <w:r>
-        <w:t xml:space="preserve"> </w:t>
-      </w:r>
-      <w:r>
-        <w:t xml:space="preserve">(Kornbrot, 1990)</w:t>
-      </w:r>
-      <w:r>
-        <w:t xml:space="preserve"> </w:t>
-      </w:r>
-      <w:r>
-        <w:t xml:space="preserve">or another robust test may be more prudent.</w:t>
       </w:r>
     </w:p>
   </w:footnote>
@@ -12717,11 +12589,76 @@
         <w:t xml:space="preserve"> </w:t>
       </w:r>
       <w:r>
+        <w:t xml:space="preserve">The</w:t>
+      </w:r>
+      <w:r>
+        <w:t xml:space="preserve"> </w:t>
+      </w:r>
+      <w:r>
+        <w:rPr>
+          <w:rStyle w:val="VerbatimChar"/>
+        </w:rPr>
+        <w:t xml:space="preserve">extract_r_paired</w:t>
+      </w:r>
+      <w:r>
+        <w:t xml:space="preserve"> </w:t>
+      </w:r>
+      <w:r>
+        <w:t xml:space="preserve">function can be used if the correlation between paired observations is not readily available.</w:t>
+      </w:r>
+    </w:p>
+  </w:footnote>
+  <w:footnote w:id="49">
+    <w:p>
+      <w:pPr>
+        <w:pStyle w:val="Funotentext"/>
+      </w:pPr>
+      <w:r>
+        <w:rPr>
+          <w:rStyle w:val="Funotenzeichen"/>
+        </w:rPr>
+        <w:footnoteRef/>
+      </w:r>
+      <w:r>
+        <w:t xml:space="preserve"> </w:t>
+      </w:r>
+      <w:r>
+        <w:t xml:space="preserve">Care should be taken when considering paired samples; a test on the rank transformed data</w:t>
+      </w:r>
+      <w:r>
+        <w:t xml:space="preserve"> </w:t>
+      </w:r>
+      <w:r>
+        <w:t xml:space="preserve">(Kornbrot, 1990)</w:t>
+      </w:r>
+      <w:r>
+        <w:t xml:space="preserve"> </w:t>
+      </w:r>
+      <w:r>
+        <w:t xml:space="preserve">or another robust test may be more prudent.</w:t>
+      </w:r>
+    </w:p>
+  </w:footnote>
+  <w:footnote w:id="50">
+    <w:p>
+      <w:pPr>
+        <w:pStyle w:val="Funotentext"/>
+      </w:pPr>
+      <w:r>
+        <w:rPr>
+          <w:rStyle w:val="Funotenzeichen"/>
+        </w:rPr>
+        <w:footnoteRef/>
+      </w:r>
+      <w:r>
+        <w:t xml:space="preserve"> </w:t>
+      </w:r>
+      <w:r>
         <w:t xml:space="preserve">There is no plotting capability at this time for the output of this function.</w:t>
       </w:r>
     </w:p>
   </w:footnote>
-  <w:footnote w:id="51">
+  <w:footnote w:id="55">
     <w:p>
       <w:pPr>
         <w:pStyle w:val="Funotentext"/>
@@ -12796,7 +12733,7 @@
       </w:r>
     </w:p>
   </w:footnote>
-  <w:footnote w:id="52">
+  <w:footnote w:id="56">
     <w:p>
       <w:pPr>
         <w:pStyle w:val="Funotentext"/>
@@ -12818,7 +12755,7 @@
       </w:r>
     </w:p>
   </w:footnote>
-  <w:footnote w:id="53">
+  <w:footnote w:id="57">
     <w:p>
       <w:pPr>
         <w:pStyle w:val="Funotentext"/>
@@ -12855,7 +12792,7 @@
       </w:r>
     </w:p>
   </w:footnote>
-  <w:footnote w:id="54">
+  <w:footnote w:id="58">
     <w:p>
       <w:pPr>
         <w:pStyle w:val="Funotentext"/>
@@ -12889,7 +12826,7 @@
       </w:r>
     </w:p>
   </w:footnote>
-  <w:footnote w:id="59">
+  <w:footnote w:id="63">
     <w:p>
       <w:pPr>
         <w:pStyle w:val="Funotentext"/>
@@ -12932,7 +12869,7 @@
       </w:r>
     </w:p>
   </w:footnote>
-  <w:footnote w:id="64">
+  <w:footnote w:id="68">
     <w:p>
       <w:pPr>
         <w:pStyle w:val="Funotentext"/>
@@ -12969,7 +12906,7 @@
       </w:r>
     </w:p>
   </w:footnote>
-  <w:footnote w:id="65">
+  <w:footnote w:id="69">
     <w:p>
       <w:pPr>
         <w:pStyle w:val="Funotentext"/>
@@ -12997,55 +12934,6 @@
       </w:r>
       <w:r>
         <w:t xml:space="preserve">and the some of the works of Wolfgang Vietchbauer, metafor R package author, were a large source of information for developing these functions.</w:t>
-      </w:r>
-    </w:p>
-  </w:footnote>
-  <w:footnote w:id="66">
-    <w:p>
-      <w:pPr>
-        <w:pStyle w:val="Funotentext"/>
-      </w:pPr>
-      <w:r>
-        <w:rPr>
-          <w:rStyle w:val="Funotenzeichen"/>
-        </w:rPr>
-        <w:footnoteRef/>
-      </w:r>
-      <w:r>
-        <w:t xml:space="preserve"> </w:t>
-      </w:r>
-      <w:r>
-        <w:t xml:space="preserve">Users can also supply their own sampling variances using the</w:t>
-      </w:r>
-      <w:r>
-        <w:t xml:space="preserve"> </w:t>
-      </w:r>
-      <w:r>
-        <w:rPr>
-          <w:rStyle w:val="VerbatimChar"/>
-        </w:rPr>
-        <w:t xml:space="preserve">se1</w:t>
-      </w:r>
-      <w:r>
-        <w:t xml:space="preserve"> </w:t>
-      </w:r>
-      <w:r>
-        <w:t xml:space="preserve">and</w:t>
-      </w:r>
-      <w:r>
-        <w:t xml:space="preserve"> </w:t>
-      </w:r>
-      <w:r>
-        <w:rPr>
-          <w:rStyle w:val="VerbatimChar"/>
-        </w:rPr>
-        <w:t xml:space="preserve">se2</w:t>
-      </w:r>
-      <w:r>
-        <w:t xml:space="preserve"> </w:t>
-      </w:r>
-      <w:r>
-        <w:t xml:space="preserve">arguments.</w:t>
       </w:r>
     </w:p>
   </w:footnote>
@@ -13064,6 +12952,55 @@
         <w:t xml:space="preserve"> </w:t>
       </w:r>
       <w:r>
+        <w:t xml:space="preserve">Users can also supply their own sampling variances using the</w:t>
+      </w:r>
+      <w:r>
+        <w:t xml:space="preserve"> </w:t>
+      </w:r>
+      <w:r>
+        <w:rPr>
+          <w:rStyle w:val="VerbatimChar"/>
+        </w:rPr>
+        <w:t xml:space="preserve">se1</w:t>
+      </w:r>
+      <w:r>
+        <w:t xml:space="preserve"> </w:t>
+      </w:r>
+      <w:r>
+        <w:t xml:space="preserve">and</w:t>
+      </w:r>
+      <w:r>
+        <w:t xml:space="preserve"> </w:t>
+      </w:r>
+      <w:r>
+        <w:rPr>
+          <w:rStyle w:val="VerbatimChar"/>
+        </w:rPr>
+        <w:t xml:space="preserve">se2</w:t>
+      </w:r>
+      <w:r>
+        <w:t xml:space="preserve"> </w:t>
+      </w:r>
+      <w:r>
+        <w:t xml:space="preserve">arguments.</w:t>
+      </w:r>
+    </w:p>
+  </w:footnote>
+  <w:footnote w:id="74">
+    <w:p>
+      <w:pPr>
+        <w:pStyle w:val="Funotentext"/>
+      </w:pPr>
+      <w:r>
+        <w:rPr>
+          <w:rStyle w:val="Funotenzeichen"/>
+        </w:rPr>
+        <w:footnoteRef/>
+      </w:r>
+      <w:r>
+        <w:t xml:space="preserve"> </w:t>
+      </w:r>
+      <w:r>
         <w:t xml:space="preserve">In my opinion, the impact of the</w:t>
       </w:r>
       <w:r>
@@ -13080,7 +13017,7 @@
       </w:r>
     </w:p>
   </w:footnote>
-  <w:footnote w:id="71">
+  <w:footnote w:id="75">
     <w:p>
       <w:pPr>
         <w:pStyle w:val="Funotentext"/>
@@ -13223,13 +13160,11 @@
   <w:p>
     <w:pPr>
       <w:pStyle w:val="Kopfzeile"/>
-      <w:ind w:right="357"/>
+      <w:ind w:right="360"/>
     </w:pPr>
     <w:r>
-      <w:t>UPDATED TOSTER R PACKAGE</w:t>
-    </w:r>
-    <w:r>
-      <w:ptab w:relativeTo="margin" w:alignment="right" w:leader="none"/>
+      <w:t>EXPLORING EQUIVALENCE TESTING WITH THE UPDATED "TOSTER" R PACKAGE
+</w:t>
     </w:r>
   </w:p>
 </w:hdr>
@@ -13248,6 +13183,11 @@
         <w:docPartUnique/>
       </w:docPartObj>
     </w:sdtPr>
+    <w:sdtEndPr>
+      <w:rPr>
+        <w:rStyle w:val="Seitenzahl"/>
+      </w:rPr>
+    </w:sdtEndPr>
     <w:sdtContent>
       <w:p>
         <w:pPr>
@@ -13297,14 +13237,12 @@
       <w:ind w:right="360"/>
     </w:pPr>
     <w:r>
-      <w:t>Running head: UPDATED TOSTER R PACKAGE</w:t>
+      <w:t xml:space="preserve">Running head: </w:t>
     </w:r>
-  </w:p>
-  <w:p>
-    <w:pPr>
-      <w:pStyle w:val="Kopfzeile"/>
-      <w:ind w:right="357"/>
-    </w:pPr>
+    <w:r>
+      <w:t>EXPLORING EQUIVALENCE TESTING WITH THE UPDATED "TOSTER" R PACKAGE
+</w:t>
+    </w:r>
   </w:p>
 </w:hdr>
 </file>
@@ -13418,7 +13356,7 @@
   <w:abstractNum w15:restartNumberingAfterBreak="0" w:abstractNumId="1">
     <w:nsid w:val="FFFFFF7C"/>
     <w:multiLevelType w:val="singleLevel"/>
-    <w:tmpl w:val="EC6A2DF6"/>
+    <w:tmpl w:val="1994828C"/>
     <w:lvl w:ilvl="0">
       <w:start w:val="1"/>
       <w:numFmt w:val="decimal"/>
@@ -13435,7 +13373,7 @@
   <w:abstractNum w15:restartNumberingAfterBreak="0" w:abstractNumId="2">
     <w:nsid w:val="FFFFFF7D"/>
     <w:multiLevelType w:val="singleLevel"/>
-    <w:tmpl w:val="8C621322"/>
+    <w:tmpl w:val="B2EC9CA4"/>
     <w:lvl w:ilvl="0">
       <w:start w:val="1"/>
       <w:numFmt w:val="decimal"/>
@@ -13452,7 +13390,7 @@
   <w:abstractNum w15:restartNumberingAfterBreak="0" w:abstractNumId="3">
     <w:nsid w:val="FFFFFF7E"/>
     <w:multiLevelType w:val="singleLevel"/>
-    <w:tmpl w:val="62BAE314"/>
+    <w:tmpl w:val="AC524346"/>
     <w:lvl w:ilvl="0">
       <w:start w:val="1"/>
       <w:numFmt w:val="decimal"/>
@@ -13469,7 +13407,7 @@
   <w:abstractNum w15:restartNumberingAfterBreak="0" w:abstractNumId="4">
     <w:nsid w:val="FFFFFF7F"/>
     <w:multiLevelType w:val="singleLevel"/>
-    <w:tmpl w:val="24507FF6"/>
+    <w:tmpl w:val="327C1EF2"/>
     <w:lvl w:ilvl="0">
       <w:start w:val="1"/>
       <w:numFmt w:val="decimal"/>
@@ -13486,7 +13424,7 @@
   <w:abstractNum w15:restartNumberingAfterBreak="0" w:abstractNumId="5">
     <w:nsid w:val="FFFFFF80"/>
     <w:multiLevelType w:val="singleLevel"/>
-    <w:tmpl w:val="D4C896B2"/>
+    <w:tmpl w:val="7EFC042E"/>
     <w:lvl w:ilvl="0">
       <w:start w:val="1"/>
       <w:numFmt w:val="bullet"/>
@@ -13506,7 +13444,7 @@
   <w:abstractNum w15:restartNumberingAfterBreak="0" w:abstractNumId="6">
     <w:nsid w:val="FFFFFF81"/>
     <w:multiLevelType w:val="singleLevel"/>
-    <w:tmpl w:val="B6B486D6"/>
+    <w:tmpl w:val="D2187274"/>
     <w:lvl w:ilvl="0">
       <w:start w:val="1"/>
       <w:numFmt w:val="bullet"/>
@@ -13526,7 +13464,7 @@
   <w:abstractNum w15:restartNumberingAfterBreak="0" w:abstractNumId="7">
     <w:nsid w:val="FFFFFF82"/>
     <w:multiLevelType w:val="singleLevel"/>
-    <w:tmpl w:val="4282EB32"/>
+    <w:tmpl w:val="24C04FB0"/>
     <w:lvl w:ilvl="0">
       <w:start w:val="1"/>
       <w:numFmt w:val="bullet"/>
@@ -13546,7 +13484,7 @@
   <w:abstractNum w15:restartNumberingAfterBreak="0" w:abstractNumId="8">
     <w:nsid w:val="FFFFFF83"/>
     <w:multiLevelType w:val="singleLevel"/>
-    <w:tmpl w:val="7B8633C2"/>
+    <w:tmpl w:val="92566E9E"/>
     <w:lvl w:ilvl="0">
       <w:start w:val="1"/>
       <w:numFmt w:val="bullet"/>
@@ -13566,7 +13504,7 @@
   <w:abstractNum w15:restartNumberingAfterBreak="0" w:abstractNumId="9">
     <w:nsid w:val="FFFFFF88"/>
     <w:multiLevelType w:val="singleLevel"/>
-    <w:tmpl w:val="8D1AAEEA"/>
+    <w:tmpl w:val="9DF67442"/>
     <w:lvl w:ilvl="0">
       <w:start w:val="1"/>
       <w:numFmt w:val="decimal"/>
@@ -13583,7 +13521,7 @@
   <w:abstractNum w15:restartNumberingAfterBreak="0" w:abstractNumId="10">
     <w:nsid w:val="FFFFFF89"/>
     <w:multiLevelType w:val="singleLevel"/>
-    <w:tmpl w:val="1E585DB0"/>
+    <w:tmpl w:val="1D1E8ADA"/>
     <w:lvl w:ilvl="0">
       <w:start w:val="1"/>
       <w:numFmt w:val="bullet"/>
@@ -13601,6 +13539,160 @@
     </w:lvl>
   </w:abstractNum>
   <w:abstractNum w15:restartNumberingAfterBreak="0" w:abstractNumId="11">
+    <w:nsid w:val="0000A990"/>
+    <w:multiLevelType w:val="multilevel"/>
+    <w:tmpl w:val="A4F4C560"/>
+    <w:lvl w:ilvl="0">
+      <w:numFmt w:val="bullet"/>
+      <w:lvlText w:val=" "/>
+      <w:lvlJc w:val="left"/>
+      <w:pPr>
+        <w:ind w:hanging="480" w:left="720"/>
+      </w:pPr>
+    </w:lvl>
+    <w:lvl w:ilvl="1">
+      <w:numFmt w:val="bullet"/>
+      <w:lvlText w:val=" "/>
+      <w:lvlJc w:val="left"/>
+      <w:pPr>
+        <w:ind w:hanging="480" w:left="1440"/>
+      </w:pPr>
+    </w:lvl>
+    <w:lvl w:ilvl="2">
+      <w:numFmt w:val="bullet"/>
+      <w:lvlText w:val=" "/>
+      <w:lvlJc w:val="left"/>
+      <w:pPr>
+        <w:ind w:hanging="480" w:left="2160"/>
+      </w:pPr>
+    </w:lvl>
+    <w:lvl w:ilvl="3">
+      <w:numFmt w:val="bullet"/>
+      <w:lvlText w:val=" "/>
+      <w:lvlJc w:val="left"/>
+      <w:pPr>
+        <w:ind w:hanging="480" w:left="2880"/>
+      </w:pPr>
+    </w:lvl>
+    <w:lvl w:ilvl="4">
+      <w:numFmt w:val="bullet"/>
+      <w:lvlText w:val=" "/>
+      <w:lvlJc w:val="left"/>
+      <w:pPr>
+        <w:ind w:hanging="480" w:left="3600"/>
+      </w:pPr>
+    </w:lvl>
+    <w:lvl w:ilvl="5">
+      <w:numFmt w:val="bullet"/>
+      <w:lvlText w:val=" "/>
+      <w:lvlJc w:val="left"/>
+      <w:pPr>
+        <w:ind w:hanging="480" w:left="4320"/>
+      </w:pPr>
+    </w:lvl>
+    <w:lvl w:ilvl="6">
+      <w:numFmt w:val="bullet"/>
+      <w:lvlText w:val=" "/>
+      <w:lvlJc w:val="left"/>
+      <w:pPr>
+        <w:ind w:hanging="480" w:left="5040"/>
+      </w:pPr>
+    </w:lvl>
+    <w:lvl w:ilvl="7">
+      <w:numFmt w:val="bullet"/>
+      <w:lvlText w:val=" "/>
+      <w:lvlJc w:val="left"/>
+      <w:pPr>
+        <w:ind w:hanging="480" w:left="5760"/>
+      </w:pPr>
+    </w:lvl>
+    <w:lvl w:ilvl="8">
+      <w:numFmt w:val="bullet"/>
+      <w:lvlText w:val=" "/>
+      <w:lvlJc w:val="left"/>
+      <w:pPr>
+        <w:ind w:hanging="480" w:left="6480"/>
+      </w:pPr>
+    </w:lvl>
+  </w:abstractNum>
+  <w:abstractNum w15:restartNumberingAfterBreak="0" w:abstractNumId="12">
+    <w:nsid w:val="0000A991"/>
+    <w:multiLevelType w:val="multilevel"/>
+    <w:tmpl w:val="A94A0332"/>
+    <w:lvl w:ilvl="0">
+      <w:numFmt w:val="bullet"/>
+      <w:lvlText w:val="•"/>
+      <w:lvlJc w:val="left"/>
+      <w:pPr>
+        <w:ind w:hanging="480" w:left="720"/>
+      </w:pPr>
+    </w:lvl>
+    <w:lvl w:ilvl="1">
+      <w:numFmt w:val="bullet"/>
+      <w:lvlText w:val="–"/>
+      <w:lvlJc w:val="left"/>
+      <w:pPr>
+        <w:ind w:hanging="480" w:left="1440"/>
+      </w:pPr>
+    </w:lvl>
+    <w:lvl w:ilvl="2">
+      <w:numFmt w:val="bullet"/>
+      <w:lvlText w:val="•"/>
+      <w:lvlJc w:val="left"/>
+      <w:pPr>
+        <w:ind w:hanging="480" w:left="2160"/>
+      </w:pPr>
+    </w:lvl>
+    <w:lvl w:ilvl="3">
+      <w:numFmt w:val="bullet"/>
+      <w:lvlText w:val="–"/>
+      <w:lvlJc w:val="left"/>
+      <w:pPr>
+        <w:ind w:hanging="480" w:left="2880"/>
+      </w:pPr>
+    </w:lvl>
+    <w:lvl w:ilvl="4">
+      <w:numFmt w:val="bullet"/>
+      <w:lvlText w:val="•"/>
+      <w:lvlJc w:val="left"/>
+      <w:pPr>
+        <w:ind w:hanging="480" w:left="3600"/>
+      </w:pPr>
+    </w:lvl>
+    <w:lvl w:ilvl="5">
+      <w:numFmt w:val="bullet"/>
+      <w:lvlText w:val="–"/>
+      <w:lvlJc w:val="left"/>
+      <w:pPr>
+        <w:ind w:hanging="480" w:left="4320"/>
+      </w:pPr>
+    </w:lvl>
+    <w:lvl w:ilvl="6">
+      <w:numFmt w:val="bullet"/>
+      <w:lvlText w:val="•"/>
+      <w:lvlJc w:val="left"/>
+      <w:pPr>
+        <w:ind w:hanging="480" w:left="5040"/>
+      </w:pPr>
+    </w:lvl>
+    <w:lvl w:ilvl="7">
+      <w:numFmt w:val="bullet"/>
+      <w:lvlText w:val="–"/>
+      <w:lvlJc w:val="left"/>
+      <w:pPr>
+        <w:ind w:hanging="480" w:left="5760"/>
+      </w:pPr>
+    </w:lvl>
+    <w:lvl w:ilvl="8">
+      <w:numFmt w:val="bullet"/>
+      <w:lvlText w:val="•"/>
+      <w:lvlJc w:val="left"/>
+      <w:pPr>
+        <w:ind w:hanging="480" w:left="6480"/>
+      </w:pPr>
+    </w:lvl>
+  </w:abstractNum>
+  <w:abstractNum w15:restartNumberingAfterBreak="0" w:abstractNumId="13">
     <w:nsid w:val="170CD2DE"/>
     <w:multiLevelType w:val="multilevel"/>
     <w:tmpl w:val="9FD2E3F2"/>
@@ -13704,7 +13796,7 @@
       </w:pPr>
     </w:lvl>
   </w:abstractNum>
-  <w:abstractNum w15:restartNumberingAfterBreak="0" w:abstractNumId="12">
+  <w:abstractNum w15:restartNumberingAfterBreak="0" w:abstractNumId="14">
     <w:nsid w:val="2C1AE401"/>
     <w:multiLevelType w:val="multilevel"/>
     <w:tmpl w:val="63C869CA"/>
@@ -14131,13 +14223,13 @@
     </w:lvl>
   </w:abstractNum>
   <w:num w:numId="1">
-    <w:abstractNumId w:val="11"/>
+    <w:abstractNumId w:val="13"/>
   </w:num>
   <w:num w:numId="2">
-    <w:abstractNumId w:val="11"/>
+    <w:abstractNumId w:val="13"/>
   </w:num>
   <w:num w:numId="3">
-    <w:abstractNumId w:val="12"/>
+    <w:abstractNumId w:val="14"/>
   </w:num>
   <w:num w:numId="4">
     <w:abstractNumId w:val="1"/>
@@ -14170,13 +14262,31 @@
     <w:abstractNumId w:val="10"/>
   </w:num>
   <w:num w:numId="14">
-    <w:abstractNumId w:val="12"/>
+    <w:abstractNumId w:val="14"/>
   </w:num>
   <w:num w:numId="15">
     <w:abstractNumId w:val="0"/>
   </w:num>
   <w:num w:numId="16">
     <w:abstractNumId w:val="0"/>
+  </w:num>
+  <w:num w:numId="17">
+    <w:abstractNumId w:val="11"/>
+  </w:num>
+  <w:num w:numId="18">
+    <w:abstractNumId w:val="12"/>
+  </w:num>
+  <w:num w:numId="19">
+    <w:abstractNumId w:val="11"/>
+  </w:num>
+  <w:num w:numId="20">
+    <w:abstractNumId w:val="12"/>
+  </w:num>
+  <w:num w:numId="21">
+    <w:abstractNumId w:val="11"/>
+  </w:num>
+  <w:num w:numId="22">
+    <w:abstractNumId w:val="12"/>
   </w:num>
   <w:num w:numId="1000">
     <w:abstractNumId w:val="990"/>
@@ -14930,8 +15040,9 @@
     <w:uiPriority w:val="9"/>
     <w:unhideWhenUsed/>
     <w:qFormat/>
-    <w:rsid w:val="00006D3F"/>
+    <w:rsid w:val="00925AA9"/>
     <w:pPr>
+      <w:suppressLineNumbers/>
       <w:spacing w:before="0"/>
     </w:pPr>
   </w:style>
@@ -14939,19 +15050,24 @@
     <w:name w:val="Table"/>
     <w:basedOn w:val="NormaleTabelle"/>
     <w:uiPriority w:val="99"/>
-    <w:rsid w:val="00141BA7"/>
+    <w:rsid w:val="00435F1A"/>
     <w:pPr>
-      <w:spacing w:after="0"/>
+      <w:suppressLineNumbers/>
+      <w:spacing w:after="240"/>
     </w:pPr>
     <w:rPr>
       <w:rFonts w:ascii="Times New Roman" w:hAnsi="Times New Roman"/>
     </w:rPr>
     <w:tblPr>
+      <w:jc w:val="center"/>
       <w:tblBorders>
         <w:top w:color="auto" w:space="0" w:sz="12" w:val="single"/>
         <w:bottom w:color="auto" w:space="0" w:sz="4" w:val="single"/>
       </w:tblBorders>
     </w:tblPr>
+    <w:trPr>
+      <w:jc w:val="center"/>
+    </w:trPr>
     <w:tcPr>
       <w:vAlign w:val="center"/>
     </w:tcPr>
@@ -15004,15 +15120,25 @@
   <w:style w:customStyle="1" w:styleId="TableCaption" w:type="paragraph">
     <w:name w:val="Table Caption"/>
     <w:basedOn w:val="Beschriftung"/>
-    <w:rsid w:val="00006D3F"/>
+    <w:rsid w:val="006E6812"/>
     <w:pPr>
       <w:keepNext/>
+      <w:suppressLineNumbers/>
+      <w:spacing w:before="240"/>
     </w:pPr>
+    <w:rPr>
+      <w:i w:val="0"/>
+    </w:rPr>
   </w:style>
   <w:style w:customStyle="1" w:styleId="ImageCaption" w:type="paragraph">
     <w:name w:val="Image Caption"/>
     <w:basedOn w:val="Beschriftung"/>
-    <w:rsid w:val="00421B26"/>
+    <w:rsid w:val="009E05DE"/>
+    <w:pPr>
+      <w:keepLines/>
+      <w:suppressLineNumbers/>
+      <w:spacing w:after="600"/>
+    </w:pPr>
     <w:rPr>
       <w:i w:val="0"/>
     </w:rPr>
@@ -15020,12 +15146,21 @@
   <w:style w:customStyle="1" w:styleId="Figure" w:type="paragraph">
     <w:name w:val="Figure"/>
     <w:basedOn w:val="Standard"/>
+    <w:rsid w:val="003D36D1"/>
+    <w:pPr>
+      <w:framePr w:hAnchor="text" w:vAnchor="text" w:wrap="notBeside" w:xAlign="center" w:y="1"/>
+      <w:suppressLineNumbers/>
+      <w:jc w:val="center"/>
+    </w:pPr>
   </w:style>
   <w:style w:customStyle="1" w:styleId="CaptionedFigure" w:type="paragraph">
     <w:name w:val="Captioned Figure"/>
     <w:basedOn w:val="Figure"/>
+    <w:rsid w:val="003D36D1"/>
     <w:pPr>
       <w:keepNext/>
+      <w:framePr w:wrap="notBeside"/>
+      <w:spacing w:after="120" w:before="240"/>
     </w:pPr>
   </w:style>
   <w:style w:customStyle="1" w:styleId="BeschriftungZchn" w:type="character">
@@ -15708,6 +15843,40 @@
       <w:b/>
     </w:rPr>
   </w:style>
+  <w:style w:customStyle="1" w:styleId="table-note" w:type="paragraph">
+    <w:name w:val="table-note"/>
+    <w:basedOn w:val="Compact"/>
+    <w:qFormat/>
+    <w:rsid w:val="003D36D1"/>
+    <w:pPr>
+      <w:suppressLineNumbers/>
+    </w:pPr>
+  </w:style>
+  <w:style w:styleId="Zeilennummer" w:type="character">
+    <w:name w:val="line number"/>
+    <w:basedOn w:val="Absatz-Standardschriftart"/>
+    <w:semiHidden/>
+    <w:unhideWhenUsed/>
+    <w:rsid w:val="003D36D1"/>
+  </w:style>
+  <w:style w:customStyle="1" w:styleId="authornote" w:type="paragraph">
+    <w:name w:val="authornote"/>
+    <w:basedOn w:val="Textkrper"/>
+    <w:qFormat/>
+    <w:rsid w:val="00EB1F7E"/>
+    <w:pPr>
+      <w:framePr w:hAnchor="text" w:wrap="notBeside" w:yAlign="bottom"/>
+    </w:pPr>
+  </w:style>
+  <w:style w:customStyle="1" w:styleId="authornote-title" w:type="paragraph">
+    <w:name w:val="authornote-title"/>
+    <w:basedOn w:val="Author"/>
+    <w:qFormat/>
+    <w:rsid w:val="00EB1F7E"/>
+    <w:pPr>
+      <w:framePr w:hAnchor="text" w:wrap="notBeside" w:yAlign="bottom"/>
+    </w:pPr>
+  </w:style>
 </w:styles>
 </file>
 
